--- a/项目文档-1230.docx
+++ b/项目文档-1230.docx
@@ -1,6 +1,6 @@
 
 <file path=word/document.xml><?xml version="1.0" encoding="utf-8"?>
-<w:document xmlns:wpc="http://schemas.microsoft.com/office/word/2010/wordprocessingCanvas" xmlns:cx="http://schemas.microsoft.com/office/drawing/2014/chartex" xmlns:cx1="http://schemas.microsoft.com/office/drawing/2015/9/8/chartex" xmlns:cx2="http://schemas.microsoft.com/office/drawing/2015/10/21/chartex" xmlns:cx3="http://schemas.microsoft.com/office/drawing/2016/5/9/chartex" xmlns:cx4="http://schemas.microsoft.com/office/drawing/2016/5/10/chartex" xmlns:cx5="http://schemas.microsoft.com/office/drawing/2016/5/11/chartex" xmlns:cx6="http://schemas.microsoft.com/office/drawing/2016/5/12/chartex" xmlns:cx7="http://schemas.microsoft.com/office/drawing/2016/5/13/chartex" xmlns:cx8="http://schemas.microsoft.com/office/drawing/2016/5/14/chartex" xmlns:mc="http://schemas.openxmlformats.org/markup-compatibility/2006" xmlns:aink="http://schemas.microsoft.com/office/drawing/2016/ink" xmlns:am3d="http://schemas.microsoft.com/office/drawing/2017/model3d" xmlns:o="urn:schemas-microsoft-com:office:office" xmlns:r="http://schemas.openxmlformats.org/officeDocument/2006/relationships" xmlns:m="http://schemas.openxmlformats.org/officeDocument/2006/math" xmlns:v="urn:schemas-microsoft-com:vml" xmlns:wp14="http://schemas.microsoft.com/office/word/2010/wordprocessingDrawing" xmlns:wp="http://schemas.openxmlformats.org/drawingml/2006/wordprocessingDrawing" xmlns:w10="urn:schemas-microsoft-com:office:word" xmlns:w="http://schemas.openxmlformats.org/wordprocessingml/2006/main" xmlns:w14="http://schemas.microsoft.com/office/word/2010/wordml" xmlns:w15="http://schemas.microsoft.com/office/word/2012/wordml" xmlns:w16cid="http://schemas.microsoft.com/office/word/2016/wordml/cid" xmlns:w16se="http://schemas.microsoft.com/office/word/2015/wordml/symex" xmlns:wpg="http://schemas.microsoft.com/office/word/2010/wordprocessingGroup" xmlns:wpi="http://schemas.microsoft.com/office/word/2010/wordprocessingInk" xmlns:wne="http://schemas.microsoft.com/office/word/2006/wordml" xmlns:wps="http://schemas.microsoft.com/office/word/2010/wordprocessingShape" mc:Ignorable="w14 w15 w16se w16cid wp14">
+<w:document xmlns:wpc="http://schemas.microsoft.com/office/word/2010/wordprocessingCanvas" xmlns:mo="http://schemas.microsoft.com/office/mac/office/2008/main" xmlns:mc="http://schemas.openxmlformats.org/markup-compatibility/2006" xmlns:mv="urn:schemas-microsoft-com:mac:vml" xmlns:o="urn:schemas-microsoft-com:office:office" xmlns:r="http://schemas.openxmlformats.org/officeDocument/2006/relationships" xmlns:m="http://schemas.openxmlformats.org/officeDocument/2006/math" xmlns:v="urn:schemas-microsoft-com:vml" xmlns:wp14="http://schemas.microsoft.com/office/word/2010/wordprocessingDrawing" xmlns:wp="http://schemas.openxmlformats.org/drawingml/2006/wordprocessingDrawing" xmlns:w10="urn:schemas-microsoft-com:office:word" xmlns:w="http://schemas.openxmlformats.org/wordprocessingml/2006/main" xmlns:w14="http://schemas.microsoft.com/office/word/2010/wordml" xmlns:w15="http://schemas.microsoft.com/office/word/2012/wordml" xmlns:wpg="http://schemas.microsoft.com/office/word/2010/wordprocessingGroup" xmlns:wpi="http://schemas.microsoft.com/office/word/2010/wordprocessingInk" xmlns:wne="http://schemas.microsoft.com/office/word/2006/wordml" xmlns:wps="http://schemas.microsoft.com/office/word/2010/wordprocessingShape" mc:Ignorable="w14 w15 wp14">
   <w:body>
     <w:sdt>
       <w:sdtPr>
@@ -45,7 +45,7 @@
               </w:tcPr>
               <w:p>
                 <w:pPr>
-                  <w:pStyle w:val="af5"/>
+                  <w:pStyle w:val="af6"/>
                   <w:rPr>
                     <w:color w:val="2E74B5" w:themeColor="accent1" w:themeShade="BF"/>
                     <w:sz w:val="24"/>
@@ -81,7 +81,7 @@
                 <w:sdtContent>
                   <w:p>
                     <w:pPr>
-                      <w:pStyle w:val="af5"/>
+                      <w:pStyle w:val="af6"/>
                       <w:spacing w:line="216" w:lineRule="auto"/>
                       <w:rPr>
                         <w:rFonts w:asciiTheme="majorHAnsi" w:eastAsiaTheme="majorEastAsia" w:hAnsiTheme="majorHAnsi" w:cstheme="majorBidi"/>
@@ -136,7 +136,7 @@
                   </w:tcPr>
                   <w:p>
                     <w:pPr>
-                      <w:pStyle w:val="af5"/>
+                      <w:pStyle w:val="af6"/>
                       <w:rPr>
                         <w:color w:val="2E74B5" w:themeColor="accent1" w:themeShade="BF"/>
                         <w:sz w:val="24"/>
@@ -178,7 +178,7 @@
               </w:tcPr>
               <w:p>
                 <w:pPr>
-                  <w:pStyle w:val="af5"/>
+                  <w:pStyle w:val="af6"/>
                   <w:rPr>
                     <w:sz w:val="28"/>
                     <w:szCs w:val="28"/>
@@ -207,8 +207,6 @@
                   </w:rPr>
                   <w:t>854</w:t>
                 </w:r>
-                <w:bookmarkStart w:id="0" w:name="_GoBack"/>
-                <w:bookmarkEnd w:id="0"/>
                 <w:r>
                   <w:rPr>
                     <w:rFonts w:hint="eastAsia"/>
@@ -268,7 +266,7 @@
               </w:p>
               <w:p>
                 <w:pPr>
-                  <w:pStyle w:val="af5"/>
+                  <w:pStyle w:val="af6"/>
                   <w:rPr>
                     <w:sz w:val="28"/>
                     <w:szCs w:val="28"/>
@@ -327,16 +325,7 @@
                     <w:sz w:val="28"/>
                     <w:szCs w:val="28"/>
                   </w:rPr>
-                  <w:t>班级：</w:t>
-                </w:r>
-                <w:proofErr w:type="gramStart"/>
-                <w:r>
-                  <w:rPr>
-                    <w:rFonts w:hint="eastAsia"/>
-                    <w:sz w:val="28"/>
-                    <w:szCs w:val="28"/>
-                  </w:rPr>
-                  <w:t>软硕</w:t>
+                  <w:t>班级：软硕</w:t>
                 </w:r>
                 <w:r>
                   <w:rPr>
@@ -354,11 +343,10 @@
                   </w:rPr>
                   <w:t>班</w:t>
                 </w:r>
-                <w:proofErr w:type="gramEnd"/>
               </w:p>
               <w:p>
                 <w:pPr>
-                  <w:pStyle w:val="af5"/>
+                  <w:pStyle w:val="af6"/>
                   <w:rPr>
                     <w:sz w:val="28"/>
                     <w:szCs w:val="28"/>
@@ -425,16 +413,7 @@
                     <w:sz w:val="28"/>
                     <w:szCs w:val="28"/>
                   </w:rPr>
-                  <w:t>班级：</w:t>
-                </w:r>
-                <w:proofErr w:type="gramStart"/>
-                <w:r>
-                  <w:rPr>
-                    <w:rFonts w:hint="eastAsia"/>
-                    <w:sz w:val="28"/>
-                    <w:szCs w:val="28"/>
-                  </w:rPr>
-                  <w:t>软硕</w:t>
+                  <w:t>班级：软硕</w:t>
                 </w:r>
                 <w:r>
                   <w:rPr>
@@ -452,7 +431,6 @@
                   </w:rPr>
                   <w:t>班</w:t>
                 </w:r>
-                <w:proofErr w:type="gramEnd"/>
               </w:p>
               <w:sdt>
                 <w:sdtPr>
@@ -478,7 +456,7 @@
                 <w:sdtContent>
                   <w:p>
                     <w:pPr>
-                      <w:pStyle w:val="af5"/>
+                      <w:pStyle w:val="af6"/>
                       <w:rPr>
                         <w:sz w:val="28"/>
                         <w:szCs w:val="28"/>
@@ -519,7 +497,7 @@
               </w:sdt>
               <w:p>
                 <w:pPr>
-                  <w:pStyle w:val="af5"/>
+                  <w:pStyle w:val="af6"/>
                   <w:rPr>
                     <w:color w:val="5B9BD5" w:themeColor="accent1"/>
                   </w:rPr>
@@ -562,7 +540,7 @@
       <w:sdtContent>
         <w:p>
           <w:pPr>
-            <w:pStyle w:val="TOC"/>
+            <w:pStyle w:val="aa"/>
             <w:jc w:val="center"/>
             <w:rPr>
               <w:color w:val="auto"/>
@@ -1147,7 +1125,7 @@
     </w:sdt>
     <w:p>
       <w:pPr>
-        <w:pStyle w:val="af7"/>
+        <w:pStyle w:val="af8"/>
         <w:tabs>
           <w:tab w:val="right" w:leader="dot" w:pos="9060"/>
         </w:tabs>
@@ -1234,7 +1212,7 @@
       <w:pPr>
         <w:pStyle w:val="-"/>
       </w:pPr>
-      <w:bookmarkStart w:id="1" w:name="_Toc502432904"/>
+      <w:bookmarkStart w:id="0" w:name="_Toc502432904"/>
       <w:r>
         <w:lastRenderedPageBreak/>
         <w:t>项目</w:t>
@@ -1244,520 +1222,503 @@
           <w:rFonts w:hint="eastAsia"/>
         </w:rPr>
         <w:t>背景</w:t>
+      </w:r>
+      <w:bookmarkEnd w:id="0"/>
+    </w:p>
+    <w:p>
+      <w:pPr>
+        <w:pStyle w:val="-0"/>
+      </w:pPr>
+      <w:bookmarkStart w:id="1" w:name="_Toc502432905"/>
+      <w:r>
+        <w:rPr>
+          <w:rFonts w:hint="eastAsia"/>
+        </w:rPr>
+        <w:t>软件缺陷</w:t>
+      </w:r>
+      <w:r>
+        <w:rPr>
+          <w:rFonts w:hint="eastAsia"/>
+        </w:rPr>
+        <w:t>及其影响</w:t>
       </w:r>
       <w:bookmarkEnd w:id="1"/>
     </w:p>
     <w:p>
       <w:pPr>
+        <w:pStyle w:val="ae"/>
+        <w:ind w:firstLine="480"/>
+      </w:pPr>
+      <w:r>
+        <w:rPr>
+          <w:rFonts w:hint="eastAsia"/>
+        </w:rPr>
+        <w:t>随着计算机的发明以及计算机技术的快速发展和不断普及，软件已经成为当今社会不可缺少的一部分</w:t>
+      </w:r>
+      <w:r>
+        <w:rPr>
+          <w:rFonts w:hint="eastAsia"/>
+        </w:rPr>
+        <w:t>,</w:t>
+      </w:r>
+      <w:r>
+        <w:rPr>
+          <w:rFonts w:hint="eastAsia"/>
+        </w:rPr>
+        <w:t>深刻地改变着人类生产和生活方式。但与此同时，</w:t>
+      </w:r>
+      <w:r>
+        <w:rPr>
+          <w:rFonts w:hint="eastAsia"/>
+        </w:rPr>
+        <w:t>不可否认的事实是所有软件都存在缺陷。</w:t>
+      </w:r>
+    </w:p>
+    <w:p>
+      <w:pPr>
+        <w:pStyle w:val="ae"/>
+        <w:ind w:firstLine="480"/>
+      </w:pPr>
+      <w:r>
+        <w:rPr>
+          <w:rFonts w:hint="eastAsia"/>
+        </w:rPr>
+        <w:t>软件缺陷是导致相关系统出错、失效、崩溃的潜在根源，特别在安全攸关的领域如银行、航天、航空等领域，仅仅一个软件缺陷就可能引起灾难性的后果，造成巨大的经济财产损失，甚至会威胁人们的生命安全。软件项目中存在的但未被发现的缺陷，就像是一个“定时炸弹”，无时不刻威胁着人们的生命财产安全。</w:t>
+      </w:r>
+    </w:p>
+    <w:p>
+      <w:pPr>
+        <w:pStyle w:val="ae"/>
+        <w:ind w:firstLine="480"/>
+      </w:pPr>
+      <w:r>
+        <w:rPr>
+          <w:rFonts w:hint="eastAsia"/>
+        </w:rPr>
+        <w:t>软件缺陷能引起软件系统故障甚至失效从而导致严重的生命财产损失。而且，在软件项目生命周期的各个阶段，即使是针对同一个软件缺陷，修复成本也会大不相同。随着时间的推移，软件缺陷的修复费用是呈指数级增长的。因此，要尽可能早地发现缺陷并修复缺陷。能否尽早移除软件系统中存在的软件缺陷，是确保软件质量的关键所在。</w:t>
+      </w:r>
+    </w:p>
+    <w:p>
+      <w:pPr>
         <w:pStyle w:val="-0"/>
       </w:pPr>
-      <w:bookmarkStart w:id="2" w:name="_Toc502432905"/>
-      <w:r>
-        <w:rPr>
-          <w:rFonts w:hint="eastAsia"/>
-        </w:rPr>
-        <w:t>软件缺陷</w:t>
-      </w:r>
-      <w:r>
-        <w:rPr>
-          <w:rFonts w:hint="eastAsia"/>
-        </w:rPr>
-        <w:t>及其影响</w:t>
+      <w:bookmarkStart w:id="2" w:name="_Toc502432906"/>
+      <w:r>
+        <w:rPr>
+          <w:rFonts w:hint="eastAsia"/>
+        </w:rPr>
+        <w:t>程序静态分析技术</w:t>
       </w:r>
       <w:bookmarkEnd w:id="2"/>
     </w:p>
     <w:p>
       <w:pPr>
-        <w:pStyle w:val="ad"/>
+        <w:pStyle w:val="ae"/>
         <w:ind w:firstLine="480"/>
       </w:pPr>
       <w:r>
         <w:rPr>
           <w:rFonts w:hint="eastAsia"/>
         </w:rPr>
-        <w:t>随着计算机的发明以及计算机技术的快速发展和不断普及，软件已经成为当今社会不可缺少的一部分</w:t>
-      </w:r>
-      <w:r>
-        <w:rPr>
-          <w:rFonts w:hint="eastAsia"/>
-        </w:rPr>
-        <w:t>,</w:t>
-      </w:r>
-      <w:r>
-        <w:rPr>
-          <w:rFonts w:hint="eastAsia"/>
-        </w:rPr>
-        <w:t>深刻地改变着人类生产和生活方式。但与此同时，</w:t>
-      </w:r>
-      <w:r>
-        <w:rPr>
-          <w:rFonts w:hint="eastAsia"/>
-        </w:rPr>
-        <w:t>不可否认的事实是所有软件都存在缺陷。</w:t>
+        <w:t>程序静态分析技术是一种有效的寻找软件缺陷的技术，利用程序静态分析技术，能够不需要运行被分析程序而对程序进行检测的方法，具有如下的优点：</w:t>
       </w:r>
     </w:p>
     <w:p>
       <w:pPr>
-        <w:pStyle w:val="ad"/>
+        <w:pStyle w:val="ae"/>
         <w:ind w:firstLine="480"/>
       </w:pPr>
       <w:r>
         <w:rPr>
           <w:rFonts w:hint="eastAsia"/>
         </w:rPr>
-        <w:t>软件缺陷是导致相关系统出错、失效、崩溃的潜在根源，特别在安全攸关的领域如银行、航天、航空等领域，仅仅一个软件缺陷就可能引起灾难性的后果，造成巨大的经济财产损失，甚至会威胁人们的生命安全。软件项目中存在的但未被发现的缺陷，就像是一个“定时炸弹”，无时不刻威胁着人们的生命财产安全。</w:t>
+        <w:t>1)</w:t>
+      </w:r>
+      <w:r>
+        <w:rPr>
+          <w:rFonts w:hint="eastAsia"/>
+        </w:rPr>
+        <w:tab/>
+      </w:r>
+      <w:r>
+        <w:rPr>
+          <w:rFonts w:hint="eastAsia"/>
+        </w:rPr>
+        <w:t>尽早的检测出潜在的程序错误：静态分析能够在运行程序前，对代码进行分析，以更早的发现代码中的错误；有些支持模块化分析的技术，甚至不需要完整的程序就能对独立的模块进行分析和检测。</w:t>
       </w:r>
     </w:p>
     <w:p>
       <w:pPr>
-        <w:pStyle w:val="ad"/>
+        <w:pStyle w:val="ae"/>
         <w:ind w:firstLine="480"/>
       </w:pPr>
       <w:r>
         <w:rPr>
           <w:rFonts w:hint="eastAsia"/>
         </w:rPr>
-        <w:t>软件缺陷能引起软件系统故障甚至失效从而导致严重的生命财产损失。而且，在软件项目生命周期的各个阶段，即使是针对同一个软件缺陷，修复成本也会大不相同。随着时间的推移，软件缺陷的修复费用是呈</w:t>
-      </w:r>
-      <w:proofErr w:type="gramStart"/>
-      <w:r>
-        <w:rPr>
-          <w:rFonts w:hint="eastAsia"/>
-        </w:rPr>
-        <w:t>指数级</w:t>
-      </w:r>
-      <w:proofErr w:type="gramEnd"/>
-      <w:r>
-        <w:rPr>
-          <w:rFonts w:hint="eastAsia"/>
-        </w:rPr>
-        <w:t>增长的。因此，要尽可能早地发现缺陷并修复缺陷。能否尽早移除软件系统中存在的软件缺陷，是确保软件质量的关键所在。</w:t>
+        <w:t>2)</w:t>
+      </w:r>
+      <w:r>
+        <w:rPr>
+          <w:rFonts w:hint="eastAsia"/>
+        </w:rPr>
+        <w:tab/>
+      </w:r>
+      <w:r>
+        <w:rPr>
+          <w:rFonts w:hint="eastAsia"/>
+        </w:rPr>
+        <w:t>覆盖率高：静态分析能够全面系统地探索到程序的所有可能执行情况，从而达到较高的覆盖率，可以非常有效的发现一些较为隐蔽的程序错误。</w:t>
       </w:r>
     </w:p>
     <w:p>
       <w:pPr>
-        <w:pStyle w:val="-0"/>
-      </w:pPr>
-      <w:bookmarkStart w:id="3" w:name="_Toc502432906"/>
-      <w:r>
-        <w:rPr>
-          <w:rFonts w:hint="eastAsia"/>
-        </w:rPr>
-        <w:t>程序静态分析技术</w:t>
+        <w:pStyle w:val="ae"/>
+        <w:ind w:firstLine="480"/>
+      </w:pPr>
+      <w:r>
+        <w:rPr>
+          <w:rFonts w:hint="eastAsia"/>
+        </w:rPr>
+        <w:t>3)</w:t>
+      </w:r>
+      <w:r>
+        <w:rPr>
+          <w:rFonts w:hint="eastAsia"/>
+        </w:rPr>
+        <w:tab/>
+      </w:r>
+      <w:r>
+        <w:rPr>
+          <w:rFonts w:hint="eastAsia"/>
+        </w:rPr>
+        <w:t>适用性强，代价低：静态分析不需要运行程序，能够适用各种类型的代码，同时不会引入运行时的时间和空间代价。</w:t>
+      </w:r>
+    </w:p>
+    <w:p>
+      <w:pPr>
+        <w:pStyle w:val="ae"/>
+        <w:ind w:firstLine="480"/>
+      </w:pPr>
+      <w:r>
+        <w:rPr>
+          <w:rFonts w:hint="eastAsia"/>
+        </w:rPr>
+        <w:t>目前许多程序静态分析工具被广泛应用在各个软件公司的开发过程中，但是对于静态分析的可视化却没有</w:t>
+      </w:r>
+      <w:r>
+        <w:rPr>
+          <w:rFonts w:hint="eastAsia"/>
+        </w:rPr>
+        <w:t>得到</w:t>
+      </w:r>
+      <w:r>
+        <w:rPr>
+          <w:rFonts w:hint="eastAsia"/>
+        </w:rPr>
+        <w:t>很好</w:t>
+      </w:r>
+      <w:r>
+        <w:rPr>
+          <w:rFonts w:hint="eastAsia"/>
+        </w:rPr>
+        <w:t>的支持</w:t>
+      </w:r>
+      <w:r>
+        <w:rPr>
+          <w:rFonts w:hint="eastAsia"/>
+        </w:rPr>
+        <w:t>，</w:t>
+      </w:r>
+      <w:r>
+        <w:rPr>
+          <w:rFonts w:hint="eastAsia"/>
+        </w:rPr>
+        <w:t>例如经典程序静态分析工具</w:t>
+      </w:r>
+      <w:r>
+        <w:rPr>
+          <w:rFonts w:hint="eastAsia"/>
+        </w:rPr>
+        <w:t>Coverity</w:t>
+      </w:r>
+      <w:r>
+        <w:rPr>
+          <w:rFonts w:hint="eastAsia"/>
+        </w:rPr>
+        <w:t>的可视化虽然能够显示出错原因，但是缺陷相关的文字信息不直观并且缺少程序运行时的环境信息，</w:t>
+      </w:r>
+      <w:r>
+        <w:rPr>
+          <w:rFonts w:hint="eastAsia"/>
+        </w:rPr>
+        <w:t>程序员无法</w:t>
+      </w:r>
+      <w:r>
+        <w:rPr>
+          <w:rFonts w:hint="eastAsia"/>
+        </w:rPr>
+        <w:t>从</w:t>
+      </w:r>
+      <w:r>
+        <w:rPr>
+          <w:rFonts w:hint="eastAsia"/>
+        </w:rPr>
+        <w:t>Coverity</w:t>
+      </w:r>
+      <w:r>
+        <w:rPr>
+          <w:rFonts w:hint="eastAsia"/>
+        </w:rPr>
+        <w:t>的可视化中</w:t>
+      </w:r>
+      <w:r>
+        <w:rPr>
+          <w:rFonts w:hint="eastAsia"/>
+        </w:rPr>
+        <w:t>立即获取程序为什么出错的原因。</w:t>
+      </w:r>
+    </w:p>
+    <w:p>
+      <w:pPr>
+        <w:pStyle w:val="-"/>
+      </w:pPr>
+      <w:bookmarkStart w:id="3" w:name="_Toc502432907"/>
+      <w:r>
+        <w:rPr>
+          <w:rFonts w:hint="eastAsia"/>
+        </w:rPr>
+        <w:t>项目综述</w:t>
       </w:r>
       <w:bookmarkEnd w:id="3"/>
     </w:p>
     <w:p>
       <w:pPr>
-        <w:pStyle w:val="ad"/>
+        <w:pStyle w:val="ae"/>
         <w:ind w:firstLine="480"/>
       </w:pPr>
       <w:r>
         <w:rPr>
           <w:rFonts w:hint="eastAsia"/>
         </w:rPr>
-        <w:t>程序静态分析技术是一种有效的寻找软件缺陷的技术，利用程序静态分析技术，能够不需要运行被分析程序而对程序进行检测的方法，具有如下的优点：</w:t>
+        <w:t>本项目</w:t>
+      </w:r>
+      <w:r>
+        <w:rPr>
+          <w:rFonts w:hint="eastAsia"/>
+        </w:rPr>
+        <w:t>所做的</w:t>
+      </w:r>
+      <w:r>
+        <w:rPr>
+          <w:rFonts w:hint="eastAsia"/>
+        </w:rPr>
+        <w:t>工作</w:t>
+      </w:r>
+      <w:r>
+        <w:rPr>
+          <w:rFonts w:hint="eastAsia"/>
+        </w:rPr>
+        <w:t>是对</w:t>
+      </w:r>
+      <w:r>
+        <w:rPr>
+          <w:rFonts w:hint="eastAsia"/>
+        </w:rPr>
+        <w:t>C</w:t>
+      </w:r>
+      <w:r>
+        <w:rPr>
+          <w:rFonts w:hint="eastAsia"/>
+        </w:rPr>
+        <w:t>语言</w:t>
+      </w:r>
+      <w:r>
+        <w:rPr>
+          <w:rFonts w:hint="eastAsia"/>
+        </w:rPr>
+        <w:t>程序静态分析</w:t>
+      </w:r>
+      <w:r>
+        <w:rPr>
+          <w:rFonts w:hint="eastAsia"/>
+        </w:rPr>
+        <w:t>进行</w:t>
+      </w:r>
+      <w:r>
+        <w:rPr>
+          <w:rFonts w:hint="eastAsia"/>
+        </w:rPr>
+        <w:t>可视化</w:t>
+      </w:r>
+      <w:r>
+        <w:rPr>
+          <w:rFonts w:hint="eastAsia"/>
+        </w:rPr>
+        <w:t>。</w:t>
+      </w:r>
+      <w:r>
+        <w:rPr>
+          <w:rFonts w:hint="eastAsia"/>
+        </w:rPr>
+        <w:t>可视化</w:t>
+      </w:r>
+      <w:r>
+        <w:rPr>
+          <w:rFonts w:hint="eastAsia"/>
+        </w:rPr>
+        <w:t>数据来源为清华大学软件学院系统所</w:t>
+      </w:r>
+      <w:r>
+        <w:rPr>
+          <w:rFonts w:hint="eastAsia"/>
+        </w:rPr>
+        <w:t>Ts</w:t>
+      </w:r>
+      <w:r>
+        <w:rPr>
+          <w:rFonts w:hint="eastAsia"/>
+        </w:rPr>
+        <w:t>mart</w:t>
+      </w:r>
+      <w:r>
+        <w:t xml:space="preserve"> </w:t>
+      </w:r>
+      <w:r>
+        <w:rPr>
+          <w:rFonts w:hint="eastAsia"/>
+        </w:rPr>
+        <w:t>程序静态分析工具得到的对</w:t>
+      </w:r>
+      <w:r>
+        <w:rPr>
+          <w:rFonts w:hint="eastAsia"/>
+        </w:rPr>
+        <w:t>被</w:t>
+      </w:r>
+      <w:r>
+        <w:rPr>
+          <w:rFonts w:hint="eastAsia"/>
+        </w:rPr>
+        <w:t>测</w:t>
+      </w:r>
+      <w:r>
+        <w:rPr>
+          <w:rFonts w:hint="eastAsia"/>
+        </w:rPr>
+        <w:t>C</w:t>
+      </w:r>
+      <w:r>
+        <w:rPr>
+          <w:rFonts w:hint="eastAsia"/>
+        </w:rPr>
+        <w:t>语言</w:t>
+      </w:r>
+      <w:r>
+        <w:rPr>
+          <w:rFonts w:hint="eastAsia"/>
+        </w:rPr>
+        <w:t>程序的分析结果，</w:t>
+      </w:r>
+      <w:r>
+        <w:rPr>
+          <w:rFonts w:hint="eastAsia"/>
+        </w:rPr>
+        <w:t>目的是将程序静态分析得到的信息（例如代码执行过程中内存的变化情况等）以直观直接的方式呈现给用户，方便用户</w:t>
+      </w:r>
+      <w:r>
+        <w:rPr>
+          <w:rFonts w:hint="eastAsia"/>
+        </w:rPr>
+        <w:t>快速了解程序执行过程中的各种环境信息，帮助用户进行代码审查，提高代码开发效率。</w:t>
       </w:r>
     </w:p>
     <w:p>
       <w:pPr>
-        <w:pStyle w:val="ad"/>
+        <w:pStyle w:val="ae"/>
         <w:ind w:firstLine="480"/>
       </w:pPr>
       <w:r>
         <w:rPr>
           <w:rFonts w:hint="eastAsia"/>
         </w:rPr>
-        <w:t>1)</w:t>
-      </w:r>
-      <w:r>
-        <w:rPr>
-          <w:rFonts w:hint="eastAsia"/>
-        </w:rPr>
-        <w:tab/>
-      </w:r>
-      <w:r>
-        <w:rPr>
-          <w:rFonts w:hint="eastAsia"/>
-        </w:rPr>
-        <w:t>尽早的检测出潜在的程序错误：静态分析能够在运行程序前，对代码进行分析，以更早的发现代码中的错误；有些支持模块化分析的技术，甚至不需要完整的程序就能对独立的模块进行分析和检测。</w:t>
+        <w:t>接下来的内容是本可视化项目的各个功能展示。</w:t>
       </w:r>
     </w:p>
     <w:p>
       <w:pPr>
-        <w:pStyle w:val="ad"/>
-        <w:ind w:firstLine="480"/>
-      </w:pPr>
-      <w:r>
-        <w:rPr>
-          <w:rFonts w:hint="eastAsia"/>
-        </w:rPr>
-        <w:t>2)</w:t>
-      </w:r>
-      <w:r>
-        <w:rPr>
-          <w:rFonts w:hint="eastAsia"/>
-        </w:rPr>
-        <w:tab/>
-      </w:r>
-      <w:r>
-        <w:rPr>
-          <w:rFonts w:hint="eastAsia"/>
-        </w:rPr>
-        <w:t>覆盖率高：静态分析能够全面系统地探索到程序的所有可能执行情况，从而达到较高的覆盖率，可以非常有效的发现一些较为隐蔽的程序错误。</w:t>
-      </w:r>
-    </w:p>
-    <w:p>
-      <w:pPr>
-        <w:pStyle w:val="ad"/>
-        <w:ind w:firstLine="480"/>
-      </w:pPr>
-      <w:r>
-        <w:rPr>
-          <w:rFonts w:hint="eastAsia"/>
-        </w:rPr>
-        <w:t>3)</w:t>
-      </w:r>
-      <w:r>
-        <w:rPr>
-          <w:rFonts w:hint="eastAsia"/>
-        </w:rPr>
-        <w:tab/>
-      </w:r>
-      <w:r>
-        <w:rPr>
-          <w:rFonts w:hint="eastAsia"/>
-        </w:rPr>
-        <w:t>适用性强，代价低：静态分析不需要运行程序，能够适用各种类型的代码，同时不会引入运行时的时间和空间代价。</w:t>
-      </w:r>
-    </w:p>
-    <w:p>
-      <w:pPr>
-        <w:pStyle w:val="ad"/>
-        <w:ind w:firstLine="480"/>
-      </w:pPr>
-      <w:r>
-        <w:rPr>
-          <w:rFonts w:hint="eastAsia"/>
-        </w:rPr>
-        <w:t>目前许多程序静态分析工具被广泛应用在各个软件公司的开发过程中，但是对于静态分析的可视化却没有</w:t>
-      </w:r>
-      <w:r>
-        <w:rPr>
-          <w:rFonts w:hint="eastAsia"/>
-        </w:rPr>
-        <w:t>得到</w:t>
-      </w:r>
-      <w:r>
-        <w:rPr>
-          <w:rFonts w:hint="eastAsia"/>
-        </w:rPr>
-        <w:t>很好</w:t>
-      </w:r>
-      <w:r>
-        <w:rPr>
-          <w:rFonts w:hint="eastAsia"/>
-        </w:rPr>
-        <w:t>的支持</w:t>
-      </w:r>
-      <w:r>
-        <w:rPr>
-          <w:rFonts w:hint="eastAsia"/>
-        </w:rPr>
-        <w:t>，</w:t>
-      </w:r>
-      <w:r>
-        <w:rPr>
-          <w:rFonts w:hint="eastAsia"/>
-        </w:rPr>
-        <w:t>例如经典程序静态分析工具</w:t>
-      </w:r>
-      <w:proofErr w:type="spellStart"/>
-      <w:r>
-        <w:rPr>
-          <w:rFonts w:hint="eastAsia"/>
-        </w:rPr>
-        <w:t>Coverity</w:t>
-      </w:r>
-      <w:proofErr w:type="spellEnd"/>
-      <w:r>
-        <w:rPr>
-          <w:rFonts w:hint="eastAsia"/>
-        </w:rPr>
-        <w:t>的可视化虽然能够显示出错原因，但是缺陷相关的文字信息不直观并且缺少程序运行时的环境信息，</w:t>
-      </w:r>
-      <w:r>
-        <w:rPr>
-          <w:rFonts w:hint="eastAsia"/>
-        </w:rPr>
-        <w:t>程序员无法</w:t>
-      </w:r>
-      <w:r>
-        <w:rPr>
-          <w:rFonts w:hint="eastAsia"/>
-        </w:rPr>
-        <w:t>从</w:t>
-      </w:r>
-      <w:proofErr w:type="spellStart"/>
-      <w:r>
-        <w:rPr>
-          <w:rFonts w:hint="eastAsia"/>
-        </w:rPr>
-        <w:t>Coverity</w:t>
-      </w:r>
-      <w:proofErr w:type="spellEnd"/>
-      <w:r>
-        <w:rPr>
-          <w:rFonts w:hint="eastAsia"/>
-        </w:rPr>
-        <w:t>的可视化中</w:t>
-      </w:r>
-      <w:r>
-        <w:rPr>
-          <w:rFonts w:hint="eastAsia"/>
-        </w:rPr>
-        <w:t>立即获取程序为什么出错的原因。</w:t>
-      </w:r>
-    </w:p>
-    <w:p>
-      <w:pPr>
-        <w:pStyle w:val="-"/>
-      </w:pPr>
-      <w:bookmarkStart w:id="4" w:name="_Toc502432907"/>
-      <w:r>
-        <w:rPr>
-          <w:rFonts w:hint="eastAsia"/>
-        </w:rPr>
-        <w:t>项目综述</w:t>
+        <w:pStyle w:val="-0"/>
+      </w:pPr>
+      <w:bookmarkStart w:id="4" w:name="_Toc502432908"/>
+      <w:r>
+        <w:rPr>
+          <w:rFonts w:hint="eastAsia"/>
+        </w:rPr>
+        <w:lastRenderedPageBreak/>
+        <w:t>总体介绍</w:t>
       </w:r>
       <w:bookmarkEnd w:id="4"/>
     </w:p>
     <w:p>
       <w:pPr>
-        <w:pStyle w:val="ad"/>
+        <w:pStyle w:val="ae"/>
         <w:ind w:firstLine="480"/>
       </w:pPr>
       <w:r>
         <w:rPr>
           <w:rFonts w:hint="eastAsia"/>
         </w:rPr>
-        <w:t>本项目</w:t>
-      </w:r>
-      <w:r>
-        <w:rPr>
-          <w:rFonts w:hint="eastAsia"/>
-        </w:rPr>
-        <w:t>所做的</w:t>
-      </w:r>
-      <w:r>
-        <w:rPr>
-          <w:rFonts w:hint="eastAsia"/>
-        </w:rPr>
-        <w:t>工作</w:t>
-      </w:r>
-      <w:r>
-        <w:rPr>
-          <w:rFonts w:hint="eastAsia"/>
-        </w:rPr>
-        <w:t>是对</w:t>
-      </w:r>
-      <w:r>
-        <w:rPr>
-          <w:rFonts w:hint="eastAsia"/>
-        </w:rPr>
-        <w:t>C</w:t>
-      </w:r>
-      <w:r>
-        <w:rPr>
-          <w:rFonts w:hint="eastAsia"/>
-        </w:rPr>
-        <w:t>语言</w:t>
-      </w:r>
-      <w:r>
-        <w:rPr>
-          <w:rFonts w:hint="eastAsia"/>
-        </w:rPr>
-        <w:t>程序静态分析</w:t>
-      </w:r>
-      <w:r>
-        <w:rPr>
-          <w:rFonts w:hint="eastAsia"/>
-        </w:rPr>
-        <w:t>进行</w:t>
-      </w:r>
-      <w:r>
-        <w:rPr>
-          <w:rFonts w:hint="eastAsia"/>
-        </w:rPr>
-        <w:t>可视化</w:t>
-      </w:r>
-      <w:r>
-        <w:rPr>
-          <w:rFonts w:hint="eastAsia"/>
-        </w:rPr>
-        <w:t>。</w:t>
-      </w:r>
-      <w:r>
-        <w:rPr>
-          <w:rFonts w:hint="eastAsia"/>
-        </w:rPr>
-        <w:t>可视化</w:t>
-      </w:r>
-      <w:r>
-        <w:rPr>
-          <w:rFonts w:hint="eastAsia"/>
-        </w:rPr>
-        <w:t>数据来源为清华大学软件学院系统所</w:t>
-      </w:r>
-      <w:proofErr w:type="spellStart"/>
-      <w:r>
-        <w:rPr>
-          <w:rFonts w:hint="eastAsia"/>
-        </w:rPr>
-        <w:t>TSmart</w:t>
-      </w:r>
-      <w:proofErr w:type="spellEnd"/>
-      <w:r>
+        <w:t>如</w:t>
+      </w:r>
+      <w:r>
+        <w:fldChar w:fldCharType="begin"/>
+      </w:r>
+      <w:r>
+        <w:instrText xml:space="preserve"> </w:instrText>
+      </w:r>
+      <w:r>
+        <w:rPr>
+          <w:rFonts w:hint="eastAsia"/>
+        </w:rPr>
+        <w:instrText>REF _Ref502431347 \h</w:instrText>
+      </w:r>
+      <w:r>
+        <w:instrText xml:space="preserve"> </w:instrText>
+      </w:r>
+      <w:r>
+        <w:fldChar w:fldCharType="separate"/>
+      </w:r>
+      <w:r>
+        <w:rPr>
+          <w:rFonts w:hint="eastAsia"/>
+        </w:rPr>
+        <w:t>图</w:t>
+      </w:r>
+      <w:r>
+        <w:rPr>
+          <w:rFonts w:hint="eastAsia"/>
+        </w:rPr>
         <w:t xml:space="preserve"> </w:t>
       </w:r>
       <w:r>
         <w:rPr>
-          <w:rFonts w:hint="eastAsia"/>
-        </w:rPr>
-        <w:t>程序静态分析工具得到的对</w:t>
-      </w:r>
-      <w:r>
-        <w:rPr>
-          <w:rFonts w:hint="eastAsia"/>
-        </w:rPr>
-        <w:t>被</w:t>
-      </w:r>
-      <w:r>
-        <w:rPr>
-          <w:rFonts w:hint="eastAsia"/>
-        </w:rPr>
-        <w:t>测</w:t>
-      </w:r>
-      <w:r>
-        <w:rPr>
-          <w:rFonts w:hint="eastAsia"/>
-        </w:rPr>
-        <w:t>C</w:t>
-      </w:r>
-      <w:r>
-        <w:rPr>
-          <w:rFonts w:hint="eastAsia"/>
-        </w:rPr>
-        <w:t>语言</w:t>
-      </w:r>
-      <w:r>
-        <w:rPr>
-          <w:rFonts w:hint="eastAsia"/>
-        </w:rPr>
-        <w:t>程序的分析结果，</w:t>
-      </w:r>
-      <w:r>
-        <w:rPr>
-          <w:rFonts w:hint="eastAsia"/>
-        </w:rPr>
-        <w:t>目的是将程序静态分析得到的信息（例如代码执行过程中内存的变化情况等）以直观直接的方式呈现给用户，方便用户</w:t>
-      </w:r>
-      <w:r>
-        <w:rPr>
-          <w:rFonts w:hint="eastAsia"/>
-        </w:rPr>
-        <w:t>快速了解程序执行过程中的各种环境信息，帮助用户进行代码审查，提高代码开发效率。</w:t>
+          <w:noProof/>
+        </w:rPr>
+        <w:t>1</w:t>
+      </w:r>
+      <w:r>
+        <w:fldChar w:fldCharType="end"/>
+      </w:r>
+      <w:r>
+        <w:rPr>
+          <w:rFonts w:hint="eastAsia"/>
+        </w:rPr>
+        <w:t>所示，项目的总体界面分为三个主要的区域：</w:t>
       </w:r>
     </w:p>
     <w:p>
       <w:pPr>
-        <w:pStyle w:val="ad"/>
-        <w:ind w:firstLine="480"/>
-        <w:rPr>
-          <w:rFonts w:hint="eastAsia"/>
-        </w:rPr>
-      </w:pPr>
-      <w:r>
-        <w:rPr>
-          <w:rFonts w:hint="eastAsia"/>
-        </w:rPr>
-        <w:t>接下来的内容是本可视化项目的各个功能展示。</w:t>
-      </w:r>
-    </w:p>
-    <w:p>
-      <w:pPr>
-        <w:pStyle w:val="-0"/>
-      </w:pPr>
-      <w:bookmarkStart w:id="5" w:name="_Toc502432908"/>
-      <w:r>
-        <w:rPr>
-          <w:rFonts w:hint="eastAsia"/>
-        </w:rPr>
-        <w:lastRenderedPageBreak/>
-        <w:t>总体介绍</w:t>
-      </w:r>
-      <w:bookmarkEnd w:id="5"/>
-    </w:p>
-    <w:p>
-      <w:pPr>
-        <w:pStyle w:val="ad"/>
-        <w:ind w:firstLine="480"/>
-      </w:pPr>
-      <w:r>
-        <w:rPr>
-          <w:rFonts w:hint="eastAsia"/>
-        </w:rPr>
-        <w:t>如</w:t>
-      </w:r>
-      <w:r>
-        <w:fldChar w:fldCharType="begin"/>
-      </w:r>
-      <w:r>
-        <w:instrText xml:space="preserve"> </w:instrText>
-      </w:r>
-      <w:r>
-        <w:rPr>
-          <w:rFonts w:hint="eastAsia"/>
-        </w:rPr>
-        <w:instrText>REF _Ref502431347 \h</w:instrText>
-      </w:r>
-      <w:r>
-        <w:instrText xml:space="preserve"> </w:instrText>
-      </w:r>
-      <w:r>
-        <w:fldChar w:fldCharType="separate"/>
-      </w:r>
-      <w:r>
-        <w:rPr>
-          <w:rFonts w:hint="eastAsia"/>
-        </w:rPr>
-        <w:t>图</w:t>
-      </w:r>
-      <w:r>
-        <w:rPr>
-          <w:rFonts w:hint="eastAsia"/>
-        </w:rPr>
-        <w:t xml:space="preserve"> </w:t>
-      </w:r>
-      <w:r>
-        <w:rPr>
-          <w:noProof/>
-        </w:rPr>
-        <w:t>1</w:t>
-      </w:r>
-      <w:r>
-        <w:fldChar w:fldCharType="end"/>
-      </w:r>
-      <w:r>
-        <w:rPr>
-          <w:rFonts w:hint="eastAsia"/>
-        </w:rPr>
-        <w:t>所示，项目的总体界面分为三个主要的区域：</w:t>
-      </w:r>
-    </w:p>
-    <w:p>
-      <w:pPr>
-        <w:pStyle w:val="ad"/>
+        <w:pStyle w:val="ae"/>
         <w:numPr>
           <w:ilvl w:val="0"/>
           <w:numId w:val="48"/>
@@ -1773,36 +1734,19 @@
     </w:p>
     <w:p>
       <w:pPr>
-        <w:pStyle w:val="ad"/>
+        <w:pStyle w:val="ae"/>
         <w:ind w:left="840" w:firstLineChars="0" w:firstLine="0"/>
-        <w:rPr>
-          <w:rFonts w:hint="eastAsia"/>
-        </w:rPr>
-      </w:pPr>
-      <w:r>
-        <w:rPr>
-          <w:rFonts w:hint="eastAsia"/>
-        </w:rPr>
-        <w:t>在界面的左上角是源代码展示区，此处展示被分析程序的源代码，代码经过高亮处理，</w:t>
-      </w:r>
-      <w:proofErr w:type="gramStart"/>
-      <w:r>
-        <w:rPr>
-          <w:rFonts w:hint="eastAsia"/>
-        </w:rPr>
-        <w:t>且之后</w:t>
-      </w:r>
-      <w:proofErr w:type="gramEnd"/>
-      <w:r>
-        <w:rPr>
-          <w:rFonts w:hint="eastAsia"/>
-        </w:rPr>
-        <w:t>会随着用户点击发生颜色变化，区分当前展示的程序状态是执行到了那一条代码，具体效果见后图所示。</w:t>
+      </w:pPr>
+      <w:r>
+        <w:rPr>
+          <w:rFonts w:hint="eastAsia"/>
+        </w:rPr>
+        <w:t>在界面的左上角是源代码展示区，此处展示被分析程序的源代码，代码经过高亮处理，且之后会随着用户点击发生颜色变化，区分当前展示的程序状态是执行到了那一条代码，具体效果见后图所示。</w:t>
       </w:r>
     </w:p>
     <w:p>
       <w:pPr>
-        <w:pStyle w:val="ad"/>
+        <w:pStyle w:val="ae"/>
         <w:numPr>
           <w:ilvl w:val="0"/>
           <w:numId w:val="48"/>
@@ -1818,11 +1762,8 @@
     </w:p>
     <w:p>
       <w:pPr>
-        <w:pStyle w:val="ad"/>
+        <w:pStyle w:val="ae"/>
         <w:ind w:left="840" w:firstLineChars="0" w:firstLine="0"/>
-        <w:rPr>
-          <w:rFonts w:hint="eastAsia"/>
-        </w:rPr>
       </w:pPr>
       <w:r>
         <w:rPr>
@@ -1845,7 +1786,7 @@
     </w:p>
     <w:p>
       <w:pPr>
-        <w:pStyle w:val="ad"/>
+        <w:pStyle w:val="ae"/>
         <w:numPr>
           <w:ilvl w:val="0"/>
           <w:numId w:val="48"/>
@@ -1861,11 +1802,8 @@
     </w:p>
     <w:p>
       <w:pPr>
-        <w:pStyle w:val="ad"/>
+        <w:pStyle w:val="ae"/>
         <w:ind w:left="840" w:firstLineChars="0" w:firstLine="0"/>
-        <w:rPr>
-          <w:rFonts w:hint="eastAsia"/>
-        </w:rPr>
       </w:pPr>
       <w:r>
         <w:rPr>
@@ -1885,7 +1823,7 @@
     </w:p>
     <w:p>
       <w:pPr>
-        <w:pStyle w:val="ad"/>
+        <w:pStyle w:val="ae"/>
         <w:ind w:firstLine="480"/>
       </w:pPr>
       <w:r>
@@ -1893,7 +1831,7 @@
           <w:noProof/>
         </w:rPr>
         <w:drawing>
-          <wp:inline distT="0" distB="0" distL="0" distR="0" wp14:anchorId="1F2950D3" wp14:editId="0CA7FA65">
+          <wp:inline distT="0" distB="0" distL="0" distR="0" wp14:anchorId="5E42723A" wp14:editId="362502EC">
             <wp:extent cx="5759450" cy="2818130"/>
             <wp:effectExtent l="0" t="0" r="0" b="1270"/>
             <wp:docPr id="1" name="图片 1"/>
@@ -1931,12 +1869,9 @@
     </w:p>
     <w:p>
       <w:pPr>
-        <w:pStyle w:val="ae"/>
-        <w:rPr>
-          <w:rFonts w:hint="eastAsia"/>
-        </w:rPr>
-      </w:pPr>
-      <w:bookmarkStart w:id="6" w:name="_Ref502431347"/>
+        <w:pStyle w:val="af"/>
+      </w:pPr>
+      <w:bookmarkStart w:id="5" w:name="_Ref502431347"/>
       <w:r>
         <w:rPr>
           <w:rFonts w:hint="eastAsia"/>
@@ -1988,7 +1923,7 @@
       <w:r>
         <w:fldChar w:fldCharType="end"/>
       </w:r>
-      <w:bookmarkEnd w:id="6"/>
+      <w:bookmarkEnd w:id="5"/>
       <w:r>
         <w:rPr>
           <w:rFonts w:hint="eastAsia"/>
@@ -2006,42 +1941,25 @@
       <w:pPr>
         <w:pStyle w:val="-0"/>
       </w:pPr>
-      <w:bookmarkStart w:id="7" w:name="_Toc502432909"/>
+      <w:bookmarkStart w:id="6" w:name="_Toc502432909"/>
       <w:r>
         <w:rPr>
           <w:rFonts w:hint="eastAsia"/>
         </w:rPr>
         <w:t>点击源代码边进行展开</w:t>
       </w:r>
-      <w:bookmarkEnd w:id="7"/>
+      <w:bookmarkEnd w:id="6"/>
     </w:p>
     <w:p>
       <w:pPr>
-        <w:pStyle w:val="ad"/>
+        <w:pStyle w:val="ae"/>
         <w:ind w:firstLine="480"/>
-        <w:rPr>
-          <w:rFonts w:hint="eastAsia"/>
-        </w:rPr>
-      </w:pPr>
-      <w:r>
-        <w:rPr>
-          <w:rFonts w:hint="eastAsia"/>
-        </w:rPr>
-        <w:t>点击蓝色图的</w:t>
-      </w:r>
-      <w:proofErr w:type="gramStart"/>
-      <w:r>
-        <w:rPr>
-          <w:rFonts w:hint="eastAsia"/>
-        </w:rPr>
-        <w:t>边或者</w:t>
-      </w:r>
-      <w:proofErr w:type="gramEnd"/>
-      <w:r>
-        <w:rPr>
-          <w:rFonts w:hint="eastAsia"/>
-        </w:rPr>
-        <w:t>点击源代码展示的代码之后，可以将程序运行的结果进一步细化展示，如</w:t>
+      </w:pPr>
+      <w:r>
+        <w:rPr>
+          <w:rFonts w:hint="eastAsia"/>
+        </w:rPr>
+        <w:t>点击蓝色图的边或者点击源代码展示的代码之后，可以将程序运行的结果进一步细化展示，如</w:t>
       </w:r>
       <w:r>
         <w:fldChar w:fldCharType="begin"/>
@@ -2098,21 +2016,7 @@
         <w:rPr>
           <w:rFonts w:hint="eastAsia"/>
         </w:rPr>
-        <w:t>语言程序在实际执行时不是直接执行源代码，而是机器执行编</w:t>
-      </w:r>
-      <w:proofErr w:type="gramStart"/>
-      <w:r>
-        <w:rPr>
-          <w:rFonts w:hint="eastAsia"/>
-        </w:rPr>
-        <w:t>译之后</w:t>
-      </w:r>
-      <w:proofErr w:type="gramEnd"/>
-      <w:r>
-        <w:rPr>
-          <w:rFonts w:hint="eastAsia"/>
-        </w:rPr>
-        <w:t>的机器指令，为了更好地模拟显示代码的执行过程，本项目支持</w:t>
+        <w:t>语言程序在实际执行时不是直接执行源代码，而是机器执行编译之后的机器指令，为了更好地模拟显示代码的执行过程，本项目支持</w:t>
       </w:r>
       <w:r>
         <w:rPr>
@@ -2183,14 +2087,12 @@
         </w:rPr>
         <w:t>中右边红色图即为程序执行“</w:t>
       </w:r>
-      <w:proofErr w:type="spellStart"/>
       <w:r>
         <w:rPr>
           <w:rFonts w:hint="eastAsia"/>
         </w:rPr>
         <w:t>int</w:t>
       </w:r>
-      <w:proofErr w:type="spellEnd"/>
       <w:r>
         <w:t xml:space="preserve"> </w:t>
       </w:r>
@@ -2246,7 +2148,7 @@
     </w:p>
     <w:p>
       <w:pPr>
-        <w:pStyle w:val="ad"/>
+        <w:pStyle w:val="ae"/>
         <w:ind w:firstLine="480"/>
       </w:pPr>
       <w:r>
@@ -2254,7 +2156,7 @@
           <w:noProof/>
         </w:rPr>
         <w:drawing>
-          <wp:inline distT="0" distB="0" distL="0" distR="0" wp14:anchorId="27111E4F" wp14:editId="7D009474">
+          <wp:inline distT="0" distB="0" distL="0" distR="0" wp14:anchorId="44EDE822" wp14:editId="75EF365E">
             <wp:extent cx="5759450" cy="2846705"/>
             <wp:effectExtent l="0" t="0" r="0" b="0"/>
             <wp:docPr id="3" name="图片 3"/>
@@ -2292,12 +2194,9 @@
     </w:p>
     <w:p>
       <w:pPr>
-        <w:pStyle w:val="ae"/>
-        <w:rPr>
-          <w:rFonts w:hint="eastAsia"/>
-        </w:rPr>
-      </w:pPr>
-      <w:bookmarkStart w:id="8" w:name="_Ref502432048"/>
+        <w:pStyle w:val="af"/>
+      </w:pPr>
+      <w:bookmarkStart w:id="7" w:name="_Ref502432048"/>
       <w:r>
         <w:rPr>
           <w:rFonts w:hint="eastAsia"/>
@@ -2349,7 +2248,7 @@
       <w:r>
         <w:fldChar w:fldCharType="end"/>
       </w:r>
-      <w:bookmarkEnd w:id="8"/>
+      <w:bookmarkEnd w:id="7"/>
       <w:r>
         <w:rPr>
           <w:rFonts w:hint="eastAsia"/>
@@ -2367,56 +2266,55 @@
       <w:pPr>
         <w:pStyle w:val="-0"/>
       </w:pPr>
-      <w:bookmarkStart w:id="9" w:name="_Toc502432910"/>
+      <w:bookmarkStart w:id="8" w:name="_Toc502432910"/>
+      <w:bookmarkStart w:id="9" w:name="OLE_LINK1"/>
       <w:r>
         <w:rPr>
           <w:rFonts w:hint="eastAsia"/>
         </w:rPr>
         <w:t>上传文件</w:t>
       </w:r>
-      <w:bookmarkEnd w:id="9"/>
+      <w:bookmarkEnd w:id="8"/>
+    </w:p>
+    <w:bookmarkEnd w:id="9"/>
+    <w:p>
+      <w:pPr>
+        <w:pStyle w:val="ae"/>
+        <w:ind w:firstLine="480"/>
+      </w:pPr>
+      <w:r>
+        <w:rPr>
+          <w:rFonts w:hint="eastAsia"/>
+        </w:rPr>
+        <w:t>点击右下角功能图标区的上传图标后，用户可以自行选择合适的</w:t>
+      </w:r>
+      <w:r>
+        <w:rPr>
+          <w:rFonts w:hint="eastAsia"/>
+        </w:rPr>
+        <w:t>.</w:t>
+      </w:r>
+      <w:r>
+        <w:t>dot</w:t>
+      </w:r>
+      <w:r>
+        <w:rPr>
+          <w:rFonts w:hint="eastAsia"/>
+        </w:rPr>
+        <w:t>文件进行上传，本项目可以将新文件可视化展示。</w:t>
+      </w:r>
     </w:p>
     <w:p>
       <w:pPr>
-        <w:pStyle w:val="ad"/>
+        <w:pStyle w:val="ae"/>
         <w:ind w:firstLine="480"/>
-        <w:rPr>
-          <w:rFonts w:hint="eastAsia"/>
-        </w:rPr>
-      </w:pPr>
-      <w:r>
-        <w:rPr>
-          <w:rFonts w:hint="eastAsia"/>
-        </w:rPr>
-        <w:t>点击右下角功能图标区的上传图标后，用户可以自行选择合适的</w:t>
-      </w:r>
-      <w:r>
-        <w:rPr>
-          <w:rFonts w:hint="eastAsia"/>
-        </w:rPr>
-        <w:t>.</w:t>
-      </w:r>
-      <w:r>
-        <w:t>dot</w:t>
-      </w:r>
-      <w:r>
-        <w:rPr>
-          <w:rFonts w:hint="eastAsia"/>
-        </w:rPr>
-        <w:t>文件进行上传，本项目可以将新文件可视化展示。</w:t>
-      </w:r>
-    </w:p>
-    <w:p>
-      <w:pPr>
-        <w:pStyle w:val="ad"/>
-        <w:ind w:firstLine="480"/>
       </w:pPr>
       <w:r>
         <w:rPr>
           <w:noProof/>
         </w:rPr>
         <w:drawing>
-          <wp:inline distT="0" distB="0" distL="0" distR="0" wp14:anchorId="3DCEA63A" wp14:editId="4AA16203">
+          <wp:inline distT="0" distB="0" distL="0" distR="0" wp14:anchorId="7505A211" wp14:editId="742751FF">
             <wp:extent cx="5759450" cy="2846705"/>
             <wp:effectExtent l="0" t="0" r="0" b="0"/>
             <wp:docPr id="4" name="图片 4"/>
@@ -2454,10 +2352,7 @@
     </w:p>
     <w:p>
       <w:pPr>
-        <w:pStyle w:val="ae"/>
-        <w:rPr>
-          <w:rFonts w:hint="eastAsia"/>
-        </w:rPr>
+        <w:pStyle w:val="af"/>
       </w:pPr>
       <w:r>
         <w:rPr>
@@ -2525,7 +2420,7 @@
     </w:p>
     <w:p>
       <w:pPr>
-        <w:pStyle w:val="ad"/>
+        <w:pStyle w:val="ae"/>
         <w:ind w:firstLine="480"/>
       </w:pPr>
       <w:r>
@@ -2534,7 +2429,7 @@
         </w:rPr>
         <w:lastRenderedPageBreak/>
         <w:drawing>
-          <wp:inline distT="0" distB="0" distL="0" distR="0" wp14:anchorId="5E1F7B77" wp14:editId="3F2C379C">
+          <wp:inline distT="0" distB="0" distL="0" distR="0" wp14:anchorId="23818C2A" wp14:editId="3BEAE9B8">
             <wp:extent cx="5759450" cy="2846705"/>
             <wp:effectExtent l="0" t="0" r="0" b="0"/>
             <wp:docPr id="6" name="图片 6"/>
@@ -2572,10 +2467,7 @@
     </w:p>
     <w:p>
       <w:pPr>
-        <w:pStyle w:val="ae"/>
-        <w:rPr>
-          <w:rFonts w:hint="eastAsia"/>
-        </w:rPr>
+        <w:pStyle w:val="af"/>
       </w:pPr>
       <w:r>
         <w:rPr>
@@ -2643,9 +2535,3611 @@
     </w:p>
     <w:p>
       <w:pPr>
-        <w:pStyle w:val="ad"/>
+        <w:pStyle w:val="-"/>
+        <w:rPr>
+          <w:rFonts w:hint="eastAsia"/>
+        </w:rPr>
+      </w:pPr>
+      <w:r>
+        <w:rPr>
+          <w:rFonts w:hint="eastAsia"/>
+        </w:rPr>
+        <w:t>数据</w:t>
+      </w:r>
+      <w:r>
+        <w:rPr>
+          <w:rFonts w:hint="eastAsia"/>
+        </w:rPr>
+        <w:t>输入</w:t>
+      </w:r>
+    </w:p>
+    <w:p>
+      <w:pPr>
+        <w:pStyle w:val="-0"/>
+        <w:rPr>
+          <w:rFonts w:hint="eastAsia"/>
+        </w:rPr>
+      </w:pPr>
+      <w:r>
+        <w:rPr>
+          <w:rFonts w:hint="eastAsia"/>
+        </w:rPr>
+        <w:t>数据格式</w:t>
+      </w:r>
+    </w:p>
+    <w:p>
+      <w:pPr>
+        <w:pStyle w:val="ae"/>
         <w:ind w:firstLine="480"/>
-      </w:pPr>
+        <w:rPr>
+          <w:rFonts w:hint="eastAsia"/>
+        </w:rPr>
+      </w:pPr>
+      <w:r>
+        <w:rPr>
+          <w:rFonts w:hint="eastAsia"/>
+        </w:rPr>
+        <w:t>本项目展示的实际上是被测程序的可达状态</w:t>
+      </w:r>
+      <w:r>
+        <w:rPr>
+          <w:rFonts w:hint="eastAsia"/>
+        </w:rPr>
+        <w:t>(reachability)</w:t>
+      </w:r>
+      <w:r>
+        <w:rPr>
+          <w:rFonts w:hint="eastAsia"/>
+        </w:rPr>
+        <w:t>，用抽象可达树</w:t>
+      </w:r>
+      <w:r>
+        <w:rPr>
+          <w:rFonts w:hint="eastAsia"/>
+        </w:rPr>
+        <w:t>(ARG, abstract reachability tree)</w:t>
+      </w:r>
+      <w:r>
+        <w:rPr>
+          <w:rFonts w:hint="eastAsia"/>
+        </w:rPr>
+        <w:t>表示，它是一个有向图，</w:t>
+      </w:r>
+      <w:r>
+        <w:rPr>
+          <w:rFonts w:hint="eastAsia"/>
+        </w:rPr>
+        <w:t>节点代表当前程序状态时程序内存情况，边代表执行</w:t>
+      </w:r>
+      <w:r>
+        <w:rPr>
+          <w:rFonts w:hint="eastAsia"/>
+        </w:rPr>
+        <w:t>一次跳转，通常为程序的一行代码或一次指令。</w:t>
+      </w:r>
+    </w:p>
+    <w:p>
+      <w:pPr>
+        <w:pStyle w:val="ae"/>
+        <w:ind w:firstLine="480"/>
+        <w:rPr>
+          <w:rFonts w:hint="eastAsia"/>
+        </w:rPr>
+      </w:pPr>
+      <w:r>
+        <w:rPr>
+          <w:rFonts w:hint="eastAsia"/>
+        </w:rPr>
+        <w:t>本项目依托的另一个理论是晶格理论</w:t>
+      </w:r>
+      <w:r>
+        <w:rPr>
+          <w:rFonts w:hint="eastAsia"/>
+        </w:rPr>
+        <w:t>(lattice theory)</w:t>
+      </w:r>
+      <w:r>
+        <w:rPr>
+          <w:rFonts w:hint="eastAsia"/>
+        </w:rPr>
+        <w:t>。</w:t>
+      </w:r>
+      <w:r>
+        <w:rPr>
+          <w:rFonts w:hint="eastAsia"/>
+        </w:rPr>
+        <w:t>举例来说，</w:t>
+      </w:r>
+      <w:r>
+        <w:rPr>
+          <w:rFonts w:hint="eastAsia"/>
+        </w:rPr>
+        <w:t>如下的一段代码，当变量</w:t>
+      </w:r>
+      <w:r>
+        <w:rPr>
+          <w:rFonts w:hint="eastAsia"/>
+        </w:rPr>
+        <w:t>a</w:t>
+      </w:r>
+      <w:r>
+        <w:rPr>
+          <w:rFonts w:hint="eastAsia"/>
+        </w:rPr>
+        <w:t>&lt;</w:t>
+      </w:r>
+      <w:r>
+        <w:rPr>
+          <w:rFonts w:hint="eastAsia"/>
+        </w:rPr>
+        <w:t>5</w:t>
+      </w:r>
+      <w:r>
+        <w:rPr>
+          <w:rFonts w:hint="eastAsia"/>
+        </w:rPr>
+        <w:t>或者</w:t>
+      </w:r>
+      <w:r>
+        <w:rPr>
+          <w:rFonts w:hint="eastAsia"/>
+        </w:rPr>
+        <w:t>a</w:t>
+      </w:r>
+      <w:r>
+        <w:rPr>
+          <w:rFonts w:hint="eastAsia"/>
+        </w:rPr>
+        <w:t>≥</w:t>
+      </w:r>
+      <w:r>
+        <w:rPr>
+          <w:rFonts w:hint="eastAsia"/>
+        </w:rPr>
+        <w:t>5</w:t>
+      </w:r>
+      <w:r>
+        <w:rPr>
+          <w:rFonts w:hint="eastAsia"/>
+        </w:rPr>
+        <w:t>时，程序会有两种执行路径，导致程序执行到</w:t>
+      </w:r>
+      <w:r>
+        <w:rPr>
+          <w:rFonts w:hint="eastAsia"/>
+        </w:rPr>
+        <w:t>(2)</w:t>
+      </w:r>
+      <w:r>
+        <w:rPr>
+          <w:rFonts w:hint="eastAsia"/>
+        </w:rPr>
+        <w:t>时可能会有</w:t>
+      </w:r>
+      <w:r>
+        <w:rPr>
+          <w:rFonts w:hint="eastAsia"/>
+        </w:rPr>
+        <w:t>2</w:t>
+      </w:r>
+      <w:r>
+        <w:rPr>
+          <w:rFonts w:hint="eastAsia"/>
+        </w:rPr>
+        <w:t>种情况，当出现了许多这种分支语句时，程序总的执行状态呈现指数式爆炸，对程序分析不利。</w:t>
+      </w:r>
+    </w:p>
+    <w:p>
+      <w:pPr>
+        <w:widowControl/>
+        <w:pBdr>
+          <w:top w:val="single" w:sz="6" w:space="12" w:color="EAECF0"/>
+          <w:left w:val="single" w:sz="6" w:space="12" w:color="EAECF0"/>
+          <w:bottom w:val="single" w:sz="6" w:space="12" w:color="EAECF0"/>
+          <w:right w:val="single" w:sz="6" w:space="12" w:color="EAECF0"/>
+        </w:pBdr>
+        <w:shd w:val="clear" w:color="auto" w:fill="F8F9FA"/>
+        <w:tabs>
+          <w:tab w:val="left" w:pos="916"/>
+          <w:tab w:val="left" w:pos="1832"/>
+          <w:tab w:val="left" w:pos="2748"/>
+          <w:tab w:val="left" w:pos="3664"/>
+          <w:tab w:val="left" w:pos="4580"/>
+          <w:tab w:val="left" w:pos="5496"/>
+          <w:tab w:val="left" w:pos="6412"/>
+          <w:tab w:val="left" w:pos="7328"/>
+          <w:tab w:val="left" w:pos="8244"/>
+          <w:tab w:val="left" w:pos="9160"/>
+          <w:tab w:val="left" w:pos="10076"/>
+          <w:tab w:val="left" w:pos="10992"/>
+          <w:tab w:val="left" w:pos="11908"/>
+          <w:tab w:val="left" w:pos="12824"/>
+          <w:tab w:val="left" w:pos="13740"/>
+          <w:tab w:val="left" w:pos="14656"/>
+        </w:tabs>
+        <w:spacing w:line="312" w:lineRule="atLeast"/>
+        <w:jc w:val="left"/>
+        <w:rPr>
+          <w:rFonts w:ascii="Courier" w:eastAsiaTheme="minorEastAsia" w:hAnsi="Courier" w:cs="Courier New"/>
+          <w:color w:val="000000"/>
+          <w:kern w:val="0"/>
+          <w:sz w:val="23"/>
+          <w:szCs w:val="23"/>
+        </w:rPr>
+      </w:pPr>
+      <w:r>
+        <w:rPr>
+          <w:rFonts w:ascii="Courier" w:eastAsiaTheme="minorEastAsia" w:hAnsi="Courier" w:cs="Courier New" w:hint="eastAsia"/>
+          <w:color w:val="19177C"/>
+          <w:kern w:val="0"/>
+          <w:sz w:val="23"/>
+          <w:szCs w:val="23"/>
+        </w:rPr>
+        <w:t>if (a&lt;5)</w:t>
+      </w:r>
+      <w:r>
+        <w:rPr>
+          <w:rFonts w:ascii="Courier" w:eastAsiaTheme="minorEastAsia" w:hAnsi="Courier" w:cs="Courier New"/>
+          <w:color w:val="BBBBBB"/>
+          <w:kern w:val="0"/>
+          <w:sz w:val="23"/>
+          <w:szCs w:val="23"/>
+        </w:rPr>
+        <w:t xml:space="preserve"> </w:t>
+      </w:r>
+      <w:r>
+        <w:rPr>
+          <w:rFonts w:ascii="Courier" w:eastAsiaTheme="minorEastAsia" w:hAnsi="Courier" w:cs="Courier New"/>
+          <w:color w:val="000000"/>
+          <w:kern w:val="0"/>
+          <w:sz w:val="23"/>
+          <w:szCs w:val="23"/>
+        </w:rPr>
+        <w:t>{</w:t>
+      </w:r>
+    </w:p>
+    <w:p>
+      <w:pPr>
+        <w:widowControl/>
+        <w:pBdr>
+          <w:top w:val="single" w:sz="6" w:space="12" w:color="EAECF0"/>
+          <w:left w:val="single" w:sz="6" w:space="12" w:color="EAECF0"/>
+          <w:bottom w:val="single" w:sz="6" w:space="12" w:color="EAECF0"/>
+          <w:right w:val="single" w:sz="6" w:space="12" w:color="EAECF0"/>
+        </w:pBdr>
+        <w:shd w:val="clear" w:color="auto" w:fill="F8F9FA"/>
+        <w:tabs>
+          <w:tab w:val="left" w:pos="916"/>
+          <w:tab w:val="left" w:pos="1832"/>
+          <w:tab w:val="left" w:pos="2748"/>
+          <w:tab w:val="left" w:pos="3664"/>
+          <w:tab w:val="left" w:pos="4580"/>
+          <w:tab w:val="left" w:pos="5496"/>
+          <w:tab w:val="left" w:pos="6412"/>
+          <w:tab w:val="left" w:pos="7328"/>
+          <w:tab w:val="left" w:pos="8244"/>
+          <w:tab w:val="left" w:pos="9160"/>
+          <w:tab w:val="left" w:pos="10076"/>
+          <w:tab w:val="left" w:pos="10992"/>
+          <w:tab w:val="left" w:pos="11908"/>
+          <w:tab w:val="left" w:pos="12824"/>
+          <w:tab w:val="left" w:pos="13740"/>
+          <w:tab w:val="left" w:pos="14656"/>
+        </w:tabs>
+        <w:spacing w:line="312" w:lineRule="atLeast"/>
+        <w:jc w:val="left"/>
+        <w:rPr>
+          <w:rFonts w:ascii="Courier" w:eastAsiaTheme="minorEastAsia" w:hAnsi="Courier" w:cs="Courier New" w:hint="eastAsia"/>
+          <w:color w:val="000000"/>
+          <w:kern w:val="0"/>
+          <w:sz w:val="23"/>
+          <w:szCs w:val="23"/>
+        </w:rPr>
+      </w:pPr>
+      <w:r>
+        <w:rPr>
+          <w:rFonts w:ascii="Courier" w:eastAsiaTheme="minorEastAsia" w:hAnsi="Courier" w:cs="Courier New"/>
+          <w:color w:val="BBBBBB"/>
+          <w:kern w:val="0"/>
+          <w:sz w:val="23"/>
+          <w:szCs w:val="23"/>
+        </w:rPr>
+        <w:t xml:space="preserve">     </w:t>
+      </w:r>
+      <w:r>
+        <w:rPr>
+          <w:rFonts w:ascii="Courier" w:eastAsiaTheme="minorEastAsia" w:hAnsi="Courier" w:cs="Courier New" w:hint="eastAsia"/>
+          <w:color w:val="19177C"/>
+          <w:kern w:val="0"/>
+          <w:sz w:val="23"/>
+          <w:szCs w:val="23"/>
+        </w:rPr>
+        <w:t>...      // (1)</w:t>
+      </w:r>
+    </w:p>
+    <w:p>
+      <w:pPr>
+        <w:widowControl/>
+        <w:pBdr>
+          <w:top w:val="single" w:sz="6" w:space="12" w:color="EAECF0"/>
+          <w:left w:val="single" w:sz="6" w:space="12" w:color="EAECF0"/>
+          <w:bottom w:val="single" w:sz="6" w:space="12" w:color="EAECF0"/>
+          <w:right w:val="single" w:sz="6" w:space="12" w:color="EAECF0"/>
+        </w:pBdr>
+        <w:shd w:val="clear" w:color="auto" w:fill="F8F9FA"/>
+        <w:tabs>
+          <w:tab w:val="left" w:pos="916"/>
+          <w:tab w:val="left" w:pos="1832"/>
+          <w:tab w:val="left" w:pos="2748"/>
+          <w:tab w:val="left" w:pos="3664"/>
+          <w:tab w:val="left" w:pos="4580"/>
+          <w:tab w:val="left" w:pos="5496"/>
+          <w:tab w:val="left" w:pos="6412"/>
+          <w:tab w:val="left" w:pos="7328"/>
+          <w:tab w:val="left" w:pos="8244"/>
+          <w:tab w:val="left" w:pos="9160"/>
+          <w:tab w:val="left" w:pos="10076"/>
+          <w:tab w:val="left" w:pos="10992"/>
+          <w:tab w:val="left" w:pos="11908"/>
+          <w:tab w:val="left" w:pos="12824"/>
+          <w:tab w:val="left" w:pos="13740"/>
+          <w:tab w:val="left" w:pos="14656"/>
+        </w:tabs>
+        <w:spacing w:line="312" w:lineRule="atLeast"/>
+        <w:jc w:val="left"/>
+        <w:rPr>
+          <w:rFonts w:ascii="Courier" w:eastAsiaTheme="minorEastAsia" w:hAnsi="Courier" w:cs="Courier New" w:hint="eastAsia"/>
+          <w:color w:val="000000"/>
+          <w:kern w:val="0"/>
+          <w:sz w:val="23"/>
+          <w:szCs w:val="23"/>
+        </w:rPr>
+      </w:pPr>
+      <w:r>
+        <w:rPr>
+          <w:rFonts w:ascii="Courier" w:eastAsiaTheme="minorEastAsia" w:hAnsi="Courier" w:cs="Courier New"/>
+          <w:color w:val="BBBBBB"/>
+          <w:kern w:val="0"/>
+          <w:sz w:val="23"/>
+          <w:szCs w:val="23"/>
+        </w:rPr>
+        <w:t xml:space="preserve"> </w:t>
+      </w:r>
+      <w:r>
+        <w:rPr>
+          <w:rFonts w:ascii="Courier" w:eastAsiaTheme="minorEastAsia" w:hAnsi="Courier" w:cs="Courier New"/>
+          <w:color w:val="000000"/>
+          <w:kern w:val="0"/>
+          <w:sz w:val="23"/>
+          <w:szCs w:val="23"/>
+        </w:rPr>
+        <w:t>}</w:t>
+      </w:r>
+    </w:p>
+    <w:p>
+      <w:pPr>
+        <w:widowControl/>
+        <w:pBdr>
+          <w:top w:val="single" w:sz="6" w:space="12" w:color="EAECF0"/>
+          <w:left w:val="single" w:sz="6" w:space="12" w:color="EAECF0"/>
+          <w:bottom w:val="single" w:sz="6" w:space="12" w:color="EAECF0"/>
+          <w:right w:val="single" w:sz="6" w:space="12" w:color="EAECF0"/>
+        </w:pBdr>
+        <w:shd w:val="clear" w:color="auto" w:fill="F8F9FA"/>
+        <w:tabs>
+          <w:tab w:val="left" w:pos="916"/>
+          <w:tab w:val="left" w:pos="1832"/>
+          <w:tab w:val="left" w:pos="2748"/>
+          <w:tab w:val="left" w:pos="3664"/>
+          <w:tab w:val="left" w:pos="4580"/>
+          <w:tab w:val="left" w:pos="5496"/>
+          <w:tab w:val="left" w:pos="6412"/>
+          <w:tab w:val="left" w:pos="7328"/>
+          <w:tab w:val="left" w:pos="8244"/>
+          <w:tab w:val="left" w:pos="9160"/>
+          <w:tab w:val="left" w:pos="10076"/>
+          <w:tab w:val="left" w:pos="10992"/>
+          <w:tab w:val="left" w:pos="11908"/>
+          <w:tab w:val="left" w:pos="12824"/>
+          <w:tab w:val="left" w:pos="13740"/>
+          <w:tab w:val="left" w:pos="14656"/>
+        </w:tabs>
+        <w:spacing w:line="312" w:lineRule="atLeast"/>
+        <w:jc w:val="left"/>
+        <w:rPr>
+          <w:rFonts w:ascii="Courier" w:eastAsiaTheme="minorEastAsia" w:hAnsi="Courier" w:cs="Courier New" w:hint="eastAsia"/>
+          <w:color w:val="000000"/>
+          <w:kern w:val="0"/>
+          <w:sz w:val="23"/>
+          <w:szCs w:val="23"/>
+        </w:rPr>
+      </w:pPr>
+      <w:r>
+        <w:rPr>
+          <w:rFonts w:ascii="Courier" w:eastAsiaTheme="minorEastAsia" w:hAnsi="Courier" w:cs="Courier New" w:hint="eastAsia"/>
+          <w:color w:val="000000"/>
+          <w:kern w:val="0"/>
+          <w:sz w:val="23"/>
+          <w:szCs w:val="23"/>
+        </w:rPr>
+        <w:t>...           // (2)</w:t>
+      </w:r>
+    </w:p>
+    <w:p>
+      <w:pPr>
+        <w:pStyle w:val="ae"/>
+        <w:ind w:firstLine="480"/>
+        <w:rPr>
+          <w:rFonts w:asciiTheme="minorEastAsia" w:eastAsiaTheme="minorEastAsia" w:hAnsiTheme="minorEastAsia" w:hint="eastAsia"/>
+        </w:rPr>
+      </w:pPr>
+      <w:r>
+        <w:rPr>
+          <w:rFonts w:hint="eastAsia"/>
+        </w:rPr>
+        <w:t>晶格理论允许定义域</w:t>
+      </w:r>
+      <w:r>
+        <w:rPr>
+          <w:rFonts w:hint="eastAsia"/>
+        </w:rPr>
+        <w:t>(domain)</w:t>
+      </w:r>
+      <w:r>
+        <w:rPr>
+          <w:rFonts w:hint="eastAsia"/>
+        </w:rPr>
+        <w:t>的上界</w:t>
+      </w:r>
+      <w:r>
+        <w:rPr>
+          <w:rFonts w:hint="eastAsia"/>
+        </w:rPr>
+        <w:t>(top</w:t>
+      </w:r>
+      <w:r>
+        <w:rPr>
+          <w:rFonts w:hint="eastAsia"/>
+        </w:rPr>
+        <w:t xml:space="preserve">, </w:t>
+      </w:r>
+      <w:r>
+        <w:rPr>
+          <w:rFonts w:ascii="MS Mincho" w:eastAsia="MS Mincho" w:hAnsi="MS Mincho" w:cs="MS Mincho"/>
+        </w:rPr>
+        <w:t>⊤</w:t>
+      </w:r>
+      <w:r>
+        <w:rPr>
+          <w:rFonts w:hint="eastAsia"/>
+        </w:rPr>
+        <w:t>)</w:t>
+      </w:r>
+      <w:r>
+        <w:rPr>
+          <w:rFonts w:hint="eastAsia"/>
+        </w:rPr>
+        <w:t>、下界</w:t>
+      </w:r>
+      <w:r>
+        <w:rPr>
+          <w:rFonts w:hint="eastAsia"/>
+        </w:rPr>
+        <w:t>(bottom</w:t>
+      </w:r>
+      <w:r>
+        <w:rPr>
+          <w:rFonts w:hint="eastAsia"/>
+        </w:rPr>
+        <w:t xml:space="preserve">, </w:t>
+      </w:r>
+      <w:r>
+        <w:rPr>
+          <w:rFonts w:hint="eastAsia"/>
+        </w:rPr>
+        <w:t>⊥</w:t>
+      </w:r>
+      <w:r>
+        <w:rPr>
+          <w:rFonts w:hint="eastAsia"/>
+        </w:rPr>
+        <w:t>)</w:t>
+      </w:r>
+      <w:r>
+        <w:rPr>
+          <w:rFonts w:hint="eastAsia"/>
+        </w:rPr>
+        <w:t>以及在上下界之间的元素。通常，上界代表全集，下界代表空集。</w:t>
+      </w:r>
+      <w:r>
+        <w:rPr>
+          <w:rFonts w:hint="eastAsia"/>
+        </w:rPr>
+        <w:t>以整型数</w:t>
+      </w:r>
+      <w:r>
+        <w:rPr>
+          <w:rFonts w:hint="eastAsia"/>
+        </w:rPr>
+        <w:t>(Integer)</w:t>
+      </w:r>
+      <w:r>
+        <w:rPr>
+          <w:rFonts w:hint="eastAsia"/>
+        </w:rPr>
+        <w:t>为例，其上界为语言支持的</w:t>
+      </w:r>
+      <w:r>
+        <w:rPr>
+          <w:rFonts w:hint="eastAsia"/>
+        </w:rPr>
+        <w:t>最大值和最小值（</w:t>
+      </w:r>
+      <w:r>
+        <w:rPr>
+          <w:rFonts w:hint="eastAsia"/>
+        </w:rPr>
+        <w:t>c</w:t>
+      </w:r>
+      <w:r>
+        <w:rPr>
+          <w:rFonts w:hint="eastAsia"/>
+        </w:rPr>
+        <w:t>语言是</w:t>
+      </w:r>
+      <w:r>
+        <w:rPr>
+          <w:rFonts w:hint="eastAsia"/>
+        </w:rPr>
+        <w:t>[</w:t>
+      </w:r>
+      <w:r>
+        <w:t>-2147483648</w:t>
+      </w:r>
+      <w:r>
+        <w:rPr>
+          <w:rFonts w:hint="eastAsia"/>
+        </w:rPr>
+        <w:t xml:space="preserve">, </w:t>
+      </w:r>
+      <w:r>
+        <w:t>2147483647</w:t>
+      </w:r>
+      <w:r>
+        <w:rPr>
+          <w:rFonts w:hint="eastAsia"/>
+        </w:rPr>
+        <w:t>]</w:t>
+      </w:r>
+      <w:r>
+        <w:rPr>
+          <w:rFonts w:hint="eastAsia"/>
+        </w:rPr>
+        <w:t>），下界为“未初始化”，元素为语言可表示的整型数值值</w:t>
+      </w:r>
+      <w:r>
+        <w:rPr>
+          <w:rFonts w:hint="eastAsia"/>
+        </w:rPr>
+        <w:t>/</w:t>
+      </w:r>
+      <w:r>
+        <w:rPr>
+          <w:rFonts w:hint="eastAsia"/>
+        </w:rPr>
+        <w:t>范围。</w:t>
+      </w:r>
+      <w:r>
+        <w:rPr>
+          <w:rFonts w:hint="eastAsia"/>
+        </w:rPr>
+        <w:t>使用晶格理论，在上面的例子中，</w:t>
+      </w:r>
+      <w:r>
+        <w:rPr>
+          <w:rFonts w:hint="eastAsia"/>
+        </w:rPr>
+        <w:t>若</w:t>
+      </w:r>
+      <w:r>
+        <w:rPr>
+          <w:rFonts w:hint="eastAsia"/>
+        </w:rPr>
+        <w:t>a&lt;5</w:t>
+      </w:r>
+      <w:r>
+        <w:rPr>
+          <w:rFonts w:hint="eastAsia"/>
+        </w:rPr>
+        <w:t>，程序运行至</w:t>
+      </w:r>
+      <w:r>
+        <w:rPr>
+          <w:rFonts w:hint="eastAsia"/>
+        </w:rPr>
+        <w:t>(2)</w:t>
+      </w:r>
+      <w:r>
+        <w:rPr>
+          <w:rFonts w:hint="eastAsia"/>
+        </w:rPr>
+        <w:t>时的状态为</w:t>
+      </w:r>
+      <w:r>
+        <w:rPr>
+          <w:rFonts w:hint="eastAsia"/>
+        </w:rPr>
+        <w:t>[0,5]</w:t>
+      </w:r>
+      <w:r>
+        <w:rPr>
+          <w:rFonts w:hint="eastAsia"/>
+        </w:rPr>
+        <w:t>；若</w:t>
+      </w:r>
+      <w:r>
+        <w:rPr>
+          <w:rFonts w:hint="eastAsia"/>
+        </w:rPr>
+        <w:t>a</w:t>
+      </w:r>
+      <w:r>
+        <w:rPr>
+          <w:rFonts w:hint="eastAsia"/>
+        </w:rPr>
+        <w:t>≥</w:t>
+      </w:r>
+      <w:r>
+        <w:rPr>
+          <w:rFonts w:hint="eastAsia"/>
+        </w:rPr>
+        <w:t>5</w:t>
+      </w:r>
+      <w:r>
+        <w:rPr>
+          <w:rFonts w:hint="eastAsia"/>
+        </w:rPr>
+        <w:t>，程序运行至</w:t>
+      </w:r>
+      <w:r>
+        <w:rPr>
+          <w:rFonts w:hint="eastAsia"/>
+        </w:rPr>
+        <w:t>(2)</w:t>
+      </w:r>
+      <w:r>
+        <w:rPr>
+          <w:rFonts w:hint="eastAsia"/>
+        </w:rPr>
+        <w:t>状态为</w:t>
+      </w:r>
+      <w:r>
+        <w:rPr>
+          <w:rFonts w:hint="eastAsia"/>
+        </w:rPr>
+        <w:t>[-5,5]</w:t>
+      </w:r>
+      <w:r>
+        <w:rPr>
+          <w:rFonts w:hint="eastAsia"/>
+        </w:rPr>
+        <w:t>（一方包含另一方）</w:t>
+      </w:r>
+      <w:r>
+        <w:rPr>
+          <w:rFonts w:hint="eastAsia"/>
+        </w:rPr>
+        <w:t>,</w:t>
+      </w:r>
+      <w:r>
+        <w:rPr>
+          <w:rFonts w:hint="eastAsia"/>
+        </w:rPr>
+        <w:t>则两个状态可以合并，大大减少程序的总执行状态</w:t>
+      </w:r>
+      <w:r>
+        <w:rPr>
+          <w:rFonts w:asciiTheme="minorEastAsia" w:eastAsiaTheme="minorEastAsia" w:hAnsiTheme="minorEastAsia" w:hint="eastAsia"/>
+        </w:rPr>
+        <w:t>。</w:t>
+      </w:r>
+    </w:p>
+    <w:p>
+      <w:pPr>
+        <w:pStyle w:val="ae"/>
+        <w:ind w:firstLine="480"/>
+        <w:rPr>
+          <w:rFonts w:hint="eastAsia"/>
+        </w:rPr>
+      </w:pPr>
+      <w:r>
+        <w:rPr>
+          <w:rFonts w:asciiTheme="minorEastAsia" w:eastAsiaTheme="minorEastAsia" w:hAnsiTheme="minorEastAsia" w:hint="eastAsia"/>
+        </w:rPr>
+        <w:t>根据以上理论，我们需要一个可以展示有向图的方式以展示抽象可达树。</w:t>
+      </w:r>
+      <w:r>
+        <w:rPr>
+          <w:rFonts w:hint="eastAsia"/>
+        </w:rPr>
+        <w:t>DOT</w:t>
+      </w:r>
+      <w:r>
+        <w:rPr>
+          <w:rFonts w:hint="eastAsia"/>
+        </w:rPr>
+        <w:t>语言是一种文本图形描述语言。它提供了一种简单的描述图形的方法，并且可以为人类和计</w:t>
+      </w:r>
+      <w:r>
+        <w:rPr>
+          <w:rFonts w:hint="eastAsia"/>
+        </w:rPr>
+        <w:lastRenderedPageBreak/>
+        <w:t>算机程序所理解。</w:t>
+      </w:r>
+      <w:r>
+        <w:rPr>
+          <w:rFonts w:hint="eastAsia"/>
+        </w:rPr>
+        <w:t>只需如下定义即可展示一个有向图。</w:t>
+      </w:r>
+    </w:p>
+    <w:p>
+      <w:pPr>
+        <w:widowControl/>
+        <w:pBdr>
+          <w:top w:val="single" w:sz="6" w:space="12" w:color="EAECF0"/>
+          <w:left w:val="single" w:sz="6" w:space="12" w:color="EAECF0"/>
+          <w:bottom w:val="single" w:sz="6" w:space="12" w:color="EAECF0"/>
+          <w:right w:val="single" w:sz="6" w:space="12" w:color="EAECF0"/>
+        </w:pBdr>
+        <w:shd w:val="clear" w:color="auto" w:fill="F8F9FA"/>
+        <w:tabs>
+          <w:tab w:val="left" w:pos="916"/>
+          <w:tab w:val="left" w:pos="1832"/>
+          <w:tab w:val="left" w:pos="2748"/>
+          <w:tab w:val="left" w:pos="3664"/>
+          <w:tab w:val="left" w:pos="4580"/>
+          <w:tab w:val="left" w:pos="5496"/>
+          <w:tab w:val="left" w:pos="6412"/>
+          <w:tab w:val="left" w:pos="7328"/>
+          <w:tab w:val="left" w:pos="8244"/>
+          <w:tab w:val="left" w:pos="9160"/>
+          <w:tab w:val="left" w:pos="10076"/>
+          <w:tab w:val="left" w:pos="10992"/>
+          <w:tab w:val="left" w:pos="11908"/>
+          <w:tab w:val="left" w:pos="12824"/>
+          <w:tab w:val="left" w:pos="13740"/>
+          <w:tab w:val="left" w:pos="14656"/>
+        </w:tabs>
+        <w:spacing w:line="312" w:lineRule="atLeast"/>
+        <w:jc w:val="left"/>
+        <w:rPr>
+          <w:rFonts w:ascii="Courier" w:eastAsiaTheme="minorEastAsia" w:hAnsi="Courier" w:cs="Courier New"/>
+          <w:color w:val="000000"/>
+          <w:kern w:val="0"/>
+          <w:sz w:val="23"/>
+          <w:szCs w:val="23"/>
+        </w:rPr>
+      </w:pPr>
+      <w:r>
+        <w:rPr>
+          <w:rFonts w:ascii="Courier" w:eastAsiaTheme="minorEastAsia" w:hAnsi="Courier" w:cs="Courier New"/>
+          <w:color w:val="19177C"/>
+          <w:kern w:val="0"/>
+          <w:sz w:val="23"/>
+          <w:szCs w:val="23"/>
+        </w:rPr>
+        <w:t>digraph</w:t>
+      </w:r>
+      <w:r>
+        <w:rPr>
+          <w:rFonts w:ascii="Courier" w:eastAsiaTheme="minorEastAsia" w:hAnsi="Courier" w:cs="Courier New"/>
+          <w:color w:val="BBBBBB"/>
+          <w:kern w:val="0"/>
+          <w:sz w:val="23"/>
+          <w:szCs w:val="23"/>
+        </w:rPr>
+        <w:t xml:space="preserve"> </w:t>
+      </w:r>
+      <w:r>
+        <w:rPr>
+          <w:rFonts w:ascii="Courier" w:eastAsiaTheme="minorEastAsia" w:hAnsi="Courier" w:cs="Courier New"/>
+          <w:color w:val="000000"/>
+          <w:kern w:val="0"/>
+          <w:sz w:val="23"/>
+          <w:szCs w:val="23"/>
+        </w:rPr>
+        <w:t>{</w:t>
+      </w:r>
+    </w:p>
+    <w:p>
+      <w:pPr>
+        <w:widowControl/>
+        <w:pBdr>
+          <w:top w:val="single" w:sz="6" w:space="12" w:color="EAECF0"/>
+          <w:left w:val="single" w:sz="6" w:space="12" w:color="EAECF0"/>
+          <w:bottom w:val="single" w:sz="6" w:space="12" w:color="EAECF0"/>
+          <w:right w:val="single" w:sz="6" w:space="12" w:color="EAECF0"/>
+        </w:pBdr>
+        <w:shd w:val="clear" w:color="auto" w:fill="F8F9FA"/>
+        <w:tabs>
+          <w:tab w:val="left" w:pos="916"/>
+          <w:tab w:val="left" w:pos="1832"/>
+          <w:tab w:val="left" w:pos="2748"/>
+          <w:tab w:val="left" w:pos="3664"/>
+          <w:tab w:val="left" w:pos="4580"/>
+          <w:tab w:val="left" w:pos="5496"/>
+          <w:tab w:val="left" w:pos="6412"/>
+          <w:tab w:val="left" w:pos="7328"/>
+          <w:tab w:val="left" w:pos="8244"/>
+          <w:tab w:val="left" w:pos="9160"/>
+          <w:tab w:val="left" w:pos="10076"/>
+          <w:tab w:val="left" w:pos="10992"/>
+          <w:tab w:val="left" w:pos="11908"/>
+          <w:tab w:val="left" w:pos="12824"/>
+          <w:tab w:val="left" w:pos="13740"/>
+          <w:tab w:val="left" w:pos="14656"/>
+        </w:tabs>
+        <w:spacing w:line="312" w:lineRule="atLeast"/>
+        <w:jc w:val="left"/>
+        <w:rPr>
+          <w:rFonts w:ascii="Courier" w:eastAsiaTheme="minorEastAsia" w:hAnsi="Courier" w:cs="Courier New"/>
+          <w:color w:val="000000"/>
+          <w:kern w:val="0"/>
+          <w:sz w:val="23"/>
+          <w:szCs w:val="23"/>
+        </w:rPr>
+      </w:pPr>
+      <w:r>
+        <w:rPr>
+          <w:rFonts w:ascii="Courier" w:eastAsiaTheme="minorEastAsia" w:hAnsi="Courier" w:cs="Courier New"/>
+          <w:color w:val="BBBBBB"/>
+          <w:kern w:val="0"/>
+          <w:sz w:val="23"/>
+          <w:szCs w:val="23"/>
+        </w:rPr>
+        <w:t xml:space="preserve">    </w:t>
+      </w:r>
+      <w:r>
+        <w:rPr>
+          <w:rFonts w:ascii="Courier" w:eastAsiaTheme="minorEastAsia" w:hAnsi="Courier" w:cs="Courier New"/>
+          <w:color w:val="19177C"/>
+          <w:kern w:val="0"/>
+          <w:sz w:val="23"/>
+          <w:szCs w:val="23"/>
+        </w:rPr>
+        <w:t>a</w:t>
+      </w:r>
+      <w:r>
+        <w:rPr>
+          <w:rFonts w:ascii="Courier" w:eastAsiaTheme="minorEastAsia" w:hAnsi="Courier" w:cs="Courier New"/>
+          <w:color w:val="BBBBBB"/>
+          <w:kern w:val="0"/>
+          <w:sz w:val="23"/>
+          <w:szCs w:val="23"/>
+        </w:rPr>
+        <w:t xml:space="preserve"> </w:t>
+      </w:r>
+      <w:r>
+        <w:rPr>
+          <w:rFonts w:ascii="Courier" w:eastAsiaTheme="minorEastAsia" w:hAnsi="Courier" w:cs="Courier New"/>
+          <w:color w:val="666666"/>
+          <w:kern w:val="0"/>
+          <w:sz w:val="23"/>
+          <w:szCs w:val="23"/>
+        </w:rPr>
+        <w:t>-&gt;</w:t>
+      </w:r>
+      <w:r>
+        <w:rPr>
+          <w:rFonts w:ascii="Courier" w:eastAsiaTheme="minorEastAsia" w:hAnsi="Courier" w:cs="Courier New"/>
+          <w:color w:val="BBBBBB"/>
+          <w:kern w:val="0"/>
+          <w:sz w:val="23"/>
+          <w:szCs w:val="23"/>
+        </w:rPr>
+        <w:t xml:space="preserve"> </w:t>
+      </w:r>
+      <w:r>
+        <w:rPr>
+          <w:rFonts w:ascii="Courier" w:eastAsiaTheme="minorEastAsia" w:hAnsi="Courier" w:cs="Courier New"/>
+          <w:color w:val="19177C"/>
+          <w:kern w:val="0"/>
+          <w:sz w:val="23"/>
+          <w:szCs w:val="23"/>
+        </w:rPr>
+        <w:t>b</w:t>
+      </w:r>
+      <w:r>
+        <w:rPr>
+          <w:rFonts w:ascii="Courier" w:eastAsiaTheme="minorEastAsia" w:hAnsi="Courier" w:cs="Courier New"/>
+          <w:color w:val="BBBBBB"/>
+          <w:kern w:val="0"/>
+          <w:sz w:val="23"/>
+          <w:szCs w:val="23"/>
+        </w:rPr>
+        <w:t xml:space="preserve"> </w:t>
+      </w:r>
+      <w:r>
+        <w:rPr>
+          <w:rFonts w:ascii="Courier" w:eastAsiaTheme="minorEastAsia" w:hAnsi="Courier" w:cs="Courier New"/>
+          <w:color w:val="666666"/>
+          <w:kern w:val="0"/>
+          <w:sz w:val="23"/>
+          <w:szCs w:val="23"/>
+        </w:rPr>
+        <w:t>-&gt;</w:t>
+      </w:r>
+      <w:r>
+        <w:rPr>
+          <w:rFonts w:ascii="Courier" w:eastAsiaTheme="minorEastAsia" w:hAnsi="Courier" w:cs="Courier New"/>
+          <w:color w:val="BBBBBB"/>
+          <w:kern w:val="0"/>
+          <w:sz w:val="23"/>
+          <w:szCs w:val="23"/>
+        </w:rPr>
+        <w:t xml:space="preserve"> </w:t>
+      </w:r>
+      <w:r>
+        <w:rPr>
+          <w:rFonts w:ascii="Courier" w:eastAsiaTheme="minorEastAsia" w:hAnsi="Courier" w:cs="Courier New"/>
+          <w:color w:val="19177C"/>
+          <w:kern w:val="0"/>
+          <w:sz w:val="23"/>
+          <w:szCs w:val="23"/>
+        </w:rPr>
+        <w:t>c</w:t>
+      </w:r>
+      <w:r>
+        <w:rPr>
+          <w:rFonts w:ascii="Courier" w:eastAsiaTheme="minorEastAsia" w:hAnsi="Courier" w:cs="Courier New"/>
+          <w:color w:val="000000"/>
+          <w:kern w:val="0"/>
+          <w:sz w:val="23"/>
+          <w:szCs w:val="23"/>
+        </w:rPr>
+        <w:t>;</w:t>
+      </w:r>
+    </w:p>
+    <w:p>
+      <w:pPr>
+        <w:widowControl/>
+        <w:pBdr>
+          <w:top w:val="single" w:sz="6" w:space="12" w:color="EAECF0"/>
+          <w:left w:val="single" w:sz="6" w:space="12" w:color="EAECF0"/>
+          <w:bottom w:val="single" w:sz="6" w:space="12" w:color="EAECF0"/>
+          <w:right w:val="single" w:sz="6" w:space="12" w:color="EAECF0"/>
+        </w:pBdr>
+        <w:shd w:val="clear" w:color="auto" w:fill="F8F9FA"/>
+        <w:tabs>
+          <w:tab w:val="left" w:pos="916"/>
+          <w:tab w:val="left" w:pos="1832"/>
+          <w:tab w:val="left" w:pos="2748"/>
+          <w:tab w:val="left" w:pos="3664"/>
+          <w:tab w:val="left" w:pos="4580"/>
+          <w:tab w:val="left" w:pos="5496"/>
+          <w:tab w:val="left" w:pos="6412"/>
+          <w:tab w:val="left" w:pos="7328"/>
+          <w:tab w:val="left" w:pos="8244"/>
+          <w:tab w:val="left" w:pos="9160"/>
+          <w:tab w:val="left" w:pos="10076"/>
+          <w:tab w:val="left" w:pos="10992"/>
+          <w:tab w:val="left" w:pos="11908"/>
+          <w:tab w:val="left" w:pos="12824"/>
+          <w:tab w:val="left" w:pos="13740"/>
+          <w:tab w:val="left" w:pos="14656"/>
+        </w:tabs>
+        <w:spacing w:line="312" w:lineRule="atLeast"/>
+        <w:jc w:val="left"/>
+        <w:rPr>
+          <w:rFonts w:ascii="Courier" w:eastAsiaTheme="minorEastAsia" w:hAnsi="Courier" w:cs="Courier New"/>
+          <w:color w:val="000000"/>
+          <w:kern w:val="0"/>
+          <w:sz w:val="23"/>
+          <w:szCs w:val="23"/>
+        </w:rPr>
+      </w:pPr>
+      <w:r>
+        <w:rPr>
+          <w:rFonts w:ascii="Courier" w:eastAsiaTheme="minorEastAsia" w:hAnsi="Courier" w:cs="Courier New"/>
+          <w:color w:val="BBBBBB"/>
+          <w:kern w:val="0"/>
+          <w:sz w:val="23"/>
+          <w:szCs w:val="23"/>
+        </w:rPr>
+        <w:t xml:space="preserve">   </w:t>
+      </w:r>
+      <w:r>
+        <w:rPr>
+          <w:rFonts w:ascii="Courier" w:eastAsiaTheme="minorEastAsia" w:hAnsi="Courier" w:cs="Courier New"/>
+          <w:color w:val="BBBBBB"/>
+          <w:kern w:val="0"/>
+          <w:sz w:val="23"/>
+          <w:szCs w:val="23"/>
+        </w:rPr>
+        <w:t xml:space="preserve"> </w:t>
+      </w:r>
+      <w:r>
+        <w:rPr>
+          <w:rFonts w:ascii="Courier" w:eastAsiaTheme="minorEastAsia" w:hAnsi="Courier" w:cs="Courier New"/>
+          <w:color w:val="19177C"/>
+          <w:kern w:val="0"/>
+          <w:sz w:val="23"/>
+          <w:szCs w:val="23"/>
+        </w:rPr>
+        <w:t>b</w:t>
+      </w:r>
+      <w:r>
+        <w:rPr>
+          <w:rFonts w:ascii="Courier" w:eastAsiaTheme="minorEastAsia" w:hAnsi="Courier" w:cs="Courier New"/>
+          <w:color w:val="BBBBBB"/>
+          <w:kern w:val="0"/>
+          <w:sz w:val="23"/>
+          <w:szCs w:val="23"/>
+        </w:rPr>
+        <w:t xml:space="preserve"> </w:t>
+      </w:r>
+      <w:r>
+        <w:rPr>
+          <w:rFonts w:ascii="Courier" w:eastAsiaTheme="minorEastAsia" w:hAnsi="Courier" w:cs="Courier New"/>
+          <w:color w:val="666666"/>
+          <w:kern w:val="0"/>
+          <w:sz w:val="23"/>
+          <w:szCs w:val="23"/>
+        </w:rPr>
+        <w:t>-&gt;</w:t>
+      </w:r>
+      <w:r>
+        <w:rPr>
+          <w:rFonts w:ascii="Courier" w:eastAsiaTheme="minorEastAsia" w:hAnsi="Courier" w:cs="Courier New"/>
+          <w:color w:val="BBBBBB"/>
+          <w:kern w:val="0"/>
+          <w:sz w:val="23"/>
+          <w:szCs w:val="23"/>
+        </w:rPr>
+        <w:t xml:space="preserve"> </w:t>
+      </w:r>
+      <w:r>
+        <w:rPr>
+          <w:rFonts w:ascii="Courier" w:eastAsiaTheme="minorEastAsia" w:hAnsi="Courier" w:cs="Courier New"/>
+          <w:color w:val="19177C"/>
+          <w:kern w:val="0"/>
+          <w:sz w:val="23"/>
+          <w:szCs w:val="23"/>
+        </w:rPr>
+        <w:t>d</w:t>
+      </w:r>
+      <w:r>
+        <w:rPr>
+          <w:rFonts w:ascii="Courier" w:eastAsiaTheme="minorEastAsia" w:hAnsi="Courier" w:cs="Courier New"/>
+          <w:color w:val="000000"/>
+          <w:kern w:val="0"/>
+          <w:sz w:val="23"/>
+          <w:szCs w:val="23"/>
+        </w:rPr>
+        <w:t>;</w:t>
+      </w:r>
+    </w:p>
+    <w:p>
+      <w:pPr>
+        <w:widowControl/>
+        <w:pBdr>
+          <w:top w:val="single" w:sz="6" w:space="12" w:color="EAECF0"/>
+          <w:left w:val="single" w:sz="6" w:space="12" w:color="EAECF0"/>
+          <w:bottom w:val="single" w:sz="6" w:space="12" w:color="EAECF0"/>
+          <w:right w:val="single" w:sz="6" w:space="12" w:color="EAECF0"/>
+        </w:pBdr>
+        <w:shd w:val="clear" w:color="auto" w:fill="F8F9FA"/>
+        <w:tabs>
+          <w:tab w:val="left" w:pos="916"/>
+          <w:tab w:val="left" w:pos="1832"/>
+          <w:tab w:val="left" w:pos="2748"/>
+          <w:tab w:val="left" w:pos="3664"/>
+          <w:tab w:val="left" w:pos="4580"/>
+          <w:tab w:val="left" w:pos="5496"/>
+          <w:tab w:val="left" w:pos="6412"/>
+          <w:tab w:val="left" w:pos="7328"/>
+          <w:tab w:val="left" w:pos="8244"/>
+          <w:tab w:val="left" w:pos="9160"/>
+          <w:tab w:val="left" w:pos="10076"/>
+          <w:tab w:val="left" w:pos="10992"/>
+          <w:tab w:val="left" w:pos="11908"/>
+          <w:tab w:val="left" w:pos="12824"/>
+          <w:tab w:val="left" w:pos="13740"/>
+          <w:tab w:val="left" w:pos="14656"/>
+        </w:tabs>
+        <w:spacing w:line="312" w:lineRule="atLeast"/>
+        <w:jc w:val="left"/>
+        <w:rPr>
+          <w:rFonts w:ascii="Courier" w:eastAsiaTheme="minorEastAsia" w:hAnsi="Courier" w:cs="Courier New"/>
+          <w:color w:val="000000"/>
+          <w:kern w:val="0"/>
+          <w:sz w:val="23"/>
+          <w:szCs w:val="23"/>
+        </w:rPr>
+      </w:pPr>
+      <w:r>
+        <w:rPr>
+          <w:rFonts w:ascii="Courier" w:eastAsiaTheme="minorEastAsia" w:hAnsi="Courier" w:cs="Courier New"/>
+          <w:color w:val="000000"/>
+          <w:kern w:val="0"/>
+          <w:sz w:val="23"/>
+          <w:szCs w:val="23"/>
+        </w:rPr>
+        <w:t>}</w:t>
+      </w:r>
+    </w:p>
+    <w:p>
+      <w:pPr>
+        <w:pStyle w:val="ae"/>
+        <w:ind w:firstLine="480"/>
+        <w:rPr>
+          <w:rFonts w:hint="eastAsia"/>
+        </w:rPr>
+      </w:pPr>
+      <w:r>
+        <w:rPr>
+          <w:rFonts w:hint="eastAsia"/>
+        </w:rPr>
+        <w:t>本项目输入的</w:t>
+      </w:r>
+      <w:r>
+        <w:rPr>
+          <w:rFonts w:hint="eastAsia"/>
+        </w:rPr>
+        <w:t>.dot</w:t>
+      </w:r>
+      <w:r>
+        <w:rPr>
+          <w:rFonts w:hint="eastAsia"/>
+        </w:rPr>
+        <w:t>数据格式如下：</w:t>
+      </w:r>
+    </w:p>
+    <w:p>
+      <w:pPr>
+        <w:widowControl/>
+        <w:pBdr>
+          <w:top w:val="single" w:sz="6" w:space="12" w:color="EAECF0"/>
+          <w:left w:val="single" w:sz="6" w:space="12" w:color="EAECF0"/>
+          <w:bottom w:val="single" w:sz="6" w:space="12" w:color="EAECF0"/>
+          <w:right w:val="single" w:sz="6" w:space="12" w:color="EAECF0"/>
+        </w:pBdr>
+        <w:shd w:val="clear" w:color="auto" w:fill="F8F9FA"/>
+        <w:tabs>
+          <w:tab w:val="left" w:pos="916"/>
+          <w:tab w:val="left" w:pos="1832"/>
+          <w:tab w:val="left" w:pos="2748"/>
+          <w:tab w:val="left" w:pos="3664"/>
+          <w:tab w:val="left" w:pos="4580"/>
+          <w:tab w:val="left" w:pos="5496"/>
+          <w:tab w:val="left" w:pos="6412"/>
+          <w:tab w:val="left" w:pos="7328"/>
+          <w:tab w:val="left" w:pos="8244"/>
+          <w:tab w:val="left" w:pos="9160"/>
+          <w:tab w:val="left" w:pos="10076"/>
+          <w:tab w:val="left" w:pos="10992"/>
+          <w:tab w:val="left" w:pos="11908"/>
+          <w:tab w:val="left" w:pos="12824"/>
+          <w:tab w:val="left" w:pos="13740"/>
+          <w:tab w:val="left" w:pos="14656"/>
+        </w:tabs>
+        <w:spacing w:line="312" w:lineRule="atLeast"/>
+        <w:jc w:val="left"/>
+        <w:rPr>
+          <w:rFonts w:ascii="Courier" w:eastAsiaTheme="minorEastAsia" w:hAnsi="Courier" w:cs="Courier New" w:hint="eastAsia"/>
+          <w:color w:val="19177C"/>
+          <w:kern w:val="0"/>
+          <w:sz w:val="23"/>
+          <w:szCs w:val="23"/>
+        </w:rPr>
+      </w:pPr>
+      <w:r>
+        <w:rPr>
+          <w:rFonts w:ascii="Courier" w:eastAsiaTheme="minorEastAsia" w:hAnsi="Courier" w:cs="Courier New" w:hint="eastAsia"/>
+          <w:color w:val="19177C"/>
+          <w:kern w:val="0"/>
+          <w:sz w:val="23"/>
+          <w:szCs w:val="23"/>
+        </w:rPr>
+        <w:t>[</w:t>
+      </w:r>
+    </w:p>
+    <w:p>
+      <w:pPr>
+        <w:widowControl/>
+        <w:pBdr>
+          <w:top w:val="single" w:sz="6" w:space="12" w:color="EAECF0"/>
+          <w:left w:val="single" w:sz="6" w:space="12" w:color="EAECF0"/>
+          <w:bottom w:val="single" w:sz="6" w:space="12" w:color="EAECF0"/>
+          <w:right w:val="single" w:sz="6" w:space="12" w:color="EAECF0"/>
+        </w:pBdr>
+        <w:shd w:val="clear" w:color="auto" w:fill="F8F9FA"/>
+        <w:tabs>
+          <w:tab w:val="left" w:pos="916"/>
+          <w:tab w:val="left" w:pos="1832"/>
+          <w:tab w:val="left" w:pos="2748"/>
+          <w:tab w:val="left" w:pos="3664"/>
+          <w:tab w:val="left" w:pos="4580"/>
+          <w:tab w:val="left" w:pos="5496"/>
+          <w:tab w:val="left" w:pos="6412"/>
+          <w:tab w:val="left" w:pos="7328"/>
+          <w:tab w:val="left" w:pos="8244"/>
+          <w:tab w:val="left" w:pos="9160"/>
+          <w:tab w:val="left" w:pos="10076"/>
+          <w:tab w:val="left" w:pos="10992"/>
+          <w:tab w:val="left" w:pos="11908"/>
+          <w:tab w:val="left" w:pos="12824"/>
+          <w:tab w:val="left" w:pos="13740"/>
+          <w:tab w:val="left" w:pos="14656"/>
+        </w:tabs>
+        <w:spacing w:line="312" w:lineRule="atLeast"/>
+        <w:jc w:val="left"/>
+        <w:rPr>
+          <w:rFonts w:ascii="Courier" w:eastAsiaTheme="minorEastAsia" w:hAnsi="Courier" w:cs="Courier New" w:hint="eastAsia"/>
+          <w:color w:val="000000"/>
+          <w:kern w:val="0"/>
+          <w:sz w:val="23"/>
+          <w:szCs w:val="23"/>
+        </w:rPr>
+      </w:pPr>
+      <w:r>
+        <w:rPr>
+          <w:rFonts w:ascii="Courier" w:eastAsiaTheme="minorEastAsia" w:hAnsi="Courier" w:cs="Courier New"/>
+          <w:color w:val="19177C"/>
+          <w:kern w:val="0"/>
+          <w:sz w:val="23"/>
+          <w:szCs w:val="23"/>
+        </w:rPr>
+        <w:t>digraph</w:t>
+      </w:r>
+      <w:r>
+        <w:rPr>
+          <w:rFonts w:ascii="Courier" w:eastAsiaTheme="minorEastAsia" w:hAnsi="Courier" w:cs="Courier New"/>
+          <w:color w:val="BBBBBB"/>
+          <w:kern w:val="0"/>
+          <w:sz w:val="23"/>
+          <w:szCs w:val="23"/>
+        </w:rPr>
+        <w:t xml:space="preserve"> </w:t>
+      </w:r>
+      <w:r>
+        <w:rPr>
+          <w:rFonts w:ascii="Courier" w:eastAsiaTheme="minorEastAsia" w:hAnsi="Courier" w:cs="Courier New"/>
+          <w:color w:val="000000"/>
+          <w:kern w:val="0"/>
+          <w:sz w:val="23"/>
+          <w:szCs w:val="23"/>
+        </w:rPr>
+        <w:t>{</w:t>
+      </w:r>
+    </w:p>
+    <w:p>
+      <w:pPr>
+        <w:widowControl/>
+        <w:pBdr>
+          <w:top w:val="single" w:sz="6" w:space="12" w:color="EAECF0"/>
+          <w:left w:val="single" w:sz="6" w:space="12" w:color="EAECF0"/>
+          <w:bottom w:val="single" w:sz="6" w:space="12" w:color="EAECF0"/>
+          <w:right w:val="single" w:sz="6" w:space="12" w:color="EAECF0"/>
+        </w:pBdr>
+        <w:shd w:val="clear" w:color="auto" w:fill="F8F9FA"/>
+        <w:tabs>
+          <w:tab w:val="left" w:pos="916"/>
+          <w:tab w:val="left" w:pos="1832"/>
+          <w:tab w:val="left" w:pos="2748"/>
+          <w:tab w:val="left" w:pos="3664"/>
+          <w:tab w:val="left" w:pos="4580"/>
+          <w:tab w:val="left" w:pos="5496"/>
+          <w:tab w:val="left" w:pos="6412"/>
+          <w:tab w:val="left" w:pos="7328"/>
+          <w:tab w:val="left" w:pos="8244"/>
+          <w:tab w:val="left" w:pos="9160"/>
+          <w:tab w:val="left" w:pos="10076"/>
+          <w:tab w:val="left" w:pos="10992"/>
+          <w:tab w:val="left" w:pos="11908"/>
+          <w:tab w:val="left" w:pos="12824"/>
+          <w:tab w:val="left" w:pos="13740"/>
+          <w:tab w:val="left" w:pos="14656"/>
+        </w:tabs>
+        <w:spacing w:line="312" w:lineRule="atLeast"/>
+        <w:ind w:firstLine="460"/>
+        <w:jc w:val="left"/>
+        <w:rPr>
+          <w:rFonts w:ascii="Courier" w:eastAsiaTheme="minorEastAsia" w:hAnsi="Courier" w:cs="Courier New" w:hint="eastAsia"/>
+          <w:color w:val="000000"/>
+          <w:kern w:val="0"/>
+          <w:sz w:val="23"/>
+          <w:szCs w:val="23"/>
+        </w:rPr>
+      </w:pPr>
+      <w:r>
+        <w:rPr>
+          <w:rFonts w:ascii="Courier" w:eastAsiaTheme="minorEastAsia" w:hAnsi="Courier" w:cs="Courier New" w:hint="eastAsia"/>
+          <w:color w:val="000000"/>
+          <w:kern w:val="0"/>
+          <w:sz w:val="23"/>
+          <w:szCs w:val="23"/>
+        </w:rPr>
+        <w:t>graph [</w:t>
+      </w:r>
+      <w:r>
+        <w:rPr>
+          <w:rFonts w:ascii="Courier" w:eastAsiaTheme="minorEastAsia" w:hAnsi="Courier" w:cs="Courier New" w:hint="eastAsia"/>
+          <w:color w:val="000000"/>
+          <w:kern w:val="0"/>
+          <w:sz w:val="23"/>
+          <w:szCs w:val="23"/>
+        </w:rPr>
+        <w:t>attributes</w:t>
+      </w:r>
+      <w:r>
+        <w:rPr>
+          <w:rFonts w:ascii="Courier" w:eastAsiaTheme="minorEastAsia" w:hAnsi="Courier" w:cs="Courier New" w:hint="eastAsia"/>
+          <w:color w:val="000000"/>
+          <w:kern w:val="0"/>
+          <w:sz w:val="23"/>
+          <w:szCs w:val="23"/>
+        </w:rPr>
+        <w:t>]</w:t>
+      </w:r>
+    </w:p>
+    <w:p>
+      <w:pPr>
+        <w:widowControl/>
+        <w:pBdr>
+          <w:top w:val="single" w:sz="6" w:space="12" w:color="EAECF0"/>
+          <w:left w:val="single" w:sz="6" w:space="12" w:color="EAECF0"/>
+          <w:bottom w:val="single" w:sz="6" w:space="12" w:color="EAECF0"/>
+          <w:right w:val="single" w:sz="6" w:space="12" w:color="EAECF0"/>
+        </w:pBdr>
+        <w:shd w:val="clear" w:color="auto" w:fill="F8F9FA"/>
+        <w:tabs>
+          <w:tab w:val="left" w:pos="916"/>
+          <w:tab w:val="left" w:pos="1832"/>
+          <w:tab w:val="left" w:pos="2748"/>
+          <w:tab w:val="left" w:pos="3664"/>
+          <w:tab w:val="left" w:pos="4580"/>
+          <w:tab w:val="left" w:pos="5496"/>
+          <w:tab w:val="left" w:pos="6412"/>
+          <w:tab w:val="left" w:pos="7328"/>
+          <w:tab w:val="left" w:pos="8244"/>
+          <w:tab w:val="left" w:pos="9160"/>
+          <w:tab w:val="left" w:pos="10076"/>
+          <w:tab w:val="left" w:pos="10992"/>
+          <w:tab w:val="left" w:pos="11908"/>
+          <w:tab w:val="left" w:pos="12824"/>
+          <w:tab w:val="left" w:pos="13740"/>
+          <w:tab w:val="left" w:pos="14656"/>
+        </w:tabs>
+        <w:spacing w:line="312" w:lineRule="atLeast"/>
+        <w:ind w:firstLine="460"/>
+        <w:jc w:val="left"/>
+        <w:rPr>
+          <w:rFonts w:ascii="Courier" w:eastAsiaTheme="minorEastAsia" w:hAnsi="Courier" w:cs="Courier New" w:hint="eastAsia"/>
+          <w:color w:val="000000"/>
+          <w:kern w:val="0"/>
+          <w:sz w:val="23"/>
+          <w:szCs w:val="23"/>
+        </w:rPr>
+      </w:pPr>
+      <w:r>
+        <w:rPr>
+          <w:rFonts w:ascii="Courier" w:eastAsiaTheme="minorEastAsia" w:hAnsi="Courier" w:cs="Courier New"/>
+          <w:color w:val="000000"/>
+          <w:kern w:val="0"/>
+          <w:sz w:val="23"/>
+          <w:szCs w:val="23"/>
+        </w:rPr>
+        <w:t>node [style="filled" shape="box"]</w:t>
+      </w:r>
+    </w:p>
+    <w:p>
+      <w:pPr>
+        <w:widowControl/>
+        <w:pBdr>
+          <w:top w:val="single" w:sz="6" w:space="12" w:color="EAECF0"/>
+          <w:left w:val="single" w:sz="6" w:space="12" w:color="EAECF0"/>
+          <w:bottom w:val="single" w:sz="6" w:space="12" w:color="EAECF0"/>
+          <w:right w:val="single" w:sz="6" w:space="12" w:color="EAECF0"/>
+        </w:pBdr>
+        <w:shd w:val="clear" w:color="auto" w:fill="F8F9FA"/>
+        <w:tabs>
+          <w:tab w:val="left" w:pos="916"/>
+          <w:tab w:val="left" w:pos="1832"/>
+          <w:tab w:val="left" w:pos="2748"/>
+          <w:tab w:val="left" w:pos="3664"/>
+          <w:tab w:val="left" w:pos="4580"/>
+          <w:tab w:val="left" w:pos="5496"/>
+          <w:tab w:val="left" w:pos="6412"/>
+          <w:tab w:val="left" w:pos="7328"/>
+          <w:tab w:val="left" w:pos="8244"/>
+          <w:tab w:val="left" w:pos="9160"/>
+          <w:tab w:val="left" w:pos="10076"/>
+          <w:tab w:val="left" w:pos="10992"/>
+          <w:tab w:val="left" w:pos="11908"/>
+          <w:tab w:val="left" w:pos="12824"/>
+          <w:tab w:val="left" w:pos="13740"/>
+          <w:tab w:val="left" w:pos="14656"/>
+        </w:tabs>
+        <w:spacing w:line="312" w:lineRule="atLeast"/>
+        <w:ind w:firstLine="460"/>
+        <w:jc w:val="left"/>
+        <w:rPr>
+          <w:rFonts w:ascii="Courier" w:eastAsiaTheme="minorEastAsia" w:hAnsi="Courier" w:cs="Courier New" w:hint="eastAsia"/>
+          <w:color w:val="000000"/>
+          <w:kern w:val="0"/>
+          <w:sz w:val="23"/>
+          <w:szCs w:val="23"/>
+        </w:rPr>
+      </w:pPr>
+      <w:r>
+        <w:rPr>
+          <w:rFonts w:ascii="Courier" w:eastAsiaTheme="minorEastAsia" w:hAnsi="Courier" w:cs="Courier New"/>
+          <w:color w:val="000000"/>
+          <w:kern w:val="0"/>
+          <w:sz w:val="23"/>
+          <w:szCs w:val="23"/>
+        </w:rPr>
+        <w:t>a</w:t>
+      </w:r>
+      <w:r>
+        <w:rPr>
+          <w:rFonts w:ascii="Courier" w:eastAsiaTheme="minorEastAsia" w:hAnsi="Courier" w:cs="Courier New"/>
+          <w:color w:val="000000"/>
+          <w:kern w:val="0"/>
+          <w:sz w:val="23"/>
+          <w:szCs w:val="23"/>
+        </w:rPr>
+        <w:t xml:space="preserve"> [label="</w:t>
+      </w:r>
+      <w:r>
+        <w:rPr>
+          <w:rFonts w:ascii="Courier" w:eastAsiaTheme="minorEastAsia" w:hAnsi="Courier" w:cs="Courier New" w:hint="eastAsia"/>
+          <w:color w:val="000000"/>
+          <w:kern w:val="0"/>
+          <w:sz w:val="23"/>
+          <w:szCs w:val="23"/>
+        </w:rPr>
+        <w:t>xxx</w:t>
+      </w:r>
+      <w:r>
+        <w:rPr>
+          <w:rFonts w:ascii="Courier" w:eastAsiaTheme="minorEastAsia" w:hAnsi="Courier" w:cs="Courier New"/>
+          <w:color w:val="000000"/>
+          <w:kern w:val="0"/>
+          <w:sz w:val="23"/>
+          <w:szCs w:val="23"/>
+        </w:rPr>
+        <w:t>" id="a</w:t>
+      </w:r>
+      <w:r>
+        <w:rPr>
+          <w:rFonts w:ascii="Courier" w:eastAsiaTheme="minorEastAsia" w:hAnsi="Courier" w:cs="Courier New"/>
+          <w:color w:val="000000"/>
+          <w:kern w:val="0"/>
+          <w:sz w:val="23"/>
+          <w:szCs w:val="23"/>
+        </w:rPr>
+        <w:t>"]</w:t>
+      </w:r>
+    </w:p>
+    <w:p>
+      <w:pPr>
+        <w:widowControl/>
+        <w:pBdr>
+          <w:top w:val="single" w:sz="6" w:space="12" w:color="EAECF0"/>
+          <w:left w:val="single" w:sz="6" w:space="12" w:color="EAECF0"/>
+          <w:bottom w:val="single" w:sz="6" w:space="12" w:color="EAECF0"/>
+          <w:right w:val="single" w:sz="6" w:space="12" w:color="EAECF0"/>
+        </w:pBdr>
+        <w:shd w:val="clear" w:color="auto" w:fill="F8F9FA"/>
+        <w:tabs>
+          <w:tab w:val="left" w:pos="916"/>
+          <w:tab w:val="left" w:pos="1832"/>
+          <w:tab w:val="left" w:pos="2748"/>
+          <w:tab w:val="left" w:pos="3664"/>
+          <w:tab w:val="left" w:pos="4580"/>
+          <w:tab w:val="left" w:pos="5496"/>
+          <w:tab w:val="left" w:pos="6412"/>
+          <w:tab w:val="left" w:pos="7328"/>
+          <w:tab w:val="left" w:pos="8244"/>
+          <w:tab w:val="left" w:pos="9160"/>
+          <w:tab w:val="left" w:pos="10076"/>
+          <w:tab w:val="left" w:pos="10992"/>
+          <w:tab w:val="left" w:pos="11908"/>
+          <w:tab w:val="left" w:pos="12824"/>
+          <w:tab w:val="left" w:pos="13740"/>
+          <w:tab w:val="left" w:pos="14656"/>
+        </w:tabs>
+        <w:spacing w:line="312" w:lineRule="atLeast"/>
+        <w:ind w:firstLine="460"/>
+        <w:jc w:val="left"/>
+        <w:rPr>
+          <w:rFonts w:ascii="Courier" w:eastAsiaTheme="minorEastAsia" w:hAnsi="Courier" w:cs="Courier New" w:hint="eastAsia"/>
+          <w:color w:val="000000"/>
+          <w:kern w:val="0"/>
+          <w:sz w:val="23"/>
+          <w:szCs w:val="23"/>
+        </w:rPr>
+      </w:pPr>
+      <w:r>
+        <w:rPr>
+          <w:rFonts w:ascii="Courier" w:eastAsiaTheme="minorEastAsia" w:hAnsi="Courier" w:cs="Courier New"/>
+          <w:color w:val="000000"/>
+          <w:kern w:val="0"/>
+          <w:sz w:val="23"/>
+          <w:szCs w:val="23"/>
+        </w:rPr>
+        <w:t>b</w:t>
+      </w:r>
+      <w:r>
+        <w:rPr>
+          <w:rFonts w:ascii="Courier" w:eastAsiaTheme="minorEastAsia" w:hAnsi="Courier" w:cs="Courier New"/>
+          <w:color w:val="000000"/>
+          <w:kern w:val="0"/>
+          <w:sz w:val="23"/>
+          <w:szCs w:val="23"/>
+        </w:rPr>
+        <w:t xml:space="preserve"> [label="</w:t>
+      </w:r>
+      <w:r>
+        <w:rPr>
+          <w:rFonts w:ascii="Courier" w:eastAsiaTheme="minorEastAsia" w:hAnsi="Courier" w:cs="Courier New" w:hint="eastAsia"/>
+          <w:color w:val="000000"/>
+          <w:kern w:val="0"/>
+          <w:sz w:val="23"/>
+          <w:szCs w:val="23"/>
+        </w:rPr>
+        <w:t>xxx</w:t>
+      </w:r>
+      <w:r>
+        <w:rPr>
+          <w:rFonts w:ascii="Courier" w:eastAsiaTheme="minorEastAsia" w:hAnsi="Courier" w:cs="Courier New"/>
+          <w:color w:val="000000"/>
+          <w:kern w:val="0"/>
+          <w:sz w:val="23"/>
+          <w:szCs w:val="23"/>
+        </w:rPr>
+        <w:t>" id="b</w:t>
+      </w:r>
+      <w:r>
+        <w:rPr>
+          <w:rFonts w:ascii="Courier" w:eastAsiaTheme="minorEastAsia" w:hAnsi="Courier" w:cs="Courier New"/>
+          <w:color w:val="000000"/>
+          <w:kern w:val="0"/>
+          <w:sz w:val="23"/>
+          <w:szCs w:val="23"/>
+        </w:rPr>
+        <w:t>"]</w:t>
+      </w:r>
+    </w:p>
+    <w:p>
+      <w:pPr>
+        <w:widowControl/>
+        <w:pBdr>
+          <w:top w:val="single" w:sz="6" w:space="12" w:color="EAECF0"/>
+          <w:left w:val="single" w:sz="6" w:space="12" w:color="EAECF0"/>
+          <w:bottom w:val="single" w:sz="6" w:space="12" w:color="EAECF0"/>
+          <w:right w:val="single" w:sz="6" w:space="12" w:color="EAECF0"/>
+        </w:pBdr>
+        <w:shd w:val="clear" w:color="auto" w:fill="F8F9FA"/>
+        <w:tabs>
+          <w:tab w:val="left" w:pos="916"/>
+          <w:tab w:val="left" w:pos="1832"/>
+          <w:tab w:val="left" w:pos="2748"/>
+          <w:tab w:val="left" w:pos="3664"/>
+          <w:tab w:val="left" w:pos="4580"/>
+          <w:tab w:val="left" w:pos="5496"/>
+          <w:tab w:val="left" w:pos="6412"/>
+          <w:tab w:val="left" w:pos="7328"/>
+          <w:tab w:val="left" w:pos="8244"/>
+          <w:tab w:val="left" w:pos="9160"/>
+          <w:tab w:val="left" w:pos="10076"/>
+          <w:tab w:val="left" w:pos="10992"/>
+          <w:tab w:val="left" w:pos="11908"/>
+          <w:tab w:val="left" w:pos="12824"/>
+          <w:tab w:val="left" w:pos="13740"/>
+          <w:tab w:val="left" w:pos="14656"/>
+        </w:tabs>
+        <w:spacing w:line="312" w:lineRule="atLeast"/>
+        <w:ind w:firstLine="460"/>
+        <w:jc w:val="left"/>
+        <w:rPr>
+          <w:rFonts w:ascii="Courier" w:eastAsiaTheme="minorEastAsia" w:hAnsi="Courier" w:cs="Courier New" w:hint="eastAsia"/>
+          <w:color w:val="000000"/>
+          <w:kern w:val="0"/>
+          <w:sz w:val="23"/>
+          <w:szCs w:val="23"/>
+        </w:rPr>
+      </w:pPr>
+      <w:r>
+        <w:rPr>
+          <w:rFonts w:ascii="Courier" w:eastAsiaTheme="minorEastAsia" w:hAnsi="Courier" w:cs="Courier New"/>
+          <w:color w:val="000000"/>
+          <w:kern w:val="0"/>
+          <w:sz w:val="23"/>
+          <w:szCs w:val="23"/>
+        </w:rPr>
+        <w:t>c</w:t>
+      </w:r>
+      <w:r>
+        <w:rPr>
+          <w:rFonts w:ascii="Courier" w:eastAsiaTheme="minorEastAsia" w:hAnsi="Courier" w:cs="Courier New"/>
+          <w:color w:val="000000"/>
+          <w:kern w:val="0"/>
+          <w:sz w:val="23"/>
+          <w:szCs w:val="23"/>
+        </w:rPr>
+        <w:t xml:space="preserve"> [label="</w:t>
+      </w:r>
+      <w:r>
+        <w:rPr>
+          <w:rFonts w:ascii="Courier" w:eastAsiaTheme="minorEastAsia" w:hAnsi="Courier" w:cs="Courier New" w:hint="eastAsia"/>
+          <w:color w:val="000000"/>
+          <w:kern w:val="0"/>
+          <w:sz w:val="23"/>
+          <w:szCs w:val="23"/>
+        </w:rPr>
+        <w:t>xxx</w:t>
+      </w:r>
+      <w:r>
+        <w:rPr>
+          <w:rFonts w:ascii="Courier" w:eastAsiaTheme="minorEastAsia" w:hAnsi="Courier" w:cs="Courier New"/>
+          <w:color w:val="000000"/>
+          <w:kern w:val="0"/>
+          <w:sz w:val="23"/>
+          <w:szCs w:val="23"/>
+        </w:rPr>
+        <w:t>" id="c</w:t>
+      </w:r>
+      <w:r>
+        <w:rPr>
+          <w:rFonts w:ascii="Courier" w:eastAsiaTheme="minorEastAsia" w:hAnsi="Courier" w:cs="Courier New"/>
+          <w:color w:val="000000"/>
+          <w:kern w:val="0"/>
+          <w:sz w:val="23"/>
+          <w:szCs w:val="23"/>
+        </w:rPr>
+        <w:t>"]</w:t>
+      </w:r>
+    </w:p>
+    <w:p>
+      <w:pPr>
+        <w:widowControl/>
+        <w:pBdr>
+          <w:top w:val="single" w:sz="6" w:space="12" w:color="EAECF0"/>
+          <w:left w:val="single" w:sz="6" w:space="12" w:color="EAECF0"/>
+          <w:bottom w:val="single" w:sz="6" w:space="12" w:color="EAECF0"/>
+          <w:right w:val="single" w:sz="6" w:space="12" w:color="EAECF0"/>
+        </w:pBdr>
+        <w:shd w:val="clear" w:color="auto" w:fill="F8F9FA"/>
+        <w:tabs>
+          <w:tab w:val="left" w:pos="916"/>
+          <w:tab w:val="left" w:pos="1832"/>
+          <w:tab w:val="left" w:pos="2748"/>
+          <w:tab w:val="left" w:pos="3664"/>
+          <w:tab w:val="left" w:pos="4580"/>
+          <w:tab w:val="left" w:pos="5496"/>
+          <w:tab w:val="left" w:pos="6412"/>
+          <w:tab w:val="left" w:pos="7328"/>
+          <w:tab w:val="left" w:pos="8244"/>
+          <w:tab w:val="left" w:pos="9160"/>
+          <w:tab w:val="left" w:pos="10076"/>
+          <w:tab w:val="left" w:pos="10992"/>
+          <w:tab w:val="left" w:pos="11908"/>
+          <w:tab w:val="left" w:pos="12824"/>
+          <w:tab w:val="left" w:pos="13740"/>
+          <w:tab w:val="left" w:pos="14656"/>
+        </w:tabs>
+        <w:spacing w:line="312" w:lineRule="atLeast"/>
+        <w:ind w:firstLine="460"/>
+        <w:jc w:val="left"/>
+        <w:rPr>
+          <w:rFonts w:ascii="Courier" w:eastAsiaTheme="minorEastAsia" w:hAnsi="Courier" w:cs="Courier New" w:hint="eastAsia"/>
+          <w:color w:val="000000"/>
+          <w:kern w:val="0"/>
+          <w:sz w:val="23"/>
+          <w:szCs w:val="23"/>
+        </w:rPr>
+      </w:pPr>
+      <w:r>
+        <w:rPr>
+          <w:rFonts w:ascii="Courier" w:eastAsiaTheme="minorEastAsia" w:hAnsi="Courier" w:cs="Courier New" w:hint="eastAsia"/>
+          <w:color w:val="000000"/>
+          <w:kern w:val="0"/>
+          <w:sz w:val="23"/>
+          <w:szCs w:val="23"/>
+        </w:rPr>
+        <w:t>...</w:t>
+      </w:r>
+    </w:p>
+    <w:p>
+      <w:pPr>
+        <w:widowControl/>
+        <w:pBdr>
+          <w:top w:val="single" w:sz="6" w:space="12" w:color="EAECF0"/>
+          <w:left w:val="single" w:sz="6" w:space="12" w:color="EAECF0"/>
+          <w:bottom w:val="single" w:sz="6" w:space="12" w:color="EAECF0"/>
+          <w:right w:val="single" w:sz="6" w:space="12" w:color="EAECF0"/>
+        </w:pBdr>
+        <w:shd w:val="clear" w:color="auto" w:fill="F8F9FA"/>
+        <w:tabs>
+          <w:tab w:val="left" w:pos="916"/>
+          <w:tab w:val="left" w:pos="1832"/>
+          <w:tab w:val="left" w:pos="2748"/>
+          <w:tab w:val="left" w:pos="3664"/>
+          <w:tab w:val="left" w:pos="4580"/>
+          <w:tab w:val="left" w:pos="5496"/>
+          <w:tab w:val="left" w:pos="6412"/>
+          <w:tab w:val="left" w:pos="7328"/>
+          <w:tab w:val="left" w:pos="8244"/>
+          <w:tab w:val="left" w:pos="9160"/>
+          <w:tab w:val="left" w:pos="10076"/>
+          <w:tab w:val="left" w:pos="10992"/>
+          <w:tab w:val="left" w:pos="11908"/>
+          <w:tab w:val="left" w:pos="12824"/>
+          <w:tab w:val="left" w:pos="13740"/>
+          <w:tab w:val="left" w:pos="14656"/>
+        </w:tabs>
+        <w:spacing w:line="312" w:lineRule="atLeast"/>
+        <w:ind w:firstLine="460"/>
+        <w:jc w:val="left"/>
+        <w:rPr>
+          <w:rFonts w:ascii="Courier" w:eastAsiaTheme="minorEastAsia" w:hAnsi="Courier" w:cs="Courier New" w:hint="eastAsia"/>
+          <w:color w:val="000000"/>
+          <w:kern w:val="0"/>
+          <w:sz w:val="23"/>
+          <w:szCs w:val="23"/>
+        </w:rPr>
+      </w:pPr>
+      <w:r>
+        <w:rPr>
+          <w:rFonts w:ascii="Courier" w:eastAsiaTheme="minorEastAsia" w:hAnsi="Courier" w:cs="Courier New"/>
+          <w:color w:val="19177C"/>
+          <w:kern w:val="0"/>
+          <w:sz w:val="23"/>
+          <w:szCs w:val="23"/>
+        </w:rPr>
+        <w:t>a</w:t>
+      </w:r>
+      <w:r>
+        <w:rPr>
+          <w:rFonts w:ascii="Courier" w:eastAsiaTheme="minorEastAsia" w:hAnsi="Courier" w:cs="Courier New"/>
+          <w:color w:val="BBBBBB"/>
+          <w:kern w:val="0"/>
+          <w:sz w:val="23"/>
+          <w:szCs w:val="23"/>
+        </w:rPr>
+        <w:t xml:space="preserve"> </w:t>
+      </w:r>
+      <w:r>
+        <w:rPr>
+          <w:rFonts w:ascii="Courier" w:eastAsiaTheme="minorEastAsia" w:hAnsi="Courier" w:cs="Courier New"/>
+          <w:color w:val="666666"/>
+          <w:kern w:val="0"/>
+          <w:sz w:val="23"/>
+          <w:szCs w:val="23"/>
+        </w:rPr>
+        <w:t>-&gt;</w:t>
+      </w:r>
+      <w:r>
+        <w:rPr>
+          <w:rFonts w:ascii="Courier" w:eastAsiaTheme="minorEastAsia" w:hAnsi="Courier" w:cs="Courier New"/>
+          <w:color w:val="BBBBBB"/>
+          <w:kern w:val="0"/>
+          <w:sz w:val="23"/>
+          <w:szCs w:val="23"/>
+        </w:rPr>
+        <w:t xml:space="preserve"> </w:t>
+      </w:r>
+      <w:r>
+        <w:rPr>
+          <w:rFonts w:ascii="Courier" w:eastAsiaTheme="minorEastAsia" w:hAnsi="Courier" w:cs="Courier New"/>
+          <w:color w:val="19177C"/>
+          <w:kern w:val="0"/>
+          <w:sz w:val="23"/>
+          <w:szCs w:val="23"/>
+        </w:rPr>
+        <w:t>b</w:t>
+      </w:r>
+      <w:r>
+        <w:rPr>
+          <w:rFonts w:ascii="Courier" w:eastAsiaTheme="minorEastAsia" w:hAnsi="Courier" w:cs="Courier New" w:hint="eastAsia"/>
+          <w:color w:val="19177C"/>
+          <w:kern w:val="0"/>
+          <w:sz w:val="23"/>
+          <w:szCs w:val="23"/>
+        </w:rPr>
+        <w:t xml:space="preserve"> </w:t>
+      </w:r>
+      <w:r>
+        <w:rPr>
+          <w:rFonts w:ascii="Courier" w:eastAsiaTheme="minorEastAsia" w:hAnsi="Courier" w:cs="Courier New"/>
+          <w:color w:val="19177C"/>
+          <w:kern w:val="0"/>
+          <w:sz w:val="23"/>
+          <w:szCs w:val="23"/>
+        </w:rPr>
+        <w:t>[label="</w:t>
+      </w:r>
+      <w:r>
+        <w:rPr>
+          <w:rFonts w:ascii="Courier" w:eastAsiaTheme="minorEastAsia" w:hAnsi="Courier" w:cs="Courier New" w:hint="eastAsia"/>
+          <w:color w:val="19177C"/>
+          <w:kern w:val="0"/>
+          <w:sz w:val="23"/>
+          <w:szCs w:val="23"/>
+        </w:rPr>
+        <w:t>yyy</w:t>
+      </w:r>
+      <w:r>
+        <w:rPr>
+          <w:rFonts w:ascii="Courier" w:eastAsiaTheme="minorEastAsia" w:hAnsi="Courier" w:cs="Courier New"/>
+          <w:color w:val="19177C"/>
+          <w:kern w:val="0"/>
+          <w:sz w:val="23"/>
+          <w:szCs w:val="23"/>
+        </w:rPr>
+        <w:t>" id="</w:t>
+      </w:r>
+      <w:r>
+        <w:rPr>
+          <w:rFonts w:ascii="Courier" w:eastAsiaTheme="minorEastAsia" w:hAnsi="Courier" w:cs="Courier New" w:hint="eastAsia"/>
+          <w:color w:val="19177C"/>
+          <w:kern w:val="0"/>
+          <w:sz w:val="23"/>
+          <w:szCs w:val="23"/>
+        </w:rPr>
+        <w:t>a -&gt; b</w:t>
+      </w:r>
+      <w:r>
+        <w:rPr>
+          <w:rFonts w:ascii="Courier" w:eastAsiaTheme="minorEastAsia" w:hAnsi="Courier" w:cs="Courier New"/>
+          <w:color w:val="19177C"/>
+          <w:kern w:val="0"/>
+          <w:sz w:val="23"/>
+          <w:szCs w:val="23"/>
+        </w:rPr>
+        <w:t>"]</w:t>
+      </w:r>
+      <w:r>
+        <w:rPr>
+          <w:rFonts w:ascii="Courier" w:eastAsiaTheme="minorEastAsia" w:hAnsi="Courier" w:cs="Courier New"/>
+          <w:color w:val="000000"/>
+          <w:kern w:val="0"/>
+          <w:sz w:val="23"/>
+          <w:szCs w:val="23"/>
+        </w:rPr>
+        <w:t>;</w:t>
+      </w:r>
+    </w:p>
+    <w:p>
+      <w:pPr>
+        <w:widowControl/>
+        <w:pBdr>
+          <w:top w:val="single" w:sz="6" w:space="12" w:color="EAECF0"/>
+          <w:left w:val="single" w:sz="6" w:space="12" w:color="EAECF0"/>
+          <w:bottom w:val="single" w:sz="6" w:space="12" w:color="EAECF0"/>
+          <w:right w:val="single" w:sz="6" w:space="12" w:color="EAECF0"/>
+        </w:pBdr>
+        <w:shd w:val="clear" w:color="auto" w:fill="F8F9FA"/>
+        <w:tabs>
+          <w:tab w:val="left" w:pos="916"/>
+          <w:tab w:val="left" w:pos="1832"/>
+          <w:tab w:val="left" w:pos="2748"/>
+          <w:tab w:val="left" w:pos="3664"/>
+          <w:tab w:val="left" w:pos="4580"/>
+          <w:tab w:val="left" w:pos="5496"/>
+          <w:tab w:val="left" w:pos="6412"/>
+          <w:tab w:val="left" w:pos="7328"/>
+          <w:tab w:val="left" w:pos="8244"/>
+          <w:tab w:val="left" w:pos="9160"/>
+          <w:tab w:val="left" w:pos="10076"/>
+          <w:tab w:val="left" w:pos="10992"/>
+          <w:tab w:val="left" w:pos="11908"/>
+          <w:tab w:val="left" w:pos="12824"/>
+          <w:tab w:val="left" w:pos="13740"/>
+          <w:tab w:val="left" w:pos="14656"/>
+        </w:tabs>
+        <w:spacing w:line="312" w:lineRule="atLeast"/>
+        <w:ind w:firstLine="460"/>
+        <w:jc w:val="left"/>
+        <w:rPr>
+          <w:rFonts w:ascii="Courier" w:eastAsiaTheme="minorEastAsia" w:hAnsi="Courier" w:cs="Courier New" w:hint="eastAsia"/>
+          <w:color w:val="000000"/>
+          <w:kern w:val="0"/>
+          <w:sz w:val="23"/>
+          <w:szCs w:val="23"/>
+        </w:rPr>
+      </w:pPr>
+      <w:r>
+        <w:rPr>
+          <w:rFonts w:ascii="Courier" w:eastAsiaTheme="minorEastAsia" w:hAnsi="Courier" w:cs="Courier New"/>
+          <w:color w:val="19177C"/>
+          <w:kern w:val="0"/>
+          <w:sz w:val="23"/>
+          <w:szCs w:val="23"/>
+        </w:rPr>
+        <w:t>b</w:t>
+      </w:r>
+      <w:r>
+        <w:rPr>
+          <w:rFonts w:ascii="Courier" w:eastAsiaTheme="minorEastAsia" w:hAnsi="Courier" w:cs="Courier New"/>
+          <w:color w:val="BBBBBB"/>
+          <w:kern w:val="0"/>
+          <w:sz w:val="23"/>
+          <w:szCs w:val="23"/>
+        </w:rPr>
+        <w:t xml:space="preserve"> </w:t>
+      </w:r>
+      <w:r>
+        <w:rPr>
+          <w:rFonts w:ascii="Courier" w:eastAsiaTheme="minorEastAsia" w:hAnsi="Courier" w:cs="Courier New"/>
+          <w:color w:val="666666"/>
+          <w:kern w:val="0"/>
+          <w:sz w:val="23"/>
+          <w:szCs w:val="23"/>
+        </w:rPr>
+        <w:t>-&gt;</w:t>
+      </w:r>
+      <w:r>
+        <w:rPr>
+          <w:rFonts w:ascii="Courier" w:eastAsiaTheme="minorEastAsia" w:hAnsi="Courier" w:cs="Courier New"/>
+          <w:color w:val="BBBBBB"/>
+          <w:kern w:val="0"/>
+          <w:sz w:val="23"/>
+          <w:szCs w:val="23"/>
+        </w:rPr>
+        <w:t xml:space="preserve"> </w:t>
+      </w:r>
+      <w:r>
+        <w:rPr>
+          <w:rFonts w:ascii="Courier" w:eastAsiaTheme="minorEastAsia" w:hAnsi="Courier" w:cs="Courier New" w:hint="eastAsia"/>
+          <w:color w:val="19177C"/>
+          <w:kern w:val="0"/>
+          <w:sz w:val="23"/>
+          <w:szCs w:val="23"/>
+        </w:rPr>
+        <w:t>c</w:t>
+      </w:r>
+      <w:r>
+        <w:rPr>
+          <w:rFonts w:ascii="Courier" w:eastAsiaTheme="minorEastAsia" w:hAnsi="Courier" w:cs="Courier New" w:hint="eastAsia"/>
+          <w:color w:val="19177C"/>
+          <w:kern w:val="0"/>
+          <w:sz w:val="23"/>
+          <w:szCs w:val="23"/>
+        </w:rPr>
+        <w:t xml:space="preserve"> </w:t>
+      </w:r>
+      <w:r>
+        <w:rPr>
+          <w:rFonts w:ascii="Courier" w:eastAsiaTheme="minorEastAsia" w:hAnsi="Courier" w:cs="Courier New"/>
+          <w:color w:val="19177C"/>
+          <w:kern w:val="0"/>
+          <w:sz w:val="23"/>
+          <w:szCs w:val="23"/>
+        </w:rPr>
+        <w:t>[label="</w:t>
+      </w:r>
+      <w:r>
+        <w:rPr>
+          <w:rFonts w:ascii="Courier" w:eastAsiaTheme="minorEastAsia" w:hAnsi="Courier" w:cs="Courier New" w:hint="eastAsia"/>
+          <w:color w:val="19177C"/>
+          <w:kern w:val="0"/>
+          <w:sz w:val="23"/>
+          <w:szCs w:val="23"/>
+        </w:rPr>
+        <w:t>yyy</w:t>
+      </w:r>
+      <w:r>
+        <w:rPr>
+          <w:rFonts w:ascii="Courier" w:eastAsiaTheme="minorEastAsia" w:hAnsi="Courier" w:cs="Courier New"/>
+          <w:color w:val="19177C"/>
+          <w:kern w:val="0"/>
+          <w:sz w:val="23"/>
+          <w:szCs w:val="23"/>
+        </w:rPr>
+        <w:t>" id="</w:t>
+      </w:r>
+      <w:r>
+        <w:rPr>
+          <w:rFonts w:ascii="Courier" w:eastAsiaTheme="minorEastAsia" w:hAnsi="Courier" w:cs="Courier New" w:hint="eastAsia"/>
+          <w:color w:val="19177C"/>
+          <w:kern w:val="0"/>
+          <w:sz w:val="23"/>
+          <w:szCs w:val="23"/>
+        </w:rPr>
+        <w:t>b</w:t>
+      </w:r>
+      <w:r>
+        <w:rPr>
+          <w:rFonts w:ascii="Courier" w:eastAsiaTheme="minorEastAsia" w:hAnsi="Courier" w:cs="Courier New"/>
+          <w:color w:val="19177C"/>
+          <w:kern w:val="0"/>
+          <w:sz w:val="23"/>
+          <w:szCs w:val="23"/>
+        </w:rPr>
+        <w:t xml:space="preserve"> -&gt; </w:t>
+      </w:r>
+      <w:r>
+        <w:rPr>
+          <w:rFonts w:ascii="Courier" w:eastAsiaTheme="minorEastAsia" w:hAnsi="Courier" w:cs="Courier New" w:hint="eastAsia"/>
+          <w:color w:val="19177C"/>
+          <w:kern w:val="0"/>
+          <w:sz w:val="23"/>
+          <w:szCs w:val="23"/>
+        </w:rPr>
+        <w:t>c</w:t>
+      </w:r>
+      <w:r>
+        <w:rPr>
+          <w:rFonts w:ascii="Courier" w:eastAsiaTheme="minorEastAsia" w:hAnsi="Courier" w:cs="Courier New"/>
+          <w:color w:val="19177C"/>
+          <w:kern w:val="0"/>
+          <w:sz w:val="23"/>
+          <w:szCs w:val="23"/>
+        </w:rPr>
+        <w:t>"]</w:t>
+      </w:r>
+      <w:r>
+        <w:rPr>
+          <w:rFonts w:ascii="Courier" w:eastAsiaTheme="minorEastAsia" w:hAnsi="Courier" w:cs="Courier New"/>
+          <w:color w:val="000000"/>
+          <w:kern w:val="0"/>
+          <w:sz w:val="23"/>
+          <w:szCs w:val="23"/>
+        </w:rPr>
+        <w:t>;</w:t>
+      </w:r>
+    </w:p>
+    <w:p>
+      <w:pPr>
+        <w:widowControl/>
+        <w:pBdr>
+          <w:top w:val="single" w:sz="6" w:space="12" w:color="EAECF0"/>
+          <w:left w:val="single" w:sz="6" w:space="12" w:color="EAECF0"/>
+          <w:bottom w:val="single" w:sz="6" w:space="12" w:color="EAECF0"/>
+          <w:right w:val="single" w:sz="6" w:space="12" w:color="EAECF0"/>
+        </w:pBdr>
+        <w:shd w:val="clear" w:color="auto" w:fill="F8F9FA"/>
+        <w:tabs>
+          <w:tab w:val="left" w:pos="916"/>
+          <w:tab w:val="left" w:pos="1832"/>
+          <w:tab w:val="left" w:pos="2748"/>
+          <w:tab w:val="left" w:pos="3664"/>
+          <w:tab w:val="left" w:pos="4580"/>
+          <w:tab w:val="left" w:pos="5496"/>
+          <w:tab w:val="left" w:pos="6412"/>
+          <w:tab w:val="left" w:pos="7328"/>
+          <w:tab w:val="left" w:pos="8244"/>
+          <w:tab w:val="left" w:pos="9160"/>
+          <w:tab w:val="left" w:pos="10076"/>
+          <w:tab w:val="left" w:pos="10992"/>
+          <w:tab w:val="left" w:pos="11908"/>
+          <w:tab w:val="left" w:pos="12824"/>
+          <w:tab w:val="left" w:pos="13740"/>
+          <w:tab w:val="left" w:pos="14656"/>
+        </w:tabs>
+        <w:spacing w:line="312" w:lineRule="atLeast"/>
+        <w:ind w:firstLine="460"/>
+        <w:jc w:val="left"/>
+        <w:rPr>
+          <w:rFonts w:ascii="Courier" w:eastAsiaTheme="minorEastAsia" w:hAnsi="Courier" w:cs="Courier New" w:hint="eastAsia"/>
+          <w:color w:val="000000"/>
+          <w:kern w:val="0"/>
+          <w:sz w:val="23"/>
+          <w:szCs w:val="23"/>
+        </w:rPr>
+      </w:pPr>
+      <w:r>
+        <w:rPr>
+          <w:rFonts w:ascii="Courier" w:eastAsiaTheme="minorEastAsia" w:hAnsi="Courier" w:cs="Courier New" w:hint="eastAsia"/>
+          <w:color w:val="000000"/>
+          <w:kern w:val="0"/>
+          <w:sz w:val="23"/>
+          <w:szCs w:val="23"/>
+        </w:rPr>
+        <w:t>...</w:t>
+      </w:r>
+    </w:p>
+    <w:p>
+      <w:pPr>
+        <w:widowControl/>
+        <w:pBdr>
+          <w:top w:val="single" w:sz="6" w:space="12" w:color="EAECF0"/>
+          <w:left w:val="single" w:sz="6" w:space="12" w:color="EAECF0"/>
+          <w:bottom w:val="single" w:sz="6" w:space="12" w:color="EAECF0"/>
+          <w:right w:val="single" w:sz="6" w:space="12" w:color="EAECF0"/>
+        </w:pBdr>
+        <w:shd w:val="clear" w:color="auto" w:fill="F8F9FA"/>
+        <w:tabs>
+          <w:tab w:val="left" w:pos="916"/>
+          <w:tab w:val="left" w:pos="1832"/>
+          <w:tab w:val="left" w:pos="2748"/>
+          <w:tab w:val="left" w:pos="3664"/>
+          <w:tab w:val="left" w:pos="4580"/>
+          <w:tab w:val="left" w:pos="5496"/>
+          <w:tab w:val="left" w:pos="6412"/>
+          <w:tab w:val="left" w:pos="7328"/>
+          <w:tab w:val="left" w:pos="8244"/>
+          <w:tab w:val="left" w:pos="9160"/>
+          <w:tab w:val="left" w:pos="10076"/>
+          <w:tab w:val="left" w:pos="10992"/>
+          <w:tab w:val="left" w:pos="11908"/>
+          <w:tab w:val="left" w:pos="12824"/>
+          <w:tab w:val="left" w:pos="13740"/>
+          <w:tab w:val="left" w:pos="14656"/>
+        </w:tabs>
+        <w:spacing w:line="312" w:lineRule="atLeast"/>
+        <w:jc w:val="left"/>
+        <w:rPr>
+          <w:rFonts w:ascii="Courier" w:eastAsiaTheme="minorEastAsia" w:hAnsi="Courier" w:cs="Courier New" w:hint="eastAsia"/>
+          <w:color w:val="000000"/>
+          <w:kern w:val="0"/>
+          <w:sz w:val="23"/>
+          <w:szCs w:val="23"/>
+        </w:rPr>
+      </w:pPr>
+      <w:r>
+        <w:rPr>
+          <w:rFonts w:ascii="Courier" w:eastAsiaTheme="minorEastAsia" w:hAnsi="Courier" w:cs="Courier New"/>
+          <w:color w:val="000000"/>
+          <w:kern w:val="0"/>
+          <w:sz w:val="23"/>
+          <w:szCs w:val="23"/>
+        </w:rPr>
+        <w:t>}</w:t>
+      </w:r>
+    </w:p>
+    <w:p>
+      <w:pPr>
+        <w:widowControl/>
+        <w:pBdr>
+          <w:top w:val="single" w:sz="6" w:space="12" w:color="EAECF0"/>
+          <w:left w:val="single" w:sz="6" w:space="12" w:color="EAECF0"/>
+          <w:bottom w:val="single" w:sz="6" w:space="12" w:color="EAECF0"/>
+          <w:right w:val="single" w:sz="6" w:space="12" w:color="EAECF0"/>
+        </w:pBdr>
+        <w:shd w:val="clear" w:color="auto" w:fill="F8F9FA"/>
+        <w:tabs>
+          <w:tab w:val="left" w:pos="916"/>
+          <w:tab w:val="left" w:pos="1832"/>
+          <w:tab w:val="left" w:pos="2748"/>
+          <w:tab w:val="left" w:pos="3664"/>
+          <w:tab w:val="left" w:pos="4580"/>
+          <w:tab w:val="left" w:pos="5496"/>
+          <w:tab w:val="left" w:pos="6412"/>
+          <w:tab w:val="left" w:pos="7328"/>
+          <w:tab w:val="left" w:pos="8244"/>
+          <w:tab w:val="left" w:pos="9160"/>
+          <w:tab w:val="left" w:pos="10076"/>
+          <w:tab w:val="left" w:pos="10992"/>
+          <w:tab w:val="left" w:pos="11908"/>
+          <w:tab w:val="left" w:pos="12824"/>
+          <w:tab w:val="left" w:pos="13740"/>
+          <w:tab w:val="left" w:pos="14656"/>
+        </w:tabs>
+        <w:spacing w:line="312" w:lineRule="atLeast"/>
+        <w:jc w:val="left"/>
+        <w:rPr>
+          <w:rFonts w:ascii="Courier" w:eastAsiaTheme="minorEastAsia" w:hAnsi="Courier" w:cs="Courier New" w:hint="eastAsia"/>
+          <w:color w:val="000000"/>
+          <w:kern w:val="0"/>
+          <w:sz w:val="23"/>
+          <w:szCs w:val="23"/>
+        </w:rPr>
+      </w:pPr>
+      <w:r>
+        <w:rPr>
+          <w:rFonts w:ascii="Courier" w:eastAsiaTheme="minorEastAsia" w:hAnsi="Courier" w:cs="Courier New" w:hint="eastAsia"/>
+          <w:color w:val="000000"/>
+          <w:kern w:val="0"/>
+          <w:sz w:val="23"/>
+          <w:szCs w:val="23"/>
+        </w:rPr>
+        <w:t>],</w:t>
+      </w:r>
+    </w:p>
+    <w:p>
+      <w:pPr>
+        <w:widowControl/>
+        <w:pBdr>
+          <w:top w:val="single" w:sz="6" w:space="12" w:color="EAECF0"/>
+          <w:left w:val="single" w:sz="6" w:space="12" w:color="EAECF0"/>
+          <w:bottom w:val="single" w:sz="6" w:space="12" w:color="EAECF0"/>
+          <w:right w:val="single" w:sz="6" w:space="12" w:color="EAECF0"/>
+        </w:pBdr>
+        <w:shd w:val="clear" w:color="auto" w:fill="F8F9FA"/>
+        <w:tabs>
+          <w:tab w:val="left" w:pos="916"/>
+          <w:tab w:val="left" w:pos="1832"/>
+          <w:tab w:val="left" w:pos="2748"/>
+          <w:tab w:val="left" w:pos="3664"/>
+          <w:tab w:val="left" w:pos="4580"/>
+          <w:tab w:val="left" w:pos="5496"/>
+          <w:tab w:val="left" w:pos="6412"/>
+          <w:tab w:val="left" w:pos="7328"/>
+          <w:tab w:val="left" w:pos="8244"/>
+          <w:tab w:val="left" w:pos="9160"/>
+          <w:tab w:val="left" w:pos="10076"/>
+          <w:tab w:val="left" w:pos="10992"/>
+          <w:tab w:val="left" w:pos="11908"/>
+          <w:tab w:val="left" w:pos="12824"/>
+          <w:tab w:val="left" w:pos="13740"/>
+          <w:tab w:val="left" w:pos="14656"/>
+        </w:tabs>
+        <w:spacing w:line="312" w:lineRule="atLeast"/>
+        <w:jc w:val="left"/>
+        <w:rPr>
+          <w:rFonts w:ascii="Courier" w:eastAsiaTheme="minorEastAsia" w:hAnsi="Courier" w:cs="Courier New" w:hint="eastAsia"/>
+          <w:color w:val="000000"/>
+          <w:kern w:val="0"/>
+          <w:sz w:val="23"/>
+          <w:szCs w:val="23"/>
+        </w:rPr>
+      </w:pPr>
+      <w:r>
+        <w:rPr>
+          <w:rFonts w:ascii="Courier" w:eastAsiaTheme="minorEastAsia" w:hAnsi="Courier" w:cs="Courier New" w:hint="eastAsia"/>
+          <w:color w:val="000000"/>
+          <w:kern w:val="0"/>
+          <w:sz w:val="23"/>
+          <w:szCs w:val="23"/>
+        </w:rPr>
+        <w:t>[</w:t>
+      </w:r>
+    </w:p>
+    <w:p>
+      <w:pPr>
+        <w:widowControl/>
+        <w:pBdr>
+          <w:top w:val="single" w:sz="6" w:space="12" w:color="EAECF0"/>
+          <w:left w:val="single" w:sz="6" w:space="12" w:color="EAECF0"/>
+          <w:bottom w:val="single" w:sz="6" w:space="12" w:color="EAECF0"/>
+          <w:right w:val="single" w:sz="6" w:space="12" w:color="EAECF0"/>
+        </w:pBdr>
+        <w:shd w:val="clear" w:color="auto" w:fill="F8F9FA"/>
+        <w:tabs>
+          <w:tab w:val="left" w:pos="916"/>
+          <w:tab w:val="left" w:pos="1832"/>
+          <w:tab w:val="left" w:pos="2748"/>
+          <w:tab w:val="left" w:pos="3664"/>
+          <w:tab w:val="left" w:pos="4580"/>
+          <w:tab w:val="left" w:pos="5496"/>
+          <w:tab w:val="left" w:pos="6412"/>
+          <w:tab w:val="left" w:pos="7328"/>
+          <w:tab w:val="left" w:pos="8244"/>
+          <w:tab w:val="left" w:pos="9160"/>
+          <w:tab w:val="left" w:pos="10076"/>
+          <w:tab w:val="left" w:pos="10992"/>
+          <w:tab w:val="left" w:pos="11908"/>
+          <w:tab w:val="left" w:pos="12824"/>
+          <w:tab w:val="left" w:pos="13740"/>
+          <w:tab w:val="left" w:pos="14656"/>
+        </w:tabs>
+        <w:spacing w:line="312" w:lineRule="atLeast"/>
+        <w:jc w:val="left"/>
+        <w:rPr>
+          <w:rFonts w:ascii="Courier" w:eastAsiaTheme="minorEastAsia" w:hAnsi="Courier" w:cs="Courier New" w:hint="eastAsia"/>
+          <w:color w:val="000000"/>
+          <w:kern w:val="0"/>
+          <w:sz w:val="23"/>
+          <w:szCs w:val="23"/>
+        </w:rPr>
+      </w:pPr>
+      <w:r>
+        <w:rPr>
+          <w:rFonts w:ascii="Courier" w:eastAsiaTheme="minorEastAsia" w:hAnsi="Courier" w:cs="Courier New" w:hint="eastAsia"/>
+          <w:color w:val="000000"/>
+          <w:kern w:val="0"/>
+          <w:sz w:val="23"/>
+          <w:szCs w:val="23"/>
+        </w:rPr>
+        <w:t>a -&gt; b {</w:t>
+      </w:r>
+    </w:p>
+    <w:p>
+      <w:pPr>
+        <w:widowControl/>
+        <w:pBdr>
+          <w:top w:val="single" w:sz="6" w:space="12" w:color="EAECF0"/>
+          <w:left w:val="single" w:sz="6" w:space="12" w:color="EAECF0"/>
+          <w:bottom w:val="single" w:sz="6" w:space="12" w:color="EAECF0"/>
+          <w:right w:val="single" w:sz="6" w:space="12" w:color="EAECF0"/>
+        </w:pBdr>
+        <w:shd w:val="clear" w:color="auto" w:fill="F8F9FA"/>
+        <w:tabs>
+          <w:tab w:val="left" w:pos="916"/>
+          <w:tab w:val="left" w:pos="1832"/>
+          <w:tab w:val="left" w:pos="2748"/>
+          <w:tab w:val="left" w:pos="3664"/>
+          <w:tab w:val="left" w:pos="4580"/>
+          <w:tab w:val="left" w:pos="5496"/>
+          <w:tab w:val="left" w:pos="6412"/>
+          <w:tab w:val="left" w:pos="7328"/>
+          <w:tab w:val="left" w:pos="8244"/>
+          <w:tab w:val="left" w:pos="9160"/>
+          <w:tab w:val="left" w:pos="10076"/>
+          <w:tab w:val="left" w:pos="10992"/>
+          <w:tab w:val="left" w:pos="11908"/>
+          <w:tab w:val="left" w:pos="12824"/>
+          <w:tab w:val="left" w:pos="13740"/>
+          <w:tab w:val="left" w:pos="14656"/>
+        </w:tabs>
+        <w:spacing w:line="312" w:lineRule="atLeast"/>
+        <w:ind w:firstLine="460"/>
+        <w:jc w:val="left"/>
+        <w:rPr>
+          <w:rFonts w:ascii="Courier" w:eastAsiaTheme="minorEastAsia" w:hAnsi="Courier" w:cs="Courier New" w:hint="eastAsia"/>
+          <w:color w:val="000000"/>
+          <w:kern w:val="0"/>
+          <w:sz w:val="23"/>
+          <w:szCs w:val="23"/>
+        </w:rPr>
+      </w:pPr>
+      <w:r>
+        <w:rPr>
+          <w:rFonts w:ascii="Courier" w:eastAsiaTheme="minorEastAsia" w:hAnsi="Courier" w:cs="Courier New"/>
+          <w:color w:val="000000"/>
+          <w:kern w:val="0"/>
+          <w:sz w:val="23"/>
+          <w:szCs w:val="23"/>
+        </w:rPr>
+        <w:t>d</w:t>
+      </w:r>
+      <w:r>
+        <w:rPr>
+          <w:rFonts w:ascii="Courier" w:eastAsiaTheme="minorEastAsia" w:hAnsi="Courier" w:cs="Courier New"/>
+          <w:color w:val="000000"/>
+          <w:kern w:val="0"/>
+          <w:sz w:val="23"/>
+          <w:szCs w:val="23"/>
+        </w:rPr>
+        <w:t xml:space="preserve"> [label="</w:t>
+      </w:r>
+      <w:r>
+        <w:rPr>
+          <w:rFonts w:ascii="Courier" w:eastAsiaTheme="minorEastAsia" w:hAnsi="Courier" w:cs="Courier New" w:hint="eastAsia"/>
+          <w:color w:val="000000"/>
+          <w:kern w:val="0"/>
+          <w:sz w:val="23"/>
+          <w:szCs w:val="23"/>
+        </w:rPr>
+        <w:t>xxx</w:t>
+      </w:r>
+      <w:r>
+        <w:rPr>
+          <w:rFonts w:ascii="Courier" w:eastAsiaTheme="minorEastAsia" w:hAnsi="Courier" w:cs="Courier New"/>
+          <w:color w:val="000000"/>
+          <w:kern w:val="0"/>
+          <w:sz w:val="23"/>
+          <w:szCs w:val="23"/>
+        </w:rPr>
+        <w:t>" id="d</w:t>
+      </w:r>
+      <w:r>
+        <w:rPr>
+          <w:rFonts w:ascii="Courier" w:eastAsiaTheme="minorEastAsia" w:hAnsi="Courier" w:cs="Courier New"/>
+          <w:color w:val="000000"/>
+          <w:kern w:val="0"/>
+          <w:sz w:val="23"/>
+          <w:szCs w:val="23"/>
+        </w:rPr>
+        <w:t>"]</w:t>
+      </w:r>
+    </w:p>
+    <w:p>
+      <w:pPr>
+        <w:widowControl/>
+        <w:pBdr>
+          <w:top w:val="single" w:sz="6" w:space="12" w:color="EAECF0"/>
+          <w:left w:val="single" w:sz="6" w:space="12" w:color="EAECF0"/>
+          <w:bottom w:val="single" w:sz="6" w:space="12" w:color="EAECF0"/>
+          <w:right w:val="single" w:sz="6" w:space="12" w:color="EAECF0"/>
+        </w:pBdr>
+        <w:shd w:val="clear" w:color="auto" w:fill="F8F9FA"/>
+        <w:tabs>
+          <w:tab w:val="left" w:pos="916"/>
+          <w:tab w:val="left" w:pos="1832"/>
+          <w:tab w:val="left" w:pos="2748"/>
+          <w:tab w:val="left" w:pos="3664"/>
+          <w:tab w:val="left" w:pos="4580"/>
+          <w:tab w:val="left" w:pos="5496"/>
+          <w:tab w:val="left" w:pos="6412"/>
+          <w:tab w:val="left" w:pos="7328"/>
+          <w:tab w:val="left" w:pos="8244"/>
+          <w:tab w:val="left" w:pos="9160"/>
+          <w:tab w:val="left" w:pos="10076"/>
+          <w:tab w:val="left" w:pos="10992"/>
+          <w:tab w:val="left" w:pos="11908"/>
+          <w:tab w:val="left" w:pos="12824"/>
+          <w:tab w:val="left" w:pos="13740"/>
+          <w:tab w:val="left" w:pos="14656"/>
+        </w:tabs>
+        <w:spacing w:line="312" w:lineRule="atLeast"/>
+        <w:ind w:firstLine="460"/>
+        <w:jc w:val="left"/>
+        <w:rPr>
+          <w:rFonts w:ascii="Courier" w:eastAsiaTheme="minorEastAsia" w:hAnsi="Courier" w:cs="Courier New" w:hint="eastAsia"/>
+          <w:color w:val="000000"/>
+          <w:kern w:val="0"/>
+          <w:sz w:val="23"/>
+          <w:szCs w:val="23"/>
+        </w:rPr>
+      </w:pPr>
+      <w:r>
+        <w:rPr>
+          <w:rFonts w:ascii="Courier" w:eastAsiaTheme="minorEastAsia" w:hAnsi="Courier" w:cs="Courier New"/>
+          <w:color w:val="000000"/>
+          <w:kern w:val="0"/>
+          <w:sz w:val="23"/>
+          <w:szCs w:val="23"/>
+        </w:rPr>
+        <w:t>e</w:t>
+      </w:r>
+      <w:r>
+        <w:rPr>
+          <w:rFonts w:ascii="Courier" w:eastAsiaTheme="minorEastAsia" w:hAnsi="Courier" w:cs="Courier New"/>
+          <w:color w:val="000000"/>
+          <w:kern w:val="0"/>
+          <w:sz w:val="23"/>
+          <w:szCs w:val="23"/>
+        </w:rPr>
+        <w:t xml:space="preserve"> [label="</w:t>
+      </w:r>
+      <w:r>
+        <w:rPr>
+          <w:rFonts w:ascii="Courier" w:eastAsiaTheme="minorEastAsia" w:hAnsi="Courier" w:cs="Courier New" w:hint="eastAsia"/>
+          <w:color w:val="000000"/>
+          <w:kern w:val="0"/>
+          <w:sz w:val="23"/>
+          <w:szCs w:val="23"/>
+        </w:rPr>
+        <w:t>xxx</w:t>
+      </w:r>
+      <w:r>
+        <w:rPr>
+          <w:rFonts w:ascii="Courier" w:eastAsiaTheme="minorEastAsia" w:hAnsi="Courier" w:cs="Courier New"/>
+          <w:color w:val="000000"/>
+          <w:kern w:val="0"/>
+          <w:sz w:val="23"/>
+          <w:szCs w:val="23"/>
+        </w:rPr>
+        <w:t>" id="e</w:t>
+      </w:r>
+      <w:r>
+        <w:rPr>
+          <w:rFonts w:ascii="Courier" w:eastAsiaTheme="minorEastAsia" w:hAnsi="Courier" w:cs="Courier New"/>
+          <w:color w:val="000000"/>
+          <w:kern w:val="0"/>
+          <w:sz w:val="23"/>
+          <w:szCs w:val="23"/>
+        </w:rPr>
+        <w:t>"]</w:t>
+      </w:r>
+    </w:p>
+    <w:p>
+      <w:pPr>
+        <w:widowControl/>
+        <w:pBdr>
+          <w:top w:val="single" w:sz="6" w:space="12" w:color="EAECF0"/>
+          <w:left w:val="single" w:sz="6" w:space="12" w:color="EAECF0"/>
+          <w:bottom w:val="single" w:sz="6" w:space="12" w:color="EAECF0"/>
+          <w:right w:val="single" w:sz="6" w:space="12" w:color="EAECF0"/>
+        </w:pBdr>
+        <w:shd w:val="clear" w:color="auto" w:fill="F8F9FA"/>
+        <w:tabs>
+          <w:tab w:val="left" w:pos="916"/>
+          <w:tab w:val="left" w:pos="1832"/>
+          <w:tab w:val="left" w:pos="2748"/>
+          <w:tab w:val="left" w:pos="3664"/>
+          <w:tab w:val="left" w:pos="4580"/>
+          <w:tab w:val="left" w:pos="5496"/>
+          <w:tab w:val="left" w:pos="6412"/>
+          <w:tab w:val="left" w:pos="7328"/>
+          <w:tab w:val="left" w:pos="8244"/>
+          <w:tab w:val="left" w:pos="9160"/>
+          <w:tab w:val="left" w:pos="10076"/>
+          <w:tab w:val="left" w:pos="10992"/>
+          <w:tab w:val="left" w:pos="11908"/>
+          <w:tab w:val="left" w:pos="12824"/>
+          <w:tab w:val="left" w:pos="13740"/>
+          <w:tab w:val="left" w:pos="14656"/>
+        </w:tabs>
+        <w:spacing w:line="312" w:lineRule="atLeast"/>
+        <w:ind w:firstLine="460"/>
+        <w:jc w:val="left"/>
+        <w:rPr>
+          <w:rFonts w:ascii="Courier" w:eastAsiaTheme="minorEastAsia" w:hAnsi="Courier" w:cs="Courier New" w:hint="eastAsia"/>
+          <w:color w:val="000000"/>
+          <w:kern w:val="0"/>
+          <w:sz w:val="23"/>
+          <w:szCs w:val="23"/>
+        </w:rPr>
+      </w:pPr>
+      <w:r>
+        <w:rPr>
+          <w:rFonts w:ascii="Courier" w:eastAsiaTheme="minorEastAsia" w:hAnsi="Courier" w:cs="Courier New"/>
+          <w:color w:val="000000"/>
+          <w:kern w:val="0"/>
+          <w:sz w:val="23"/>
+          <w:szCs w:val="23"/>
+        </w:rPr>
+        <w:t>f</w:t>
+      </w:r>
+      <w:r>
+        <w:rPr>
+          <w:rFonts w:ascii="Courier" w:eastAsiaTheme="minorEastAsia" w:hAnsi="Courier" w:cs="Courier New"/>
+          <w:color w:val="000000"/>
+          <w:kern w:val="0"/>
+          <w:sz w:val="23"/>
+          <w:szCs w:val="23"/>
+        </w:rPr>
+        <w:t xml:space="preserve"> [label="</w:t>
+      </w:r>
+      <w:r>
+        <w:rPr>
+          <w:rFonts w:ascii="Courier" w:eastAsiaTheme="minorEastAsia" w:hAnsi="Courier" w:cs="Courier New" w:hint="eastAsia"/>
+          <w:color w:val="000000"/>
+          <w:kern w:val="0"/>
+          <w:sz w:val="23"/>
+          <w:szCs w:val="23"/>
+        </w:rPr>
+        <w:t>xxx</w:t>
+      </w:r>
+      <w:r>
+        <w:rPr>
+          <w:rFonts w:ascii="Courier" w:eastAsiaTheme="minorEastAsia" w:hAnsi="Courier" w:cs="Courier New"/>
+          <w:color w:val="000000"/>
+          <w:kern w:val="0"/>
+          <w:sz w:val="23"/>
+          <w:szCs w:val="23"/>
+        </w:rPr>
+        <w:t>" id="f</w:t>
+      </w:r>
+      <w:r>
+        <w:rPr>
+          <w:rFonts w:ascii="Courier" w:eastAsiaTheme="minorEastAsia" w:hAnsi="Courier" w:cs="Courier New"/>
+          <w:color w:val="000000"/>
+          <w:kern w:val="0"/>
+          <w:sz w:val="23"/>
+          <w:szCs w:val="23"/>
+        </w:rPr>
+        <w:t>"]</w:t>
+      </w:r>
+    </w:p>
+    <w:p>
+      <w:pPr>
+        <w:widowControl/>
+        <w:pBdr>
+          <w:top w:val="single" w:sz="6" w:space="12" w:color="EAECF0"/>
+          <w:left w:val="single" w:sz="6" w:space="12" w:color="EAECF0"/>
+          <w:bottom w:val="single" w:sz="6" w:space="12" w:color="EAECF0"/>
+          <w:right w:val="single" w:sz="6" w:space="12" w:color="EAECF0"/>
+        </w:pBdr>
+        <w:shd w:val="clear" w:color="auto" w:fill="F8F9FA"/>
+        <w:tabs>
+          <w:tab w:val="left" w:pos="916"/>
+          <w:tab w:val="left" w:pos="1832"/>
+          <w:tab w:val="left" w:pos="2748"/>
+          <w:tab w:val="left" w:pos="3664"/>
+          <w:tab w:val="left" w:pos="4580"/>
+          <w:tab w:val="left" w:pos="5496"/>
+          <w:tab w:val="left" w:pos="6412"/>
+          <w:tab w:val="left" w:pos="7328"/>
+          <w:tab w:val="left" w:pos="8244"/>
+          <w:tab w:val="left" w:pos="9160"/>
+          <w:tab w:val="left" w:pos="10076"/>
+          <w:tab w:val="left" w:pos="10992"/>
+          <w:tab w:val="left" w:pos="11908"/>
+          <w:tab w:val="left" w:pos="12824"/>
+          <w:tab w:val="left" w:pos="13740"/>
+          <w:tab w:val="left" w:pos="14656"/>
+        </w:tabs>
+        <w:spacing w:line="312" w:lineRule="atLeast"/>
+        <w:ind w:firstLine="460"/>
+        <w:jc w:val="left"/>
+        <w:rPr>
+          <w:rFonts w:ascii="Courier" w:eastAsiaTheme="minorEastAsia" w:hAnsi="Courier" w:cs="Courier New" w:hint="eastAsia"/>
+          <w:color w:val="000000"/>
+          <w:kern w:val="0"/>
+          <w:sz w:val="23"/>
+          <w:szCs w:val="23"/>
+        </w:rPr>
+      </w:pPr>
+      <w:r>
+        <w:rPr>
+          <w:rFonts w:ascii="Courier" w:eastAsiaTheme="minorEastAsia" w:hAnsi="Courier" w:cs="Courier New" w:hint="eastAsia"/>
+          <w:color w:val="000000"/>
+          <w:kern w:val="0"/>
+          <w:sz w:val="23"/>
+          <w:szCs w:val="23"/>
+        </w:rPr>
+        <w:t>...</w:t>
+      </w:r>
+    </w:p>
+    <w:p>
+      <w:pPr>
+        <w:widowControl/>
+        <w:pBdr>
+          <w:top w:val="single" w:sz="6" w:space="12" w:color="EAECF0"/>
+          <w:left w:val="single" w:sz="6" w:space="12" w:color="EAECF0"/>
+          <w:bottom w:val="single" w:sz="6" w:space="12" w:color="EAECF0"/>
+          <w:right w:val="single" w:sz="6" w:space="12" w:color="EAECF0"/>
+        </w:pBdr>
+        <w:shd w:val="clear" w:color="auto" w:fill="F8F9FA"/>
+        <w:tabs>
+          <w:tab w:val="left" w:pos="916"/>
+          <w:tab w:val="left" w:pos="1832"/>
+          <w:tab w:val="left" w:pos="2748"/>
+          <w:tab w:val="left" w:pos="3664"/>
+          <w:tab w:val="left" w:pos="4580"/>
+          <w:tab w:val="left" w:pos="5496"/>
+          <w:tab w:val="left" w:pos="6412"/>
+          <w:tab w:val="left" w:pos="7328"/>
+          <w:tab w:val="left" w:pos="8244"/>
+          <w:tab w:val="left" w:pos="9160"/>
+          <w:tab w:val="left" w:pos="10076"/>
+          <w:tab w:val="left" w:pos="10992"/>
+          <w:tab w:val="left" w:pos="11908"/>
+          <w:tab w:val="left" w:pos="12824"/>
+          <w:tab w:val="left" w:pos="13740"/>
+          <w:tab w:val="left" w:pos="14656"/>
+        </w:tabs>
+        <w:spacing w:line="312" w:lineRule="atLeast"/>
+        <w:ind w:firstLine="460"/>
+        <w:jc w:val="left"/>
+        <w:rPr>
+          <w:rFonts w:ascii="Courier" w:eastAsiaTheme="minorEastAsia" w:hAnsi="Courier" w:cs="Courier New" w:hint="eastAsia"/>
+          <w:color w:val="000000"/>
+          <w:kern w:val="0"/>
+          <w:sz w:val="23"/>
+          <w:szCs w:val="23"/>
+        </w:rPr>
+      </w:pPr>
+      <w:r>
+        <w:rPr>
+          <w:rFonts w:ascii="Courier" w:eastAsiaTheme="minorEastAsia" w:hAnsi="Courier" w:cs="Courier New"/>
+          <w:color w:val="19177C"/>
+          <w:kern w:val="0"/>
+          <w:sz w:val="23"/>
+          <w:szCs w:val="23"/>
+        </w:rPr>
+        <w:t>d</w:t>
+      </w:r>
+      <w:r>
+        <w:rPr>
+          <w:rFonts w:ascii="Courier" w:eastAsiaTheme="minorEastAsia" w:hAnsi="Courier" w:cs="Courier New"/>
+          <w:color w:val="BBBBBB"/>
+          <w:kern w:val="0"/>
+          <w:sz w:val="23"/>
+          <w:szCs w:val="23"/>
+        </w:rPr>
+        <w:t xml:space="preserve"> </w:t>
+      </w:r>
+      <w:r>
+        <w:rPr>
+          <w:rFonts w:ascii="Courier" w:eastAsiaTheme="minorEastAsia" w:hAnsi="Courier" w:cs="Courier New"/>
+          <w:color w:val="666666"/>
+          <w:kern w:val="0"/>
+          <w:sz w:val="23"/>
+          <w:szCs w:val="23"/>
+        </w:rPr>
+        <w:t>-&gt;</w:t>
+      </w:r>
+      <w:r>
+        <w:rPr>
+          <w:rFonts w:ascii="Courier" w:eastAsiaTheme="minorEastAsia" w:hAnsi="Courier" w:cs="Courier New"/>
+          <w:color w:val="BBBBBB"/>
+          <w:kern w:val="0"/>
+          <w:sz w:val="23"/>
+          <w:szCs w:val="23"/>
+        </w:rPr>
+        <w:t xml:space="preserve"> </w:t>
+      </w:r>
+      <w:r>
+        <w:rPr>
+          <w:rFonts w:ascii="Courier" w:eastAsiaTheme="minorEastAsia" w:hAnsi="Courier" w:cs="Courier New"/>
+          <w:color w:val="19177C"/>
+          <w:kern w:val="0"/>
+          <w:sz w:val="23"/>
+          <w:szCs w:val="23"/>
+        </w:rPr>
+        <w:t>e</w:t>
+      </w:r>
+      <w:r>
+        <w:rPr>
+          <w:rFonts w:ascii="Courier" w:eastAsiaTheme="minorEastAsia" w:hAnsi="Courier" w:cs="Courier New" w:hint="eastAsia"/>
+          <w:color w:val="19177C"/>
+          <w:kern w:val="0"/>
+          <w:sz w:val="23"/>
+          <w:szCs w:val="23"/>
+        </w:rPr>
+        <w:t xml:space="preserve"> </w:t>
+      </w:r>
+      <w:r>
+        <w:rPr>
+          <w:rFonts w:ascii="Courier" w:eastAsiaTheme="minorEastAsia" w:hAnsi="Courier" w:cs="Courier New"/>
+          <w:color w:val="19177C"/>
+          <w:kern w:val="0"/>
+          <w:sz w:val="23"/>
+          <w:szCs w:val="23"/>
+        </w:rPr>
+        <w:t>[label="</w:t>
+      </w:r>
+      <w:r>
+        <w:rPr>
+          <w:rFonts w:ascii="Courier" w:eastAsiaTheme="minorEastAsia" w:hAnsi="Courier" w:cs="Courier New" w:hint="eastAsia"/>
+          <w:color w:val="19177C"/>
+          <w:kern w:val="0"/>
+          <w:sz w:val="23"/>
+          <w:szCs w:val="23"/>
+        </w:rPr>
+        <w:t>yyy</w:t>
+      </w:r>
+      <w:r>
+        <w:rPr>
+          <w:rFonts w:ascii="Courier" w:eastAsiaTheme="minorEastAsia" w:hAnsi="Courier" w:cs="Courier New"/>
+          <w:color w:val="19177C"/>
+          <w:kern w:val="0"/>
+          <w:sz w:val="23"/>
+          <w:szCs w:val="23"/>
+        </w:rPr>
+        <w:t>" id="</w:t>
+      </w:r>
+      <w:r>
+        <w:rPr>
+          <w:rFonts w:ascii="Courier" w:eastAsiaTheme="minorEastAsia" w:hAnsi="Courier" w:cs="Courier New" w:hint="eastAsia"/>
+          <w:color w:val="19177C"/>
+          <w:kern w:val="0"/>
+          <w:sz w:val="23"/>
+          <w:szCs w:val="23"/>
+        </w:rPr>
+        <w:t>d</w:t>
+      </w:r>
+      <w:r>
+        <w:rPr>
+          <w:rFonts w:ascii="Courier" w:eastAsiaTheme="minorEastAsia" w:hAnsi="Courier" w:cs="Courier New"/>
+          <w:color w:val="19177C"/>
+          <w:kern w:val="0"/>
+          <w:sz w:val="23"/>
+          <w:szCs w:val="23"/>
+        </w:rPr>
+        <w:t xml:space="preserve"> -&gt; </w:t>
+      </w:r>
+      <w:r>
+        <w:rPr>
+          <w:rFonts w:ascii="Courier" w:eastAsiaTheme="minorEastAsia" w:hAnsi="Courier" w:cs="Courier New" w:hint="eastAsia"/>
+          <w:color w:val="19177C"/>
+          <w:kern w:val="0"/>
+          <w:sz w:val="23"/>
+          <w:szCs w:val="23"/>
+        </w:rPr>
+        <w:t>e</w:t>
+      </w:r>
+      <w:r>
+        <w:rPr>
+          <w:rFonts w:ascii="Courier" w:eastAsiaTheme="minorEastAsia" w:hAnsi="Courier" w:cs="Courier New"/>
+          <w:color w:val="19177C"/>
+          <w:kern w:val="0"/>
+          <w:sz w:val="23"/>
+          <w:szCs w:val="23"/>
+        </w:rPr>
+        <w:t>"]</w:t>
+      </w:r>
+      <w:r>
+        <w:rPr>
+          <w:rFonts w:ascii="Courier" w:eastAsiaTheme="minorEastAsia" w:hAnsi="Courier" w:cs="Courier New"/>
+          <w:color w:val="000000"/>
+          <w:kern w:val="0"/>
+          <w:sz w:val="23"/>
+          <w:szCs w:val="23"/>
+        </w:rPr>
+        <w:t>;</w:t>
+      </w:r>
+    </w:p>
+    <w:p>
+      <w:pPr>
+        <w:widowControl/>
+        <w:pBdr>
+          <w:top w:val="single" w:sz="6" w:space="12" w:color="EAECF0"/>
+          <w:left w:val="single" w:sz="6" w:space="12" w:color="EAECF0"/>
+          <w:bottom w:val="single" w:sz="6" w:space="12" w:color="EAECF0"/>
+          <w:right w:val="single" w:sz="6" w:space="12" w:color="EAECF0"/>
+        </w:pBdr>
+        <w:shd w:val="clear" w:color="auto" w:fill="F8F9FA"/>
+        <w:tabs>
+          <w:tab w:val="left" w:pos="916"/>
+          <w:tab w:val="left" w:pos="1832"/>
+          <w:tab w:val="left" w:pos="2748"/>
+          <w:tab w:val="left" w:pos="3664"/>
+          <w:tab w:val="left" w:pos="4580"/>
+          <w:tab w:val="left" w:pos="5496"/>
+          <w:tab w:val="left" w:pos="6412"/>
+          <w:tab w:val="left" w:pos="7328"/>
+          <w:tab w:val="left" w:pos="8244"/>
+          <w:tab w:val="left" w:pos="9160"/>
+          <w:tab w:val="left" w:pos="10076"/>
+          <w:tab w:val="left" w:pos="10992"/>
+          <w:tab w:val="left" w:pos="11908"/>
+          <w:tab w:val="left" w:pos="12824"/>
+          <w:tab w:val="left" w:pos="13740"/>
+          <w:tab w:val="left" w:pos="14656"/>
+        </w:tabs>
+        <w:spacing w:line="312" w:lineRule="atLeast"/>
+        <w:ind w:firstLine="460"/>
+        <w:jc w:val="left"/>
+        <w:rPr>
+          <w:rFonts w:ascii="Courier" w:eastAsiaTheme="minorEastAsia" w:hAnsi="Courier" w:cs="Courier New" w:hint="eastAsia"/>
+          <w:color w:val="000000"/>
+          <w:kern w:val="0"/>
+          <w:sz w:val="23"/>
+          <w:szCs w:val="23"/>
+        </w:rPr>
+      </w:pPr>
+      <w:r>
+        <w:rPr>
+          <w:rFonts w:ascii="Courier" w:eastAsiaTheme="minorEastAsia" w:hAnsi="Courier" w:cs="Courier New"/>
+          <w:color w:val="19177C"/>
+          <w:kern w:val="0"/>
+          <w:sz w:val="23"/>
+          <w:szCs w:val="23"/>
+        </w:rPr>
+        <w:t>e</w:t>
+      </w:r>
+      <w:r>
+        <w:rPr>
+          <w:rFonts w:ascii="Courier" w:eastAsiaTheme="minorEastAsia" w:hAnsi="Courier" w:cs="Courier New"/>
+          <w:color w:val="BBBBBB"/>
+          <w:kern w:val="0"/>
+          <w:sz w:val="23"/>
+          <w:szCs w:val="23"/>
+        </w:rPr>
+        <w:t xml:space="preserve"> </w:t>
+      </w:r>
+      <w:r>
+        <w:rPr>
+          <w:rFonts w:ascii="Courier" w:eastAsiaTheme="minorEastAsia" w:hAnsi="Courier" w:cs="Courier New"/>
+          <w:color w:val="666666"/>
+          <w:kern w:val="0"/>
+          <w:sz w:val="23"/>
+          <w:szCs w:val="23"/>
+        </w:rPr>
+        <w:t>-&gt;</w:t>
+      </w:r>
+      <w:r>
+        <w:rPr>
+          <w:rFonts w:ascii="Courier" w:eastAsiaTheme="minorEastAsia" w:hAnsi="Courier" w:cs="Courier New"/>
+          <w:color w:val="BBBBBB"/>
+          <w:kern w:val="0"/>
+          <w:sz w:val="23"/>
+          <w:szCs w:val="23"/>
+        </w:rPr>
+        <w:t xml:space="preserve"> </w:t>
+      </w:r>
+      <w:r>
+        <w:rPr>
+          <w:rFonts w:ascii="Courier" w:eastAsiaTheme="minorEastAsia" w:hAnsi="Courier" w:cs="Courier New" w:hint="eastAsia"/>
+          <w:color w:val="19177C"/>
+          <w:kern w:val="0"/>
+          <w:sz w:val="23"/>
+          <w:szCs w:val="23"/>
+        </w:rPr>
+        <w:t>f</w:t>
+      </w:r>
+      <w:r>
+        <w:rPr>
+          <w:rFonts w:ascii="Courier" w:eastAsiaTheme="minorEastAsia" w:hAnsi="Courier" w:cs="Courier New" w:hint="eastAsia"/>
+          <w:color w:val="19177C"/>
+          <w:kern w:val="0"/>
+          <w:sz w:val="23"/>
+          <w:szCs w:val="23"/>
+        </w:rPr>
+        <w:t xml:space="preserve"> </w:t>
+      </w:r>
+      <w:r>
+        <w:rPr>
+          <w:rFonts w:ascii="Courier" w:eastAsiaTheme="minorEastAsia" w:hAnsi="Courier" w:cs="Courier New"/>
+          <w:color w:val="19177C"/>
+          <w:kern w:val="0"/>
+          <w:sz w:val="23"/>
+          <w:szCs w:val="23"/>
+        </w:rPr>
+        <w:t>[label="</w:t>
+      </w:r>
+      <w:r>
+        <w:rPr>
+          <w:rFonts w:ascii="Courier" w:eastAsiaTheme="minorEastAsia" w:hAnsi="Courier" w:cs="Courier New" w:hint="eastAsia"/>
+          <w:color w:val="19177C"/>
+          <w:kern w:val="0"/>
+          <w:sz w:val="23"/>
+          <w:szCs w:val="23"/>
+        </w:rPr>
+        <w:t>yyy</w:t>
+      </w:r>
+      <w:r>
+        <w:rPr>
+          <w:rFonts w:ascii="Courier" w:eastAsiaTheme="minorEastAsia" w:hAnsi="Courier" w:cs="Courier New"/>
+          <w:color w:val="19177C"/>
+          <w:kern w:val="0"/>
+          <w:sz w:val="23"/>
+          <w:szCs w:val="23"/>
+        </w:rPr>
+        <w:t>" id="</w:t>
+      </w:r>
+      <w:r>
+        <w:rPr>
+          <w:rFonts w:ascii="Courier" w:eastAsiaTheme="minorEastAsia" w:hAnsi="Courier" w:cs="Courier New" w:hint="eastAsia"/>
+          <w:color w:val="19177C"/>
+          <w:kern w:val="0"/>
+          <w:sz w:val="23"/>
+          <w:szCs w:val="23"/>
+        </w:rPr>
+        <w:t>e</w:t>
+      </w:r>
+      <w:r>
+        <w:rPr>
+          <w:rFonts w:ascii="Courier" w:eastAsiaTheme="minorEastAsia" w:hAnsi="Courier" w:cs="Courier New"/>
+          <w:color w:val="19177C"/>
+          <w:kern w:val="0"/>
+          <w:sz w:val="23"/>
+          <w:szCs w:val="23"/>
+        </w:rPr>
+        <w:t xml:space="preserve"> -&gt; </w:t>
+      </w:r>
+      <w:r>
+        <w:rPr>
+          <w:rFonts w:ascii="Courier" w:eastAsiaTheme="minorEastAsia" w:hAnsi="Courier" w:cs="Courier New" w:hint="eastAsia"/>
+          <w:color w:val="19177C"/>
+          <w:kern w:val="0"/>
+          <w:sz w:val="23"/>
+          <w:szCs w:val="23"/>
+        </w:rPr>
+        <w:t>f</w:t>
+      </w:r>
+      <w:r>
+        <w:rPr>
+          <w:rFonts w:ascii="Courier" w:eastAsiaTheme="minorEastAsia" w:hAnsi="Courier" w:cs="Courier New"/>
+          <w:color w:val="19177C"/>
+          <w:kern w:val="0"/>
+          <w:sz w:val="23"/>
+          <w:szCs w:val="23"/>
+        </w:rPr>
+        <w:t>"]</w:t>
+      </w:r>
+      <w:r>
+        <w:rPr>
+          <w:rFonts w:ascii="Courier" w:eastAsiaTheme="minorEastAsia" w:hAnsi="Courier" w:cs="Courier New"/>
+          <w:color w:val="000000"/>
+          <w:kern w:val="0"/>
+          <w:sz w:val="23"/>
+          <w:szCs w:val="23"/>
+        </w:rPr>
+        <w:t>;</w:t>
+      </w:r>
+    </w:p>
+    <w:p>
+      <w:pPr>
+        <w:widowControl/>
+        <w:pBdr>
+          <w:top w:val="single" w:sz="6" w:space="12" w:color="EAECF0"/>
+          <w:left w:val="single" w:sz="6" w:space="12" w:color="EAECF0"/>
+          <w:bottom w:val="single" w:sz="6" w:space="12" w:color="EAECF0"/>
+          <w:right w:val="single" w:sz="6" w:space="12" w:color="EAECF0"/>
+        </w:pBdr>
+        <w:shd w:val="clear" w:color="auto" w:fill="F8F9FA"/>
+        <w:tabs>
+          <w:tab w:val="left" w:pos="916"/>
+          <w:tab w:val="left" w:pos="1832"/>
+          <w:tab w:val="left" w:pos="2748"/>
+          <w:tab w:val="left" w:pos="3664"/>
+          <w:tab w:val="left" w:pos="4580"/>
+          <w:tab w:val="left" w:pos="5496"/>
+          <w:tab w:val="left" w:pos="6412"/>
+          <w:tab w:val="left" w:pos="7328"/>
+          <w:tab w:val="left" w:pos="8244"/>
+          <w:tab w:val="left" w:pos="9160"/>
+          <w:tab w:val="left" w:pos="10076"/>
+          <w:tab w:val="left" w:pos="10992"/>
+          <w:tab w:val="left" w:pos="11908"/>
+          <w:tab w:val="left" w:pos="12824"/>
+          <w:tab w:val="left" w:pos="13740"/>
+          <w:tab w:val="left" w:pos="14656"/>
+        </w:tabs>
+        <w:spacing w:line="312" w:lineRule="atLeast"/>
+        <w:ind w:firstLine="460"/>
+        <w:jc w:val="left"/>
+        <w:rPr>
+          <w:rFonts w:ascii="Courier" w:eastAsiaTheme="minorEastAsia" w:hAnsi="Courier" w:cs="Courier New" w:hint="eastAsia"/>
+          <w:color w:val="000000"/>
+          <w:kern w:val="0"/>
+          <w:sz w:val="23"/>
+          <w:szCs w:val="23"/>
+        </w:rPr>
+      </w:pPr>
+      <w:r>
+        <w:rPr>
+          <w:rFonts w:ascii="Courier" w:eastAsiaTheme="minorEastAsia" w:hAnsi="Courier" w:cs="Courier New" w:hint="eastAsia"/>
+          <w:color w:val="000000"/>
+          <w:kern w:val="0"/>
+          <w:sz w:val="23"/>
+          <w:szCs w:val="23"/>
+        </w:rPr>
+        <w:t>...</w:t>
+      </w:r>
+    </w:p>
+    <w:p>
+      <w:pPr>
+        <w:widowControl/>
+        <w:pBdr>
+          <w:top w:val="single" w:sz="6" w:space="12" w:color="EAECF0"/>
+          <w:left w:val="single" w:sz="6" w:space="12" w:color="EAECF0"/>
+          <w:bottom w:val="single" w:sz="6" w:space="12" w:color="EAECF0"/>
+          <w:right w:val="single" w:sz="6" w:space="12" w:color="EAECF0"/>
+        </w:pBdr>
+        <w:shd w:val="clear" w:color="auto" w:fill="F8F9FA"/>
+        <w:tabs>
+          <w:tab w:val="left" w:pos="916"/>
+          <w:tab w:val="left" w:pos="1832"/>
+          <w:tab w:val="left" w:pos="2748"/>
+          <w:tab w:val="left" w:pos="3664"/>
+          <w:tab w:val="left" w:pos="4580"/>
+          <w:tab w:val="left" w:pos="5496"/>
+          <w:tab w:val="left" w:pos="6412"/>
+          <w:tab w:val="left" w:pos="7328"/>
+          <w:tab w:val="left" w:pos="8244"/>
+          <w:tab w:val="left" w:pos="9160"/>
+          <w:tab w:val="left" w:pos="10076"/>
+          <w:tab w:val="left" w:pos="10992"/>
+          <w:tab w:val="left" w:pos="11908"/>
+          <w:tab w:val="left" w:pos="12824"/>
+          <w:tab w:val="left" w:pos="13740"/>
+          <w:tab w:val="left" w:pos="14656"/>
+        </w:tabs>
+        <w:spacing w:line="312" w:lineRule="atLeast"/>
+        <w:jc w:val="left"/>
+        <w:rPr>
+          <w:rFonts w:ascii="Courier" w:eastAsiaTheme="minorEastAsia" w:hAnsi="Courier" w:cs="Courier New" w:hint="eastAsia"/>
+          <w:color w:val="000000"/>
+          <w:kern w:val="0"/>
+          <w:sz w:val="23"/>
+          <w:szCs w:val="23"/>
+        </w:rPr>
+      </w:pPr>
+      <w:r>
+        <w:rPr>
+          <w:rFonts w:ascii="Courier" w:eastAsiaTheme="minorEastAsia" w:hAnsi="Courier" w:cs="Courier New" w:hint="eastAsia"/>
+          <w:color w:val="000000"/>
+          <w:kern w:val="0"/>
+          <w:sz w:val="23"/>
+          <w:szCs w:val="23"/>
+        </w:rPr>
+        <w:t>}</w:t>
+      </w:r>
+    </w:p>
+    <w:p>
+      <w:pPr>
+        <w:widowControl/>
+        <w:pBdr>
+          <w:top w:val="single" w:sz="6" w:space="12" w:color="EAECF0"/>
+          <w:left w:val="single" w:sz="6" w:space="12" w:color="EAECF0"/>
+          <w:bottom w:val="single" w:sz="6" w:space="12" w:color="EAECF0"/>
+          <w:right w:val="single" w:sz="6" w:space="12" w:color="EAECF0"/>
+        </w:pBdr>
+        <w:shd w:val="clear" w:color="auto" w:fill="F8F9FA"/>
+        <w:tabs>
+          <w:tab w:val="left" w:pos="916"/>
+          <w:tab w:val="left" w:pos="1832"/>
+          <w:tab w:val="left" w:pos="2748"/>
+          <w:tab w:val="left" w:pos="3664"/>
+          <w:tab w:val="left" w:pos="4580"/>
+          <w:tab w:val="left" w:pos="5496"/>
+          <w:tab w:val="left" w:pos="6412"/>
+          <w:tab w:val="left" w:pos="7328"/>
+          <w:tab w:val="left" w:pos="8244"/>
+          <w:tab w:val="left" w:pos="9160"/>
+          <w:tab w:val="left" w:pos="10076"/>
+          <w:tab w:val="left" w:pos="10992"/>
+          <w:tab w:val="left" w:pos="11908"/>
+          <w:tab w:val="left" w:pos="12824"/>
+          <w:tab w:val="left" w:pos="13740"/>
+          <w:tab w:val="left" w:pos="14656"/>
+        </w:tabs>
+        <w:spacing w:line="312" w:lineRule="atLeast"/>
+        <w:jc w:val="left"/>
+        <w:rPr>
+          <w:rFonts w:ascii="Courier" w:eastAsiaTheme="minorEastAsia" w:hAnsi="Courier" w:cs="Courier New" w:hint="eastAsia"/>
+          <w:color w:val="000000"/>
+          <w:kern w:val="0"/>
+          <w:sz w:val="23"/>
+          <w:szCs w:val="23"/>
+        </w:rPr>
+      </w:pPr>
+      <w:r>
+        <w:rPr>
+          <w:rFonts w:ascii="Courier" w:eastAsiaTheme="minorEastAsia" w:hAnsi="Courier" w:cs="Courier New" w:hint="eastAsia"/>
+          <w:color w:val="000000"/>
+          <w:kern w:val="0"/>
+          <w:sz w:val="23"/>
+          <w:szCs w:val="23"/>
+        </w:rPr>
+        <w:t>]</w:t>
+      </w:r>
+    </w:p>
+    <w:p>
+      <w:pPr>
+        <w:widowControl/>
+        <w:pBdr>
+          <w:top w:val="single" w:sz="6" w:space="12" w:color="EAECF0"/>
+          <w:left w:val="single" w:sz="6" w:space="12" w:color="EAECF0"/>
+          <w:bottom w:val="single" w:sz="6" w:space="12" w:color="EAECF0"/>
+          <w:right w:val="single" w:sz="6" w:space="12" w:color="EAECF0"/>
+        </w:pBdr>
+        <w:shd w:val="clear" w:color="auto" w:fill="F8F9FA"/>
+        <w:tabs>
+          <w:tab w:val="left" w:pos="916"/>
+          <w:tab w:val="left" w:pos="1832"/>
+          <w:tab w:val="left" w:pos="2748"/>
+          <w:tab w:val="left" w:pos="3664"/>
+          <w:tab w:val="left" w:pos="4580"/>
+          <w:tab w:val="left" w:pos="5496"/>
+          <w:tab w:val="left" w:pos="6412"/>
+          <w:tab w:val="left" w:pos="7328"/>
+          <w:tab w:val="left" w:pos="8244"/>
+          <w:tab w:val="left" w:pos="9160"/>
+          <w:tab w:val="left" w:pos="10076"/>
+          <w:tab w:val="left" w:pos="10992"/>
+          <w:tab w:val="left" w:pos="11908"/>
+          <w:tab w:val="left" w:pos="12824"/>
+          <w:tab w:val="left" w:pos="13740"/>
+          <w:tab w:val="left" w:pos="14656"/>
+        </w:tabs>
+        <w:spacing w:line="312" w:lineRule="atLeast"/>
+        <w:jc w:val="left"/>
+        <w:rPr>
+          <w:rFonts w:ascii="Courier" w:eastAsiaTheme="minorEastAsia" w:hAnsi="Courier" w:cs="Courier New" w:hint="eastAsia"/>
+          <w:color w:val="000000"/>
+          <w:kern w:val="0"/>
+          <w:sz w:val="23"/>
+          <w:szCs w:val="23"/>
+        </w:rPr>
+      </w:pPr>
+      <w:r>
+        <w:rPr>
+          <w:rFonts w:ascii="Courier" w:eastAsiaTheme="minorEastAsia" w:hAnsi="Courier" w:cs="Courier New" w:hint="eastAsia"/>
+          <w:color w:val="000000"/>
+          <w:kern w:val="0"/>
+          <w:sz w:val="23"/>
+          <w:szCs w:val="23"/>
+        </w:rPr>
+        <w:t>...</w:t>
+      </w:r>
+    </w:p>
+    <w:p>
+      <w:pPr>
+        <w:pStyle w:val="ae"/>
+        <w:ind w:firstLine="480"/>
+        <w:rPr>
+          <w:rFonts w:ascii="Calibri" w:hAnsi="Calibri" w:cs="Calibri" w:hint="eastAsia"/>
+        </w:rPr>
+      </w:pPr>
+      <w:r>
+        <w:rPr>
+          <w:rFonts w:hint="eastAsia"/>
+        </w:rPr>
+        <w:t>digraph</w:t>
+      </w:r>
+      <w:r>
+        <w:rPr>
+          <w:rFonts w:hint="eastAsia"/>
+        </w:rPr>
+        <w:t>定义的是</w:t>
+      </w:r>
+      <w:r>
+        <w:rPr>
+          <w:rFonts w:ascii="Calibri" w:hAnsi="Calibri" w:cs="Calibri" w:hint="eastAsia"/>
+        </w:rPr>
+        <w:t>主状态（图</w:t>
+      </w:r>
+      <w:r>
+        <w:rPr>
+          <w:rFonts w:ascii="Calibri" w:hAnsi="Calibri" w:cs="Calibri" w:hint="eastAsia"/>
+        </w:rPr>
+        <w:t>2</w:t>
+      </w:r>
+      <w:r>
+        <w:rPr>
+          <w:rFonts w:ascii="Calibri" w:hAnsi="Calibri" w:cs="Calibri" w:hint="eastAsia"/>
+        </w:rPr>
+        <w:t>蓝色部分）的程序状态图。</w:t>
+      </w:r>
+      <w:r>
+        <w:rPr>
+          <w:rFonts w:ascii="Courier" w:eastAsiaTheme="minorEastAsia" w:hAnsi="Courier" w:cs="Courier New"/>
+          <w:color w:val="000000"/>
+          <w:kern w:val="0"/>
+          <w:sz w:val="23"/>
+          <w:szCs w:val="23"/>
+        </w:rPr>
+        <w:t>“</w:t>
+      </w:r>
+      <w:r>
+        <w:rPr>
+          <w:rFonts w:ascii="Calibri" w:hAnsi="Calibri" w:cs="Calibri"/>
+        </w:rPr>
+        <w:t>a [label="</w:t>
+      </w:r>
+      <w:r>
+        <w:rPr>
+          <w:rFonts w:ascii="Calibri" w:hAnsi="Calibri" w:cs="Calibri" w:hint="eastAsia"/>
+        </w:rPr>
+        <w:t>xxx</w:t>
+      </w:r>
+      <w:r>
+        <w:rPr>
+          <w:rFonts w:ascii="Calibri" w:hAnsi="Calibri" w:cs="Calibri"/>
+        </w:rPr>
+        <w:t>" id="a"]</w:t>
+      </w:r>
+      <w:r>
+        <w:rPr>
+          <w:rFonts w:ascii="Calibri" w:hAnsi="Calibri" w:cs="Calibri"/>
+        </w:rPr>
+        <w:t>”</w:t>
+      </w:r>
+      <w:r>
+        <w:rPr>
+          <w:rFonts w:ascii="Calibri" w:hAnsi="Calibri" w:cs="Calibri" w:hint="eastAsia"/>
+        </w:rPr>
+        <w:t>定义节点，</w:t>
+      </w:r>
+      <w:r>
+        <w:rPr>
+          <w:rFonts w:ascii="Calibri" w:hAnsi="Calibri" w:cs="Calibri"/>
+        </w:rPr>
+        <w:t>”</w:t>
+      </w:r>
+      <w:r>
+        <w:rPr>
+          <w:rFonts w:ascii="Calibri" w:hAnsi="Calibri" w:cs="Calibri" w:hint="eastAsia"/>
+        </w:rPr>
+        <w:t>label</w:t>
+      </w:r>
+      <w:r>
+        <w:rPr>
+          <w:rFonts w:ascii="Calibri" w:hAnsi="Calibri" w:cs="Calibri"/>
+        </w:rPr>
+        <w:t>”</w:t>
+      </w:r>
+      <w:r>
+        <w:rPr>
+          <w:rFonts w:ascii="Calibri" w:hAnsi="Calibri" w:cs="Calibri" w:hint="eastAsia"/>
+        </w:rPr>
+        <w:t>属性定义节点内容（即蓝色方框内的文字）；</w:t>
+      </w:r>
+      <w:r>
+        <w:rPr>
+          <w:rFonts w:ascii="Calibri" w:hAnsi="Calibri" w:cs="Calibri"/>
+        </w:rPr>
+        <w:t>”</w:t>
+      </w:r>
+      <w:r>
+        <w:rPr>
+          <w:rFonts w:ascii="Calibri" w:hAnsi="Calibri" w:cs="Calibri" w:hint="eastAsia"/>
+        </w:rPr>
+        <w:t>a -&gt; b</w:t>
+      </w:r>
+      <w:r>
+        <w:rPr>
+          <w:rFonts w:ascii="Calibri" w:hAnsi="Calibri" w:cs="Calibri"/>
+        </w:rPr>
+        <w:t>”</w:t>
+      </w:r>
+      <w:r>
+        <w:rPr>
+          <w:rFonts w:ascii="Calibri" w:hAnsi="Calibri" w:cs="Calibri" w:hint="eastAsia"/>
+        </w:rPr>
+        <w:t>定义一条由节点</w:t>
+      </w:r>
+      <w:r>
+        <w:rPr>
+          <w:rFonts w:ascii="Calibri" w:hAnsi="Calibri" w:cs="Calibri"/>
+        </w:rPr>
+        <w:t>”</w:t>
+      </w:r>
+      <w:r>
+        <w:rPr>
+          <w:rFonts w:ascii="Calibri" w:hAnsi="Calibri" w:cs="Calibri" w:hint="eastAsia"/>
+        </w:rPr>
+        <w:t>a</w:t>
+      </w:r>
+      <w:r>
+        <w:rPr>
+          <w:rFonts w:ascii="Calibri" w:hAnsi="Calibri" w:cs="Calibri"/>
+        </w:rPr>
+        <w:t>”</w:t>
+      </w:r>
+      <w:r>
+        <w:rPr>
+          <w:rFonts w:ascii="Calibri" w:hAnsi="Calibri" w:cs="Calibri" w:hint="eastAsia"/>
+        </w:rPr>
+        <w:t>到节点</w:t>
+      </w:r>
+      <w:r>
+        <w:rPr>
+          <w:rFonts w:ascii="Calibri" w:hAnsi="Calibri" w:cs="Calibri"/>
+        </w:rPr>
+        <w:t>”</w:t>
+      </w:r>
+      <w:r>
+        <w:rPr>
+          <w:rFonts w:ascii="Calibri" w:hAnsi="Calibri" w:cs="Calibri" w:hint="eastAsia"/>
+        </w:rPr>
+        <w:t>b</w:t>
+      </w:r>
+      <w:r>
+        <w:rPr>
+          <w:rFonts w:ascii="Calibri" w:hAnsi="Calibri" w:cs="Calibri"/>
+        </w:rPr>
+        <w:t>”</w:t>
+      </w:r>
+      <w:r>
+        <w:rPr>
+          <w:rFonts w:ascii="Calibri" w:hAnsi="Calibri" w:cs="Calibri" w:hint="eastAsia"/>
+        </w:rPr>
+        <w:t>的有向边</w:t>
+      </w:r>
+      <w:r>
+        <w:rPr>
+          <w:rFonts w:ascii="Calibri" w:hAnsi="Calibri" w:cs="Calibri" w:hint="eastAsia"/>
+        </w:rPr>
+        <w:t>，</w:t>
+      </w:r>
+      <w:r>
+        <w:rPr>
+          <w:rFonts w:ascii="Calibri" w:hAnsi="Calibri" w:cs="Calibri"/>
+        </w:rPr>
+        <w:t>”</w:t>
+      </w:r>
+      <w:r>
+        <w:rPr>
+          <w:rFonts w:ascii="Calibri" w:hAnsi="Calibri" w:cs="Calibri" w:hint="eastAsia"/>
+        </w:rPr>
+        <w:t>label</w:t>
+      </w:r>
+      <w:r>
+        <w:rPr>
+          <w:rFonts w:ascii="Calibri" w:hAnsi="Calibri" w:cs="Calibri"/>
+        </w:rPr>
+        <w:t>”</w:t>
+      </w:r>
+      <w:r>
+        <w:rPr>
+          <w:rFonts w:ascii="Calibri" w:hAnsi="Calibri" w:cs="Calibri" w:hint="eastAsia"/>
+        </w:rPr>
+        <w:t>属性定义边上的文字，这里为被测程序的每一行源代码</w:t>
+      </w:r>
+      <w:r>
+        <w:rPr>
+          <w:rFonts w:ascii="Calibri" w:hAnsi="Calibri" w:cs="Calibri" w:hint="eastAsia"/>
+        </w:rPr>
+        <w:t>。</w:t>
+      </w:r>
+    </w:p>
+    <w:p>
+      <w:pPr>
+        <w:pStyle w:val="ae"/>
+        <w:ind w:firstLine="480"/>
+        <w:rPr>
+          <w:rFonts w:ascii="Calibri" w:hAnsi="Calibri" w:cs="Calibri" w:hint="eastAsia"/>
+        </w:rPr>
+      </w:pPr>
+      <w:r>
+        <w:rPr>
+          <w:rFonts w:ascii="Calibri" w:hAnsi="Calibri" w:cs="Calibri" w:hint="eastAsia"/>
+        </w:rPr>
+        <w:t>除</w:t>
+      </w:r>
+      <w:r>
+        <w:rPr>
+          <w:rFonts w:ascii="Calibri" w:hAnsi="Calibri" w:cs="Calibri" w:hint="eastAsia"/>
+        </w:rPr>
+        <w:t>digraph</w:t>
+      </w:r>
+      <w:r>
+        <w:rPr>
+          <w:rFonts w:ascii="Calibri" w:hAnsi="Calibri" w:cs="Calibri" w:hint="eastAsia"/>
+        </w:rPr>
+        <w:t>之外定义的是子状态（图</w:t>
+      </w:r>
+      <w:r>
+        <w:rPr>
+          <w:rFonts w:ascii="Calibri" w:hAnsi="Calibri" w:cs="Calibri" w:hint="eastAsia"/>
+        </w:rPr>
+        <w:t>2</w:t>
+      </w:r>
+      <w:r>
+        <w:rPr>
+          <w:rFonts w:ascii="Calibri" w:hAnsi="Calibri" w:cs="Calibri" w:hint="eastAsia"/>
+        </w:rPr>
+        <w:t>红色部分）</w:t>
+      </w:r>
+      <w:r>
+        <w:rPr>
+          <w:rFonts w:ascii="Calibri" w:hAnsi="Calibri" w:cs="Calibri" w:hint="eastAsia"/>
+        </w:rPr>
+        <w:t>。这里面定义的节点与边为子状态的节点与边，但子状态的边为细化的</w:t>
+      </w:r>
+      <w:r>
+        <w:rPr>
+          <w:rFonts w:ascii="Calibri" w:hAnsi="Calibri" w:cs="Calibri" w:hint="eastAsia"/>
+        </w:rPr>
+        <w:t>llvm</w:t>
+      </w:r>
+      <w:r>
+        <w:rPr>
+          <w:rFonts w:ascii="Calibri" w:hAnsi="Calibri" w:cs="Calibri" w:hint="eastAsia"/>
+        </w:rPr>
+        <w:t>指令而非被测程序的源代码。</w:t>
+      </w:r>
+    </w:p>
+    <w:p>
+      <w:pPr>
+        <w:pStyle w:val="-0"/>
+        <w:rPr>
+          <w:rFonts w:hint="eastAsia"/>
+        </w:rPr>
+      </w:pPr>
+      <w:r>
+        <w:rPr>
+          <w:rFonts w:hint="eastAsia"/>
+        </w:rPr>
+        <w:t>生成过程</w:t>
+      </w:r>
+    </w:p>
+    <w:p>
+      <w:pPr>
+        <w:pStyle w:val="ae"/>
+        <w:ind w:firstLine="480"/>
+        <w:rPr>
+          <w:rFonts w:hint="eastAsia"/>
+        </w:rPr>
+      </w:pPr>
+      <w:r>
+        <w:rPr>
+          <w:rFonts w:hint="eastAsia"/>
+        </w:rPr>
+        <w:t>本项目输入的</w:t>
+      </w:r>
+      <w:r>
+        <w:rPr>
+          <w:rFonts w:hint="eastAsia"/>
+        </w:rPr>
+        <w:t>.dot</w:t>
+      </w:r>
+      <w:r>
+        <w:rPr>
+          <w:rFonts w:hint="eastAsia"/>
+        </w:rPr>
+        <w:t>文件是</w:t>
+      </w:r>
+      <w:r>
+        <w:rPr>
+          <w:rFonts w:hint="eastAsia"/>
+        </w:rPr>
+        <w:t>清华大学软件学院系统所</w:t>
+      </w:r>
+      <w:r>
+        <w:rPr>
+          <w:rFonts w:hint="eastAsia"/>
+        </w:rPr>
+        <w:t>Ts</w:t>
+      </w:r>
+      <w:r>
+        <w:rPr>
+          <w:rFonts w:hint="eastAsia"/>
+        </w:rPr>
+        <w:t>mart</w:t>
+      </w:r>
+      <w:r>
+        <w:t xml:space="preserve"> </w:t>
+      </w:r>
+      <w:r>
+        <w:rPr>
+          <w:rFonts w:hint="eastAsia"/>
+        </w:rPr>
+        <w:t>程序静态分析工具</w:t>
+      </w:r>
+      <w:r>
+        <w:rPr>
+          <w:rFonts w:hint="eastAsia"/>
+        </w:rPr>
+        <w:t>对被</w:t>
+      </w:r>
+      <w:r>
+        <w:rPr>
+          <w:rFonts w:hint="eastAsia"/>
+        </w:rPr>
+        <w:lastRenderedPageBreak/>
+        <w:t>测程序分析时输出的副产物，</w:t>
+      </w:r>
+      <w:r>
+        <w:rPr>
+          <w:rFonts w:hint="eastAsia"/>
+        </w:rPr>
+        <w:t>Tsmart</w:t>
+      </w:r>
+      <w:r>
+        <w:rPr>
+          <w:rFonts w:hint="eastAsia"/>
+        </w:rPr>
+        <w:t>在分析被测</w:t>
+      </w:r>
+      <w:r>
+        <w:rPr>
+          <w:rFonts w:hint="eastAsia"/>
+        </w:rPr>
+        <w:t>c</w:t>
+      </w:r>
+      <w:r>
+        <w:rPr>
+          <w:rFonts w:hint="eastAsia"/>
+        </w:rPr>
+        <w:t>语言程序时，先将被测程序编译为</w:t>
+      </w:r>
+      <w:r>
+        <w:rPr>
+          <w:rFonts w:hint="eastAsia"/>
+        </w:rPr>
+        <w:t>llvm</w:t>
+      </w:r>
+      <w:r>
+        <w:rPr>
+          <w:rFonts w:hint="eastAsia"/>
+        </w:rPr>
+        <w:t>的中间文件，目的是消除程序的复杂性，将其每一行源代码编译为多行原子指令，</w:t>
+      </w:r>
+      <w:r>
+        <w:rPr>
+          <w:rFonts w:hint="eastAsia"/>
+        </w:rPr>
+        <w:t>Tsmart</w:t>
+      </w:r>
+      <w:r>
+        <w:rPr>
+          <w:rFonts w:hint="eastAsia"/>
+        </w:rPr>
+        <w:t>分析的输入为每一行</w:t>
+      </w:r>
+      <w:r>
+        <w:rPr>
+          <w:rFonts w:hint="eastAsia"/>
+        </w:rPr>
+        <w:t>llvm</w:t>
+      </w:r>
+      <w:r>
+        <w:rPr>
+          <w:rFonts w:hint="eastAsia"/>
+        </w:rPr>
+        <w:t>指令，每一行指令执行完成后，计算得到的当前被测程序的内存表示情况输出到</w:t>
+      </w:r>
+      <w:r>
+        <w:rPr>
+          <w:rFonts w:hint="eastAsia"/>
+        </w:rPr>
+        <w:t>.dot</w:t>
+      </w:r>
+      <w:r>
+        <w:rPr>
+          <w:rFonts w:hint="eastAsia"/>
+        </w:rPr>
+        <w:t>文件中。</w:t>
+      </w:r>
+      <w:bookmarkStart w:id="10" w:name="_GoBack"/>
+      <w:bookmarkEnd w:id="10"/>
     </w:p>
     <w:sectPr>
       <w:footerReference w:type="default" r:id="rId13"/>
@@ -2661,7 +6155,7 @@
 </file>
 
 <file path=word/endnotes.xml><?xml version="1.0" encoding="utf-8"?>
-<w:endnotes xmlns:wpc="http://schemas.microsoft.com/office/word/2010/wordprocessingCanvas" xmlns:cx="http://schemas.microsoft.com/office/drawing/2014/chartex" xmlns:cx1="http://schemas.microsoft.com/office/drawing/2015/9/8/chartex" xmlns:cx2="http://schemas.microsoft.com/office/drawing/2015/10/21/chartex" xmlns:cx3="http://schemas.microsoft.com/office/drawing/2016/5/9/chartex" xmlns:cx4="http://schemas.microsoft.com/office/drawing/2016/5/10/chartex" xmlns:cx5="http://schemas.microsoft.com/office/drawing/2016/5/11/chartex" xmlns:cx6="http://schemas.microsoft.com/office/drawing/2016/5/12/chartex" xmlns:cx7="http://schemas.microsoft.com/office/drawing/2016/5/13/chartex" xmlns:cx8="http://schemas.microsoft.com/office/drawing/2016/5/14/chartex" xmlns:mc="http://schemas.openxmlformats.org/markup-compatibility/2006" xmlns:aink="http://schemas.microsoft.com/office/drawing/2016/ink" xmlns:am3d="http://schemas.microsoft.com/office/drawing/2017/model3d" xmlns:o="urn:schemas-microsoft-com:office:office" xmlns:r="http://schemas.openxmlformats.org/officeDocument/2006/relationships" xmlns:m="http://schemas.openxmlformats.org/officeDocument/2006/math" xmlns:v="urn:schemas-microsoft-com:vml" xmlns:wp14="http://schemas.microsoft.com/office/word/2010/wordprocessingDrawing" xmlns:wp="http://schemas.openxmlformats.org/drawingml/2006/wordprocessingDrawing" xmlns:w10="urn:schemas-microsoft-com:office:word" xmlns:w="http://schemas.openxmlformats.org/wordprocessingml/2006/main" xmlns:w14="http://schemas.microsoft.com/office/word/2010/wordml" xmlns:w15="http://schemas.microsoft.com/office/word/2012/wordml" xmlns:w16cid="http://schemas.microsoft.com/office/word/2016/wordml/cid" xmlns:w16se="http://schemas.microsoft.com/office/word/2015/wordml/symex" xmlns:wpg="http://schemas.microsoft.com/office/word/2010/wordprocessingGroup" xmlns:wpi="http://schemas.microsoft.com/office/word/2010/wordprocessingInk" xmlns:wne="http://schemas.microsoft.com/office/word/2006/wordml" xmlns:wps="http://schemas.microsoft.com/office/word/2010/wordprocessingShape" mc:Ignorable="w14 w15 w16se w16cid wp14">
+<w:endnotes xmlns:wpc="http://schemas.microsoft.com/office/word/2010/wordprocessingCanvas" xmlns:mo="http://schemas.microsoft.com/office/mac/office/2008/main" xmlns:mc="http://schemas.openxmlformats.org/markup-compatibility/2006" xmlns:mv="urn:schemas-microsoft-com:mac:vml" xmlns:o="urn:schemas-microsoft-com:office:office" xmlns:r="http://schemas.openxmlformats.org/officeDocument/2006/relationships" xmlns:m="http://schemas.openxmlformats.org/officeDocument/2006/math" xmlns:v="urn:schemas-microsoft-com:vml" xmlns:wp14="http://schemas.microsoft.com/office/word/2010/wordprocessingDrawing" xmlns:wp="http://schemas.openxmlformats.org/drawingml/2006/wordprocessingDrawing" xmlns:w10="urn:schemas-microsoft-com:office:word" xmlns:w="http://schemas.openxmlformats.org/wordprocessingml/2006/main" xmlns:w14="http://schemas.microsoft.com/office/word/2010/wordml" xmlns:w15="http://schemas.microsoft.com/office/word/2012/wordml" xmlns:wpg="http://schemas.microsoft.com/office/word/2010/wordprocessingGroup" xmlns:wpi="http://schemas.microsoft.com/office/word/2010/wordprocessingInk" xmlns:wne="http://schemas.microsoft.com/office/word/2006/wordml" xmlns:wps="http://schemas.microsoft.com/office/word/2010/wordprocessingShape" mc:Ignorable="w14 w15 wp14">
   <w:endnote w:type="separator" w:id="-1">
     <w:p>
       <w:pPr>
@@ -2686,7 +6180,7 @@
 </file>
 
 <file path=word/footer1.xml><?xml version="1.0" encoding="utf-8"?>
-<w:ftr xmlns:wpc="http://schemas.microsoft.com/office/word/2010/wordprocessingCanvas" xmlns:cx="http://schemas.microsoft.com/office/drawing/2014/chartex" xmlns:cx1="http://schemas.microsoft.com/office/drawing/2015/9/8/chartex" xmlns:cx2="http://schemas.microsoft.com/office/drawing/2015/10/21/chartex" xmlns:cx3="http://schemas.microsoft.com/office/drawing/2016/5/9/chartex" xmlns:cx4="http://schemas.microsoft.com/office/drawing/2016/5/10/chartex" xmlns:cx5="http://schemas.microsoft.com/office/drawing/2016/5/11/chartex" xmlns:cx6="http://schemas.microsoft.com/office/drawing/2016/5/12/chartex" xmlns:cx7="http://schemas.microsoft.com/office/drawing/2016/5/13/chartex" xmlns:cx8="http://schemas.microsoft.com/office/drawing/2016/5/14/chartex" xmlns:mc="http://schemas.openxmlformats.org/markup-compatibility/2006" xmlns:aink="http://schemas.microsoft.com/office/drawing/2016/ink" xmlns:am3d="http://schemas.microsoft.com/office/drawing/2017/model3d" xmlns:o="urn:schemas-microsoft-com:office:office" xmlns:r="http://schemas.openxmlformats.org/officeDocument/2006/relationships" xmlns:m="http://schemas.openxmlformats.org/officeDocument/2006/math" xmlns:v="urn:schemas-microsoft-com:vml" xmlns:wp14="http://schemas.microsoft.com/office/word/2010/wordprocessingDrawing" xmlns:wp="http://schemas.openxmlformats.org/drawingml/2006/wordprocessingDrawing" xmlns:w10="urn:schemas-microsoft-com:office:word" xmlns:w="http://schemas.openxmlformats.org/wordprocessingml/2006/main" xmlns:w14="http://schemas.microsoft.com/office/word/2010/wordml" xmlns:w15="http://schemas.microsoft.com/office/word/2012/wordml" xmlns:w16cid="http://schemas.microsoft.com/office/word/2016/wordml/cid" xmlns:w16se="http://schemas.microsoft.com/office/word/2015/wordml/symex" xmlns:wpg="http://schemas.microsoft.com/office/word/2010/wordprocessingGroup" xmlns:wpi="http://schemas.microsoft.com/office/word/2010/wordprocessingInk" xmlns:wne="http://schemas.microsoft.com/office/word/2006/wordml" xmlns:wps="http://schemas.microsoft.com/office/word/2010/wordprocessingShape" mc:Ignorable="w14 w15 w16se w16cid wp14">
+<w:ftr xmlns:wpc="http://schemas.microsoft.com/office/word/2010/wordprocessingCanvas" xmlns:mo="http://schemas.microsoft.com/office/mac/office/2008/main" xmlns:mc="http://schemas.openxmlformats.org/markup-compatibility/2006" xmlns:mv="urn:schemas-microsoft-com:mac:vml" xmlns:o="urn:schemas-microsoft-com:office:office" xmlns:r="http://schemas.openxmlformats.org/officeDocument/2006/relationships" xmlns:m="http://schemas.openxmlformats.org/officeDocument/2006/math" xmlns:v="urn:schemas-microsoft-com:vml" xmlns:wp14="http://schemas.microsoft.com/office/word/2010/wordprocessingDrawing" xmlns:wp="http://schemas.openxmlformats.org/drawingml/2006/wordprocessingDrawing" xmlns:w10="urn:schemas-microsoft-com:office:word" xmlns:w="http://schemas.openxmlformats.org/wordprocessingml/2006/main" xmlns:w14="http://schemas.microsoft.com/office/word/2010/wordml" xmlns:w15="http://schemas.microsoft.com/office/word/2012/wordml" xmlns:wpg="http://schemas.microsoft.com/office/word/2010/wordprocessingGroup" xmlns:wpi="http://schemas.microsoft.com/office/word/2010/wordprocessingInk" xmlns:wne="http://schemas.microsoft.com/office/word/2006/wordml" xmlns:wps="http://schemas.microsoft.com/office/word/2010/wordprocessingShape" mc:Ignorable="w14 w15 wp14">
   <w:sdt>
     <w:sdtPr>
       <w:id w:val="1659105374"/>
@@ -2716,7 +6210,7 @@
             <w:noProof/>
             <w:lang w:val="zh-CN"/>
           </w:rPr>
-          <w:t>5</w:t>
+          <w:t>6</w:t>
         </w:r>
         <w:r>
           <w:fldChar w:fldCharType="end"/>
@@ -2733,7 +6227,7 @@
 </file>
 
 <file path=word/footnotes.xml><?xml version="1.0" encoding="utf-8"?>
-<w:footnotes xmlns:wpc="http://schemas.microsoft.com/office/word/2010/wordprocessingCanvas" xmlns:cx="http://schemas.microsoft.com/office/drawing/2014/chartex" xmlns:cx1="http://schemas.microsoft.com/office/drawing/2015/9/8/chartex" xmlns:cx2="http://schemas.microsoft.com/office/drawing/2015/10/21/chartex" xmlns:cx3="http://schemas.microsoft.com/office/drawing/2016/5/9/chartex" xmlns:cx4="http://schemas.microsoft.com/office/drawing/2016/5/10/chartex" xmlns:cx5="http://schemas.microsoft.com/office/drawing/2016/5/11/chartex" xmlns:cx6="http://schemas.microsoft.com/office/drawing/2016/5/12/chartex" xmlns:cx7="http://schemas.microsoft.com/office/drawing/2016/5/13/chartex" xmlns:cx8="http://schemas.microsoft.com/office/drawing/2016/5/14/chartex" xmlns:mc="http://schemas.openxmlformats.org/markup-compatibility/2006" xmlns:aink="http://schemas.microsoft.com/office/drawing/2016/ink" xmlns:am3d="http://schemas.microsoft.com/office/drawing/2017/model3d" xmlns:o="urn:schemas-microsoft-com:office:office" xmlns:r="http://schemas.openxmlformats.org/officeDocument/2006/relationships" xmlns:m="http://schemas.openxmlformats.org/officeDocument/2006/math" xmlns:v="urn:schemas-microsoft-com:vml" xmlns:wp14="http://schemas.microsoft.com/office/word/2010/wordprocessingDrawing" xmlns:wp="http://schemas.openxmlformats.org/drawingml/2006/wordprocessingDrawing" xmlns:w10="urn:schemas-microsoft-com:office:word" xmlns:w="http://schemas.openxmlformats.org/wordprocessingml/2006/main" xmlns:w14="http://schemas.microsoft.com/office/word/2010/wordml" xmlns:w15="http://schemas.microsoft.com/office/word/2012/wordml" xmlns:w16cid="http://schemas.microsoft.com/office/word/2016/wordml/cid" xmlns:w16se="http://schemas.microsoft.com/office/word/2015/wordml/symex" xmlns:wpg="http://schemas.microsoft.com/office/word/2010/wordprocessingGroup" xmlns:wpi="http://schemas.microsoft.com/office/word/2010/wordprocessingInk" xmlns:wne="http://schemas.microsoft.com/office/word/2006/wordml" xmlns:wps="http://schemas.microsoft.com/office/word/2010/wordprocessingShape" mc:Ignorable="w14 w15 w16se w16cid wp14">
+<w:footnotes xmlns:wpc="http://schemas.microsoft.com/office/word/2010/wordprocessingCanvas" xmlns:mo="http://schemas.microsoft.com/office/mac/office/2008/main" xmlns:mc="http://schemas.openxmlformats.org/markup-compatibility/2006" xmlns:mv="urn:schemas-microsoft-com:mac:vml" xmlns:o="urn:schemas-microsoft-com:office:office" xmlns:r="http://schemas.openxmlformats.org/officeDocument/2006/relationships" xmlns:m="http://schemas.openxmlformats.org/officeDocument/2006/math" xmlns:v="urn:schemas-microsoft-com:vml" xmlns:wp14="http://schemas.microsoft.com/office/word/2010/wordprocessingDrawing" xmlns:wp="http://schemas.openxmlformats.org/drawingml/2006/wordprocessingDrawing" xmlns:w10="urn:schemas-microsoft-com:office:word" xmlns:w="http://schemas.openxmlformats.org/wordprocessingml/2006/main" xmlns:w14="http://schemas.microsoft.com/office/word/2010/wordml" xmlns:w15="http://schemas.microsoft.com/office/word/2012/wordml" xmlns:wpg="http://schemas.microsoft.com/office/word/2010/wordprocessingGroup" xmlns:wpi="http://schemas.microsoft.com/office/word/2010/wordprocessingInk" xmlns:wne="http://schemas.microsoft.com/office/word/2006/wordml" xmlns:wps="http://schemas.microsoft.com/office/word/2010/wordprocessingShape" mc:Ignorable="w14 w15 wp14">
   <w:footnote w:type="separator" w:id="-1">
     <w:p>
       <w:pPr>
@@ -2758,8 +6252,8 @@
 </file>
 
 <file path=word/numbering.xml><?xml version="1.0" encoding="utf-8"?>
-<w:numbering xmlns:wpc="http://schemas.microsoft.com/office/word/2010/wordprocessingCanvas" xmlns:cx="http://schemas.microsoft.com/office/drawing/2014/chartex" xmlns:cx1="http://schemas.microsoft.com/office/drawing/2015/9/8/chartex" xmlns:cx2="http://schemas.microsoft.com/office/drawing/2015/10/21/chartex" xmlns:cx3="http://schemas.microsoft.com/office/drawing/2016/5/9/chartex" xmlns:cx4="http://schemas.microsoft.com/office/drawing/2016/5/10/chartex" xmlns:cx5="http://schemas.microsoft.com/office/drawing/2016/5/11/chartex" xmlns:cx6="http://schemas.microsoft.com/office/drawing/2016/5/12/chartex" xmlns:cx7="http://schemas.microsoft.com/office/drawing/2016/5/13/chartex" xmlns:cx8="http://schemas.microsoft.com/office/drawing/2016/5/14/chartex" xmlns:mc="http://schemas.openxmlformats.org/markup-compatibility/2006" xmlns:aink="http://schemas.microsoft.com/office/drawing/2016/ink" xmlns:am3d="http://schemas.microsoft.com/office/drawing/2017/model3d" xmlns:o="urn:schemas-microsoft-com:office:office" xmlns:r="http://schemas.openxmlformats.org/officeDocument/2006/relationships" xmlns:m="http://schemas.openxmlformats.org/officeDocument/2006/math" xmlns:v="urn:schemas-microsoft-com:vml" xmlns:wp14="http://schemas.microsoft.com/office/word/2010/wordprocessingDrawing" xmlns:wp="http://schemas.openxmlformats.org/drawingml/2006/wordprocessingDrawing" xmlns:w10="urn:schemas-microsoft-com:office:word" xmlns:w="http://schemas.openxmlformats.org/wordprocessingml/2006/main" xmlns:w14="http://schemas.microsoft.com/office/word/2010/wordml" xmlns:w15="http://schemas.microsoft.com/office/word/2012/wordml" xmlns:w16cid="http://schemas.microsoft.com/office/word/2016/wordml/cid" xmlns:w16se="http://schemas.microsoft.com/office/word/2015/wordml/symex" xmlns:wpg="http://schemas.microsoft.com/office/word/2010/wordprocessingGroup" xmlns:wpi="http://schemas.microsoft.com/office/word/2010/wordprocessingInk" xmlns:wne="http://schemas.microsoft.com/office/word/2006/wordml" xmlns:wps="http://schemas.microsoft.com/office/word/2010/wordprocessingShape" mc:Ignorable="w14 w15 w16se w16cid wp14">
-  <w:abstractNum w:abstractNumId="0" w15:restartNumberingAfterBreak="0">
+<w:numbering xmlns:wpc="http://schemas.microsoft.com/office/word/2010/wordprocessingCanvas" xmlns:mo="http://schemas.microsoft.com/office/mac/office/2008/main" xmlns:mc="http://schemas.openxmlformats.org/markup-compatibility/2006" xmlns:mv="urn:schemas-microsoft-com:mac:vml" xmlns:o="urn:schemas-microsoft-com:office:office" xmlns:r="http://schemas.openxmlformats.org/officeDocument/2006/relationships" xmlns:m="http://schemas.openxmlformats.org/officeDocument/2006/math" xmlns:v="urn:schemas-microsoft-com:vml" xmlns:wp14="http://schemas.microsoft.com/office/word/2010/wordprocessingDrawing" xmlns:wp="http://schemas.openxmlformats.org/drawingml/2006/wordprocessingDrawing" xmlns:w10="urn:schemas-microsoft-com:office:word" xmlns:w="http://schemas.openxmlformats.org/wordprocessingml/2006/main" xmlns:w14="http://schemas.microsoft.com/office/word/2010/wordml" xmlns:w15="http://schemas.microsoft.com/office/word/2012/wordml" xmlns:wpg="http://schemas.microsoft.com/office/word/2010/wordprocessingGroup" xmlns:wpi="http://schemas.microsoft.com/office/word/2010/wordprocessingInk" xmlns:wne="http://schemas.microsoft.com/office/word/2006/wordml" xmlns:wps="http://schemas.microsoft.com/office/word/2010/wordprocessingShape" mc:Ignorable="w14 w15 wp14">
+  <w:abstractNum w:abstractNumId="0">
     <w:nsid w:val="008769C8"/>
     <w:multiLevelType w:val="hybridMultilevel"/>
     <w:tmpl w:val="E228C652"/>
@@ -2845,7 +6339,7 @@
       </w:pPr>
     </w:lvl>
   </w:abstractNum>
-  <w:abstractNum w:abstractNumId="1" w15:restartNumberingAfterBreak="0">
+  <w:abstractNum w:abstractNumId="1">
     <w:nsid w:val="048F085C"/>
     <w:multiLevelType w:val="hybridMultilevel"/>
     <w:tmpl w:val="E4F29D3C"/>
@@ -2958,7 +6452,7 @@
       </w:rPr>
     </w:lvl>
   </w:abstractNum>
-  <w:abstractNum w:abstractNumId="2" w15:restartNumberingAfterBreak="0">
+  <w:abstractNum w:abstractNumId="2">
     <w:nsid w:val="06A46191"/>
     <w:multiLevelType w:val="hybridMultilevel"/>
     <w:tmpl w:val="1FCAE622"/>
@@ -3047,7 +6541,7 @@
       </w:pPr>
     </w:lvl>
   </w:abstractNum>
-  <w:abstractNum w:abstractNumId="3" w15:restartNumberingAfterBreak="0">
+  <w:abstractNum w:abstractNumId="3">
     <w:nsid w:val="0B323B72"/>
     <w:multiLevelType w:val="hybridMultilevel"/>
     <w:tmpl w:val="0002CDB8"/>
@@ -3136,7 +6630,7 @@
       </w:pPr>
     </w:lvl>
   </w:abstractNum>
-  <w:abstractNum w:abstractNumId="4" w15:restartNumberingAfterBreak="0">
+  <w:abstractNum w:abstractNumId="4">
     <w:nsid w:val="0ED66929"/>
     <w:multiLevelType w:val="hybridMultilevel"/>
     <w:tmpl w:val="1FDA5A3C"/>
@@ -3222,7 +6716,7 @@
       </w:pPr>
     </w:lvl>
   </w:abstractNum>
-  <w:abstractNum w:abstractNumId="5" w15:restartNumberingAfterBreak="0">
+  <w:abstractNum w:abstractNumId="5">
     <w:nsid w:val="134563FA"/>
     <w:multiLevelType w:val="hybridMultilevel"/>
     <w:tmpl w:val="967231E4"/>
@@ -3308,7 +6802,7 @@
       </w:pPr>
     </w:lvl>
   </w:abstractNum>
-  <w:abstractNum w:abstractNumId="6" w15:restartNumberingAfterBreak="0">
+  <w:abstractNum w:abstractNumId="6">
     <w:nsid w:val="1A486AEC"/>
     <w:multiLevelType w:val="hybridMultilevel"/>
     <w:tmpl w:val="4AF059A2"/>
@@ -3397,7 +6891,7 @@
       </w:pPr>
     </w:lvl>
   </w:abstractNum>
-  <w:abstractNum w:abstractNumId="7" w15:restartNumberingAfterBreak="0">
+  <w:abstractNum w:abstractNumId="7">
     <w:nsid w:val="1B77485A"/>
     <w:multiLevelType w:val="hybridMultilevel"/>
     <w:tmpl w:val="31D06838"/>
@@ -3510,7 +7004,7 @@
       </w:rPr>
     </w:lvl>
   </w:abstractNum>
-  <w:abstractNum w:abstractNumId="8" w15:restartNumberingAfterBreak="0">
+  <w:abstractNum w:abstractNumId="8">
     <w:nsid w:val="1D6F6543"/>
     <w:multiLevelType w:val="hybridMultilevel"/>
     <w:tmpl w:val="25DCC118"/>
@@ -3596,7 +7090,7 @@
       </w:pPr>
     </w:lvl>
   </w:abstractNum>
-  <w:abstractNum w:abstractNumId="9" w15:restartNumberingAfterBreak="0">
+  <w:abstractNum w:abstractNumId="9">
     <w:nsid w:val="20313E57"/>
     <w:multiLevelType w:val="multilevel"/>
     <w:tmpl w:val="F7B200D0"/>
@@ -3685,7 +7179,7 @@
       </w:pPr>
     </w:lvl>
   </w:abstractNum>
-  <w:abstractNum w:abstractNumId="10" w15:restartNumberingAfterBreak="0">
+  <w:abstractNum w:abstractNumId="10">
     <w:nsid w:val="20465DB3"/>
     <w:multiLevelType w:val="hybridMultilevel"/>
     <w:tmpl w:val="EFD2141E"/>
@@ -3798,7 +7292,7 @@
       </w:rPr>
     </w:lvl>
   </w:abstractNum>
-  <w:abstractNum w:abstractNumId="11" w15:restartNumberingAfterBreak="0">
+  <w:abstractNum w:abstractNumId="11">
     <w:nsid w:val="26A00CA2"/>
     <w:multiLevelType w:val="hybridMultilevel"/>
     <w:tmpl w:val="CDF25E8C"/>
@@ -3884,7 +7378,7 @@
       </w:pPr>
     </w:lvl>
   </w:abstractNum>
-  <w:abstractNum w:abstractNumId="12" w15:restartNumberingAfterBreak="0">
+  <w:abstractNum w:abstractNumId="12">
     <w:nsid w:val="2A7A383D"/>
     <w:multiLevelType w:val="hybridMultilevel"/>
     <w:tmpl w:val="4824F7B2"/>
@@ -3973,7 +7467,7 @@
       </w:pPr>
     </w:lvl>
   </w:abstractNum>
-  <w:abstractNum w:abstractNumId="13" w15:restartNumberingAfterBreak="0">
+  <w:abstractNum w:abstractNumId="13">
     <w:nsid w:val="2D803B58"/>
     <w:multiLevelType w:val="hybridMultilevel"/>
     <w:tmpl w:val="C480E80A"/>
@@ -4059,7 +7553,7 @@
       </w:pPr>
     </w:lvl>
   </w:abstractNum>
-  <w:abstractNum w:abstractNumId="14" w15:restartNumberingAfterBreak="0">
+  <w:abstractNum w:abstractNumId="14">
     <w:nsid w:val="2E176C11"/>
     <w:multiLevelType w:val="hybridMultilevel"/>
     <w:tmpl w:val="973A2AF6"/>
@@ -4145,7 +7639,7 @@
       </w:pPr>
     </w:lvl>
   </w:abstractNum>
-  <w:abstractNum w:abstractNumId="15" w15:restartNumberingAfterBreak="0">
+  <w:abstractNum w:abstractNumId="15">
     <w:nsid w:val="2FA22002"/>
     <w:multiLevelType w:val="hybridMultilevel"/>
     <w:tmpl w:val="6874908C"/>
@@ -4234,7 +7728,7 @@
       </w:pPr>
     </w:lvl>
   </w:abstractNum>
-  <w:abstractNum w:abstractNumId="16" w15:restartNumberingAfterBreak="0">
+  <w:abstractNum w:abstractNumId="16">
     <w:nsid w:val="30A15518"/>
     <w:multiLevelType w:val="hybridMultilevel"/>
     <w:tmpl w:val="101C4F50"/>
@@ -4323,7 +7817,7 @@
       </w:pPr>
     </w:lvl>
   </w:abstractNum>
-  <w:abstractNum w:abstractNumId="17" w15:restartNumberingAfterBreak="0">
+  <w:abstractNum w:abstractNumId="17">
     <w:nsid w:val="33A87C2F"/>
     <w:multiLevelType w:val="hybridMultilevel"/>
     <w:tmpl w:val="F29E3C38"/>
@@ -4436,7 +7930,7 @@
       </w:rPr>
     </w:lvl>
   </w:abstractNum>
-  <w:abstractNum w:abstractNumId="18" w15:restartNumberingAfterBreak="0">
+  <w:abstractNum w:abstractNumId="18">
     <w:nsid w:val="3A17330A"/>
     <w:multiLevelType w:val="hybridMultilevel"/>
     <w:tmpl w:val="793EB2DE"/>
@@ -4522,7 +8016,7 @@
       </w:pPr>
     </w:lvl>
   </w:abstractNum>
-  <w:abstractNum w:abstractNumId="19" w15:restartNumberingAfterBreak="0">
+  <w:abstractNum w:abstractNumId="19">
     <w:nsid w:val="3D536BDE"/>
     <w:multiLevelType w:val="hybridMultilevel"/>
     <w:tmpl w:val="DD2A0F6C"/>
@@ -4608,7 +8102,7 @@
       </w:pPr>
     </w:lvl>
   </w:abstractNum>
-  <w:abstractNum w:abstractNumId="20" w15:restartNumberingAfterBreak="0">
+  <w:abstractNum w:abstractNumId="20">
     <w:nsid w:val="3E923A7A"/>
     <w:multiLevelType w:val="hybridMultilevel"/>
     <w:tmpl w:val="5944E652"/>
@@ -4697,7 +8191,7 @@
       </w:pPr>
     </w:lvl>
   </w:abstractNum>
-  <w:abstractNum w:abstractNumId="21" w15:restartNumberingAfterBreak="0">
+  <w:abstractNum w:abstractNumId="21">
     <w:nsid w:val="3F073DFB"/>
     <w:multiLevelType w:val="hybridMultilevel"/>
     <w:tmpl w:val="9E162D2A"/>
@@ -4810,7 +8304,7 @@
       </w:rPr>
     </w:lvl>
   </w:abstractNum>
-  <w:abstractNum w:abstractNumId="22" w15:restartNumberingAfterBreak="0">
+  <w:abstractNum w:abstractNumId="22">
     <w:nsid w:val="40E01111"/>
     <w:multiLevelType w:val="hybridMultilevel"/>
     <w:tmpl w:val="20129E16"/>
@@ -4923,7 +8417,7 @@
       </w:rPr>
     </w:lvl>
   </w:abstractNum>
-  <w:abstractNum w:abstractNumId="23" w15:restartNumberingAfterBreak="0">
+  <w:abstractNum w:abstractNumId="23">
     <w:nsid w:val="47456378"/>
     <w:multiLevelType w:val="multilevel"/>
     <w:tmpl w:val="B89CD922"/>
@@ -5060,7 +8554,7 @@
       </w:rPr>
     </w:lvl>
   </w:abstractNum>
-  <w:abstractNum w:abstractNumId="24" w15:restartNumberingAfterBreak="0">
+  <w:abstractNum w:abstractNumId="24">
     <w:nsid w:val="4B4848EF"/>
     <w:multiLevelType w:val="hybridMultilevel"/>
     <w:tmpl w:val="8556C96A"/>
@@ -5149,7 +8643,7 @@
       </w:pPr>
     </w:lvl>
   </w:abstractNum>
-  <w:abstractNum w:abstractNumId="25" w15:restartNumberingAfterBreak="0">
+  <w:abstractNum w:abstractNumId="25">
     <w:nsid w:val="4B9022E7"/>
     <w:multiLevelType w:val="hybridMultilevel"/>
     <w:tmpl w:val="4F18C8C6"/>
@@ -5235,7 +8729,7 @@
       </w:pPr>
     </w:lvl>
   </w:abstractNum>
-  <w:abstractNum w:abstractNumId="26" w15:restartNumberingAfterBreak="0">
+  <w:abstractNum w:abstractNumId="26">
     <w:nsid w:val="51044EE6"/>
     <w:multiLevelType w:val="hybridMultilevel"/>
     <w:tmpl w:val="F7B200D0"/>
@@ -5324,7 +8818,7 @@
       </w:pPr>
     </w:lvl>
   </w:abstractNum>
-  <w:abstractNum w:abstractNumId="27" w15:restartNumberingAfterBreak="0">
+  <w:abstractNum w:abstractNumId="27">
     <w:nsid w:val="515A4025"/>
     <w:multiLevelType w:val="hybridMultilevel"/>
     <w:tmpl w:val="285A7052"/>
@@ -5413,7 +8907,7 @@
       </w:pPr>
     </w:lvl>
   </w:abstractNum>
-  <w:abstractNum w:abstractNumId="28" w15:restartNumberingAfterBreak="0">
+  <w:abstractNum w:abstractNumId="28">
     <w:nsid w:val="516E20E3"/>
     <w:multiLevelType w:val="multilevel"/>
     <w:tmpl w:val="A9464FA0"/>
@@ -5505,7 +8999,7 @@
       </w:pPr>
     </w:lvl>
   </w:abstractNum>
-  <w:abstractNum w:abstractNumId="29" w15:restartNumberingAfterBreak="0">
+  <w:abstractNum w:abstractNumId="29">
     <w:nsid w:val="5248654B"/>
     <w:multiLevelType w:val="hybridMultilevel"/>
     <w:tmpl w:val="759A34DE"/>
@@ -5618,7 +9112,7 @@
       </w:rPr>
     </w:lvl>
   </w:abstractNum>
-  <w:abstractNum w:abstractNumId="30" w15:restartNumberingAfterBreak="0">
+  <w:abstractNum w:abstractNumId="30">
     <w:nsid w:val="53925324"/>
     <w:multiLevelType w:val="hybridMultilevel"/>
     <w:tmpl w:val="B3B840CA"/>
@@ -5731,7 +9225,7 @@
       </w:rPr>
     </w:lvl>
   </w:abstractNum>
-  <w:abstractNum w:abstractNumId="31" w15:restartNumberingAfterBreak="0">
+  <w:abstractNum w:abstractNumId="31">
     <w:nsid w:val="55171AC7"/>
     <w:multiLevelType w:val="hybridMultilevel"/>
     <w:tmpl w:val="FE98C738"/>
@@ -5844,7 +9338,7 @@
       </w:rPr>
     </w:lvl>
   </w:abstractNum>
-  <w:abstractNum w:abstractNumId="32" w15:restartNumberingAfterBreak="0">
+  <w:abstractNum w:abstractNumId="32">
     <w:nsid w:val="5E1E7BB7"/>
     <w:multiLevelType w:val="multilevel"/>
     <w:tmpl w:val="0409001D"/>
@@ -5930,7 +9424,7 @@
       </w:pPr>
     </w:lvl>
   </w:abstractNum>
-  <w:abstractNum w:abstractNumId="33" w15:restartNumberingAfterBreak="0">
+  <w:abstractNum w:abstractNumId="33">
     <w:nsid w:val="630049B4"/>
     <w:multiLevelType w:val="hybridMultilevel"/>
     <w:tmpl w:val="79B8EEF6"/>
@@ -6016,7 +9510,7 @@
       </w:pPr>
     </w:lvl>
   </w:abstractNum>
-  <w:abstractNum w:abstractNumId="34" w15:restartNumberingAfterBreak="0">
+  <w:abstractNum w:abstractNumId="34">
     <w:nsid w:val="63FA3B30"/>
     <w:multiLevelType w:val="hybridMultilevel"/>
     <w:tmpl w:val="14EE385C"/>
@@ -6105,7 +9599,7 @@
       </w:pPr>
     </w:lvl>
   </w:abstractNum>
-  <w:abstractNum w:abstractNumId="35" w15:restartNumberingAfterBreak="0">
+  <w:abstractNum w:abstractNumId="35">
     <w:nsid w:val="65163B87"/>
     <w:multiLevelType w:val="hybridMultilevel"/>
     <w:tmpl w:val="EC46C322"/>
@@ -6191,7 +9685,7 @@
       </w:pPr>
     </w:lvl>
   </w:abstractNum>
-  <w:abstractNum w:abstractNumId="36" w15:restartNumberingAfterBreak="0">
+  <w:abstractNum w:abstractNumId="36">
     <w:nsid w:val="68B81C7F"/>
     <w:multiLevelType w:val="hybridMultilevel"/>
     <w:tmpl w:val="C024C040"/>
@@ -6277,7 +9771,7 @@
       </w:pPr>
     </w:lvl>
   </w:abstractNum>
-  <w:abstractNum w:abstractNumId="37" w15:restartNumberingAfterBreak="0">
+  <w:abstractNum w:abstractNumId="37">
     <w:nsid w:val="6A12786E"/>
     <w:multiLevelType w:val="hybridMultilevel"/>
     <w:tmpl w:val="D08AE962"/>
@@ -6367,7 +9861,7 @@
       </w:pPr>
     </w:lvl>
   </w:abstractNum>
-  <w:abstractNum w:abstractNumId="38" w15:restartNumberingAfterBreak="0">
+  <w:abstractNum w:abstractNumId="38">
     <w:nsid w:val="6A2B341F"/>
     <w:multiLevelType w:val="multilevel"/>
     <w:tmpl w:val="A9464FA0"/>
@@ -6459,7 +9953,7 @@
       </w:pPr>
     </w:lvl>
   </w:abstractNum>
-  <w:abstractNum w:abstractNumId="39" w15:restartNumberingAfterBreak="0">
+  <w:abstractNum w:abstractNumId="39">
     <w:nsid w:val="6B3D54D8"/>
     <w:multiLevelType w:val="hybridMultilevel"/>
     <w:tmpl w:val="4DC01038"/>
@@ -6545,7 +10039,7 @@
       </w:pPr>
     </w:lvl>
   </w:abstractNum>
-  <w:abstractNum w:abstractNumId="40" w15:restartNumberingAfterBreak="0">
+  <w:abstractNum w:abstractNumId="40">
     <w:nsid w:val="6BA145B3"/>
     <w:multiLevelType w:val="hybridMultilevel"/>
     <w:tmpl w:val="8424E20A"/>
@@ -6636,7 +10130,7 @@
       </w:pPr>
     </w:lvl>
   </w:abstractNum>
-  <w:abstractNum w:abstractNumId="41" w15:restartNumberingAfterBreak="0">
+  <w:abstractNum w:abstractNumId="41">
     <w:nsid w:val="6C3C7F9E"/>
     <w:multiLevelType w:val="hybridMultilevel"/>
     <w:tmpl w:val="5944E652"/>
@@ -6725,7 +10219,7 @@
       </w:pPr>
     </w:lvl>
   </w:abstractNum>
-  <w:abstractNum w:abstractNumId="42" w15:restartNumberingAfterBreak="0">
+  <w:abstractNum w:abstractNumId="42">
     <w:nsid w:val="6DA657F5"/>
     <w:multiLevelType w:val="hybridMultilevel"/>
     <w:tmpl w:val="2B4432DA"/>
@@ -6811,7 +10305,7 @@
       </w:pPr>
     </w:lvl>
   </w:abstractNum>
-  <w:abstractNum w:abstractNumId="43" w15:restartNumberingAfterBreak="0">
+  <w:abstractNum w:abstractNumId="43">
     <w:nsid w:val="73BB30C1"/>
     <w:multiLevelType w:val="hybridMultilevel"/>
     <w:tmpl w:val="0EF8BE1A"/>
@@ -6897,7 +10391,7 @@
       </w:pPr>
     </w:lvl>
   </w:abstractNum>
-  <w:abstractNum w:abstractNumId="44" w15:restartNumberingAfterBreak="0">
+  <w:abstractNum w:abstractNumId="44">
     <w:nsid w:val="7AE856C0"/>
     <w:multiLevelType w:val="hybridMultilevel"/>
     <w:tmpl w:val="5944E652"/>
@@ -6986,7 +10480,7 @@
       </w:pPr>
     </w:lvl>
   </w:abstractNum>
-  <w:abstractNum w:abstractNumId="45" w15:restartNumberingAfterBreak="0">
+  <w:abstractNum w:abstractNumId="45">
     <w:nsid w:val="7BC45721"/>
     <w:multiLevelType w:val="hybridMultilevel"/>
     <w:tmpl w:val="A9464FA0"/>
@@ -7078,7 +10572,7 @@
       </w:pPr>
     </w:lvl>
   </w:abstractNum>
-  <w:abstractNum w:abstractNumId="46" w15:restartNumberingAfterBreak="0">
+  <w:abstractNum w:abstractNumId="46">
     <w:nsid w:val="7C6507A0"/>
     <w:multiLevelType w:val="hybridMultilevel"/>
     <w:tmpl w:val="4CBE7A6C"/>
@@ -7164,7 +10658,7 @@
       </w:pPr>
     </w:lvl>
   </w:abstractNum>
-  <w:abstractNum w:abstractNumId="47" w15:restartNumberingAfterBreak="0">
+  <w:abstractNum w:abstractNumId="47">
     <w:nsid w:val="7EC80F46"/>
     <w:multiLevelType w:val="hybridMultilevel"/>
     <w:tmpl w:val="5944E652"/>
@@ -7251,6 +10745,119 @@
       <w:pPr>
         <w:ind w:left="3780" w:hanging="420"/>
       </w:pPr>
+    </w:lvl>
+  </w:abstractNum>
+  <w:abstractNum w:abstractNumId="48">
+    <w:nsid w:val="7FE6647D"/>
+    <w:multiLevelType w:val="hybridMultilevel"/>
+    <w:tmpl w:val="D6564EB8"/>
+    <w:lvl w:ilvl="0" w:tplc="04090001">
+      <w:start w:val="1"/>
+      <w:numFmt w:val="bullet"/>
+      <w:lvlText w:val=""/>
+      <w:lvlJc w:val="left"/>
+      <w:pPr>
+        <w:ind w:left="480" w:hanging="480"/>
+      </w:pPr>
+      <w:rPr>
+        <w:rFonts w:ascii="Wingdings" w:hAnsi="Wingdings" w:hint="default"/>
+      </w:rPr>
+    </w:lvl>
+    <w:lvl w:ilvl="1" w:tplc="04090003" w:tentative="1">
+      <w:start w:val="1"/>
+      <w:numFmt w:val="bullet"/>
+      <w:lvlText w:val=""/>
+      <w:lvlJc w:val="left"/>
+      <w:pPr>
+        <w:ind w:left="960" w:hanging="480"/>
+      </w:pPr>
+      <w:rPr>
+        <w:rFonts w:ascii="Wingdings" w:hAnsi="Wingdings" w:hint="default"/>
+      </w:rPr>
+    </w:lvl>
+    <w:lvl w:ilvl="2" w:tplc="04090005" w:tentative="1">
+      <w:start w:val="1"/>
+      <w:numFmt w:val="bullet"/>
+      <w:lvlText w:val=""/>
+      <w:lvlJc w:val="left"/>
+      <w:pPr>
+        <w:ind w:left="1440" w:hanging="480"/>
+      </w:pPr>
+      <w:rPr>
+        <w:rFonts w:ascii="Wingdings" w:hAnsi="Wingdings" w:hint="default"/>
+      </w:rPr>
+    </w:lvl>
+    <w:lvl w:ilvl="3" w:tplc="04090001" w:tentative="1">
+      <w:start w:val="1"/>
+      <w:numFmt w:val="bullet"/>
+      <w:lvlText w:val=""/>
+      <w:lvlJc w:val="left"/>
+      <w:pPr>
+        <w:ind w:left="1920" w:hanging="480"/>
+      </w:pPr>
+      <w:rPr>
+        <w:rFonts w:ascii="Wingdings" w:hAnsi="Wingdings" w:hint="default"/>
+      </w:rPr>
+    </w:lvl>
+    <w:lvl w:ilvl="4" w:tplc="04090003" w:tentative="1">
+      <w:start w:val="1"/>
+      <w:numFmt w:val="bullet"/>
+      <w:lvlText w:val=""/>
+      <w:lvlJc w:val="left"/>
+      <w:pPr>
+        <w:ind w:left="2400" w:hanging="480"/>
+      </w:pPr>
+      <w:rPr>
+        <w:rFonts w:ascii="Wingdings" w:hAnsi="Wingdings" w:hint="default"/>
+      </w:rPr>
+    </w:lvl>
+    <w:lvl w:ilvl="5" w:tplc="04090005" w:tentative="1">
+      <w:start w:val="1"/>
+      <w:numFmt w:val="bullet"/>
+      <w:lvlText w:val=""/>
+      <w:lvlJc w:val="left"/>
+      <w:pPr>
+        <w:ind w:left="2880" w:hanging="480"/>
+      </w:pPr>
+      <w:rPr>
+        <w:rFonts w:ascii="Wingdings" w:hAnsi="Wingdings" w:hint="default"/>
+      </w:rPr>
+    </w:lvl>
+    <w:lvl w:ilvl="6" w:tplc="04090001" w:tentative="1">
+      <w:start w:val="1"/>
+      <w:numFmt w:val="bullet"/>
+      <w:lvlText w:val=""/>
+      <w:lvlJc w:val="left"/>
+      <w:pPr>
+        <w:ind w:left="3360" w:hanging="480"/>
+      </w:pPr>
+      <w:rPr>
+        <w:rFonts w:ascii="Wingdings" w:hAnsi="Wingdings" w:hint="default"/>
+      </w:rPr>
+    </w:lvl>
+    <w:lvl w:ilvl="7" w:tplc="04090003" w:tentative="1">
+      <w:start w:val="1"/>
+      <w:numFmt w:val="bullet"/>
+      <w:lvlText w:val=""/>
+      <w:lvlJc w:val="left"/>
+      <w:pPr>
+        <w:ind w:left="3840" w:hanging="480"/>
+      </w:pPr>
+      <w:rPr>
+        <w:rFonts w:ascii="Wingdings" w:hAnsi="Wingdings" w:hint="default"/>
+      </w:rPr>
+    </w:lvl>
+    <w:lvl w:ilvl="8" w:tplc="04090005" w:tentative="1">
+      <w:start w:val="1"/>
+      <w:numFmt w:val="bullet"/>
+      <w:lvlText w:val=""/>
+      <w:lvlJc w:val="left"/>
+      <w:pPr>
+        <w:ind w:left="4320" w:hanging="480"/>
+      </w:pPr>
+      <w:rPr>
+        <w:rFonts w:ascii="Wingdings" w:hAnsi="Wingdings" w:hint="default"/>
+      </w:rPr>
     </w:lvl>
   </w:abstractNum>
   <w:num w:numId="1">
@@ -7397,11 +11004,14 @@
   <w:num w:numId="48">
     <w:abstractNumId w:val="18"/>
   </w:num>
+  <w:num w:numId="49">
+    <w:abstractNumId w:val="48"/>
+  </w:num>
 </w:numbering>
 </file>
 
 <file path=word/styles.xml><?xml version="1.0" encoding="utf-8"?>
-<w:styles xmlns:mc="http://schemas.openxmlformats.org/markup-compatibility/2006" xmlns:r="http://schemas.openxmlformats.org/officeDocument/2006/relationships" xmlns:w="http://schemas.openxmlformats.org/wordprocessingml/2006/main" xmlns:w14="http://schemas.microsoft.com/office/word/2010/wordml" xmlns:w15="http://schemas.microsoft.com/office/word/2012/wordml" xmlns:w16cid="http://schemas.microsoft.com/office/word/2016/wordml/cid" xmlns:w16se="http://schemas.microsoft.com/office/word/2015/wordml/symex" mc:Ignorable="w14 w15 w16se w16cid">
+<w:styles xmlns:mc="http://schemas.openxmlformats.org/markup-compatibility/2006" xmlns:r="http://schemas.openxmlformats.org/officeDocument/2006/relationships" xmlns:w="http://schemas.openxmlformats.org/wordprocessingml/2006/main" xmlns:w14="http://schemas.microsoft.com/office/word/2010/wordml" xmlns:w15="http://schemas.microsoft.com/office/word/2012/wordml" mc:Ignorable="w14 w15">
   <w:docDefaults>
     <w:rPrDefault>
       <w:rPr>
@@ -7414,7 +11024,7 @@
     </w:rPrDefault>
     <w:pPrDefault/>
   </w:docDefaults>
-  <w:latentStyles w:defLockedState="0" w:defUIPriority="99" w:defSemiHidden="0" w:defUnhideWhenUsed="0" w:defQFormat="0" w:count="375">
+  <w:latentStyles w:defLockedState="0" w:defUIPriority="99" w:defSemiHidden="0" w:defUnhideWhenUsed="0" w:defQFormat="0" w:count="382">
     <w:lsdException w:name="Normal" w:uiPriority="0"/>
     <w:lsdException w:name="heading 1" w:uiPriority="9"/>
     <w:lsdException w:name="heading 2" w:semiHidden="1" w:uiPriority="9" w:unhideWhenUsed="1"/>
@@ -7788,8 +11398,6 @@
     <w:lsdException w:name="List Table 7 Colorful Accent 6" w:uiPriority="52"/>
     <w:lsdException w:name="Mention" w:semiHidden="1" w:unhideWhenUsed="1"/>
     <w:lsdException w:name="Smart Hyperlink" w:semiHidden="1" w:unhideWhenUsed="1"/>
-    <w:lsdException w:name="Hashtag" w:semiHidden="1" w:unhideWhenUsed="1"/>
-    <w:lsdException w:name="Unresolved Mention" w:semiHidden="1" w:unhideWhenUsed="1"/>
   </w:latentStyles>
   <w:style w:type="paragraph" w:default="1" w:styleId="a">
     <w:name w:val="Normal"/>
@@ -7874,7 +11482,6 @@
   <w:style w:type="character" w:default="1" w:styleId="a0">
     <w:name w:val="Default Paragraph Font"/>
     <w:uiPriority w:val="1"/>
-    <w:semiHidden/>
     <w:unhideWhenUsed/>
   </w:style>
   <w:style w:type="table" w:default="1" w:styleId="a1">
@@ -7922,7 +11529,7 @@
     </w:rPr>
   </w:style>
   <w:style w:type="character" w:customStyle="1" w:styleId="a4">
-    <w:name w:val="页眉 字符"/>
+    <w:name w:val="页眉字符"/>
     <w:basedOn w:val="a0"/>
     <w:link w:val="a3"/>
     <w:uiPriority w:val="99"/>
@@ -7954,7 +11561,7 @@
     </w:rPr>
   </w:style>
   <w:style w:type="character" w:customStyle="1" w:styleId="a6">
-    <w:name w:val="页脚 字符"/>
+    <w:name w:val="页脚字符"/>
     <w:basedOn w:val="a0"/>
     <w:link w:val="a5"/>
     <w:uiPriority w:val="99"/>
@@ -7991,7 +11598,7 @@
     </w:rPr>
   </w:style>
   <w:style w:type="character" w:customStyle="1" w:styleId="10">
-    <w:name w:val="标题 1 字符"/>
+    <w:name w:val="标题 1字符"/>
     <w:basedOn w:val="a0"/>
     <w:link w:val="1"/>
     <w:uiPriority w:val="9"/>
@@ -8005,7 +11612,7 @@
       <w:szCs w:val="44"/>
     </w:rPr>
   </w:style>
-  <w:style w:type="paragraph" w:styleId="TOC">
+  <w:style w:type="paragraph" w:styleId="aa">
     <w:name w:val="TOC Heading"/>
     <w:basedOn w:val="1"/>
     <w:next w:val="a"/>
@@ -8098,8 +11705,8 @@
     </w:rPr>
   </w:style>
   <w:style w:type="character" w:customStyle="1" w:styleId="12">
-    <w:name w:val="目录 1 字符"/>
-    <w:aliases w:val="毕业设计 字符"/>
+    <w:name w:val="目录 1字符"/>
+    <w:aliases w:val="毕业设计字符"/>
     <w:link w:val="11"/>
     <w:uiPriority w:val="39"/>
     <w:rsid w:val="00146A94"/>
@@ -8225,7 +11832,7 @@
     </w:rPr>
   </w:style>
   <w:style w:type="character" w:customStyle="1" w:styleId="a8">
-    <w:name w:val="列出段落 字符"/>
+    <w:name w:val="列出段落字符"/>
     <w:basedOn w:val="a0"/>
     <w:link w:val="a7"/>
     <w:uiPriority w:val="34"/>
@@ -8246,7 +11853,7 @@
       <w:szCs w:val="21"/>
     </w:rPr>
   </w:style>
-  <w:style w:type="paragraph" w:customStyle="1" w:styleId="aa">
+  <w:style w:type="paragraph" w:customStyle="1" w:styleId="ab">
     <w:name w:val="论文题目"/>
     <w:basedOn w:val="a"/>
     <w:next w:val="a"/>
@@ -8263,7 +11870,7 @@
       <w:sz w:val="32"/>
     </w:rPr>
   </w:style>
-  <w:style w:type="paragraph" w:customStyle="1" w:styleId="ab">
+  <w:style w:type="paragraph" w:customStyle="1" w:styleId="ac">
     <w:name w:val="中文摘要正文"/>
     <w:basedOn w:val="a"/>
     <w:link w:val="Char0"/>
@@ -8279,7 +11886,7 @@
   <w:style w:type="character" w:customStyle="1" w:styleId="Char">
     <w:name w:val="论文题目 Char"/>
     <w:basedOn w:val="a0"/>
-    <w:link w:val="aa"/>
+    <w:link w:val="ab"/>
     <w:rsid w:val="00E92167"/>
     <w:rPr>
       <w:rFonts w:ascii="黑体" w:eastAsia="黑体" w:hAnsi="黑体" w:cs="Times New Roman"/>
@@ -8289,7 +11896,7 @@
       <w:szCs w:val="24"/>
     </w:rPr>
   </w:style>
-  <w:style w:type="paragraph" w:customStyle="1" w:styleId="ac">
+  <w:style w:type="paragraph" w:customStyle="1" w:styleId="ad">
     <w:name w:val="英文摘要正文"/>
     <w:basedOn w:val="a"/>
     <w:link w:val="Char1"/>
@@ -8307,7 +11914,7 @@
   <w:style w:type="character" w:customStyle="1" w:styleId="Char0">
     <w:name w:val="中文摘要正文 Char"/>
     <w:basedOn w:val="a0"/>
-    <w:link w:val="ab"/>
+    <w:link w:val="ac"/>
     <w:rsid w:val="00E92167"/>
     <w:rPr>
       <w:rFonts w:ascii="Times New Roman" w:eastAsia="宋体" w:hAnsi="Times New Roman" w:cs="Times New Roman"/>
@@ -8318,7 +11925,7 @@
   <w:style w:type="character" w:customStyle="1" w:styleId="Char1">
     <w:name w:val="英文摘要正文 Char"/>
     <w:basedOn w:val="a0"/>
-    <w:link w:val="ac"/>
+    <w:link w:val="ad"/>
     <w:rsid w:val="00E92167"/>
     <w:rPr>
       <w:rFonts w:ascii="Times New Roman" w:eastAsia="Times New Roman" w:hAnsi="Times New Roman" w:cs="Times New Roman"/>
@@ -8327,7 +11934,7 @@
       <w:szCs w:val="24"/>
     </w:rPr>
   </w:style>
-  <w:style w:type="paragraph" w:customStyle="1" w:styleId="ad">
+  <w:style w:type="paragraph" w:customStyle="1" w:styleId="ae">
     <w:name w:val="毕设正文"/>
     <w:basedOn w:val="a"/>
     <w:link w:val="Char2"/>
@@ -8343,7 +11950,7 @@
   <w:style w:type="character" w:customStyle="1" w:styleId="Char2">
     <w:name w:val="毕设正文 Char"/>
     <w:basedOn w:val="a0"/>
-    <w:link w:val="ad"/>
+    <w:link w:val="ae"/>
     <w:rsid w:val="00F21398"/>
     <w:rPr>
       <w:rFonts w:ascii="Times New Roman" w:eastAsia="宋体" w:hAnsi="Times New Roman" w:cs="Times New Roman"/>
@@ -8365,6 +11972,13 @@
     <w:tblPr>
       <w:tblStyleRowBandSize w:val="1"/>
       <w:tblStyleColBandSize w:val="1"/>
+      <w:tblInd w:w="0" w:type="dxa"/>
+      <w:tblCellMar>
+        <w:top w:w="0" w:type="dxa"/>
+        <w:left w:w="108" w:type="dxa"/>
+        <w:bottom w:w="0" w:type="dxa"/>
+        <w:right w:w="108" w:type="dxa"/>
+      </w:tblCellMar>
     </w:tblPr>
     <w:tblStylePr w:type="firstRow">
       <w:rPr>
@@ -8447,9 +12061,9 @@
       </w:tcPr>
     </w:tblStylePr>
   </w:style>
-  <w:style w:type="paragraph" w:customStyle="1" w:styleId="ae">
+  <w:style w:type="paragraph" w:customStyle="1" w:styleId="af">
     <w:name w:val="图表样式"/>
-    <w:basedOn w:val="af"/>
+    <w:basedOn w:val="af0"/>
     <w:link w:val="Char3"/>
     <w:qFormat/>
     <w:rsid w:val="00E92167"/>
@@ -8465,7 +12079,7 @@
   <w:style w:type="character" w:customStyle="1" w:styleId="Char3">
     <w:name w:val="图表样式 Char"/>
     <w:basedOn w:val="a0"/>
-    <w:link w:val="ae"/>
+    <w:link w:val="af"/>
     <w:rsid w:val="00E92167"/>
     <w:rPr>
       <w:rFonts w:ascii="Times New Roman" w:eastAsia="楷体" w:hAnsi="Times New Roman" w:cs="Times New Roman"/>
@@ -8473,7 +12087,7 @@
     </w:rPr>
   </w:style>
   <w:style w:type="character" w:customStyle="1" w:styleId="20">
-    <w:name w:val="标题 2 字符"/>
+    <w:name w:val="标题 2字符"/>
     <w:basedOn w:val="a0"/>
     <w:link w:val="2"/>
     <w:uiPriority w:val="9"/>
@@ -8488,7 +12102,7 @@
     </w:rPr>
   </w:style>
   <w:style w:type="character" w:customStyle="1" w:styleId="30">
-    <w:name w:val="标题 3 字符"/>
+    <w:name w:val="标题 3字符"/>
     <w:basedOn w:val="a0"/>
     <w:link w:val="3"/>
     <w:uiPriority w:val="9"/>
@@ -8502,7 +12116,7 @@
       <w:szCs w:val="32"/>
     </w:rPr>
   </w:style>
-  <w:style w:type="paragraph" w:styleId="af">
+  <w:style w:type="paragraph" w:styleId="af0">
     <w:name w:val="caption"/>
     <w:basedOn w:val="a"/>
     <w:next w:val="a"/>
@@ -8515,12 +12129,13 @@
       <w:szCs w:val="20"/>
     </w:rPr>
   </w:style>
-  <w:style w:type="table" w:styleId="af0">
+  <w:style w:type="table" w:styleId="af1">
     <w:name w:val="Table Grid"/>
     <w:basedOn w:val="a1"/>
     <w:uiPriority w:val="39"/>
     <w:rsid w:val="00105436"/>
     <w:tblPr>
+      <w:tblInd w:w="0" w:type="dxa"/>
       <w:tblBorders>
         <w:top w:val="single" w:sz="4" w:space="0" w:color="auto"/>
         <w:left w:val="single" w:sz="4" w:space="0" w:color="auto"/>
@@ -8529,9 +12144,15 @@
         <w:insideH w:val="single" w:sz="4" w:space="0" w:color="auto"/>
         <w:insideV w:val="single" w:sz="4" w:space="0" w:color="auto"/>
       </w:tblBorders>
+      <w:tblCellMar>
+        <w:top w:w="0" w:type="dxa"/>
+        <w:left w:w="108" w:type="dxa"/>
+        <w:bottom w:w="0" w:type="dxa"/>
+        <w:right w:w="108" w:type="dxa"/>
+      </w:tblCellMar>
     </w:tblPr>
   </w:style>
-  <w:style w:type="character" w:styleId="af1">
+  <w:style w:type="character" w:styleId="af2">
     <w:name w:val="Placeholder Text"/>
     <w:basedOn w:val="a0"/>
     <w:uiPriority w:val="99"/>
@@ -8578,7 +12199,7 @@
     </w:rPr>
   </w:style>
   <w:style w:type="character" w:customStyle="1" w:styleId="HTML0">
-    <w:name w:val="HTML 预设格式 字符"/>
+    <w:name w:val="HTML 预设格式字符"/>
     <w:basedOn w:val="a0"/>
     <w:link w:val="HTML"/>
     <w:uiPriority w:val="99"/>
@@ -8590,7 +12211,7 @@
       <w:szCs w:val="24"/>
     </w:rPr>
   </w:style>
-  <w:style w:type="character" w:customStyle="1" w:styleId="af2">
+  <w:style w:type="character" w:customStyle="1" w:styleId="af3">
     <w:name w:val="毕设正文 字符"/>
     <w:basedOn w:val="a0"/>
     <w:rsid w:val="00D62127"/>
@@ -8600,10 +12221,10 @@
       <w:szCs w:val="24"/>
     </w:rPr>
   </w:style>
-  <w:style w:type="paragraph" w:styleId="af3">
+  <w:style w:type="paragraph" w:styleId="af4">
     <w:name w:val="Body Text"/>
     <w:basedOn w:val="a"/>
-    <w:link w:val="af4"/>
+    <w:link w:val="af5"/>
     <w:semiHidden/>
     <w:unhideWhenUsed/>
     <w:rsid w:val="009463FC"/>
@@ -8615,10 +12236,10 @@
       <w:szCs w:val="20"/>
     </w:rPr>
   </w:style>
-  <w:style w:type="character" w:customStyle="1" w:styleId="af4">
-    <w:name w:val="正文文本 字符"/>
+  <w:style w:type="character" w:customStyle="1" w:styleId="af5">
+    <w:name w:val="正文文本字符"/>
     <w:basedOn w:val="a0"/>
-    <w:link w:val="af3"/>
+    <w:link w:val="af4"/>
     <w:semiHidden/>
     <w:rsid w:val="009463FC"/>
     <w:rPr>
@@ -8627,9 +12248,9 @@
       <w:szCs w:val="20"/>
     </w:rPr>
   </w:style>
-  <w:style w:type="paragraph" w:styleId="af5">
+  <w:style w:type="paragraph" w:styleId="af6">
     <w:name w:val="No Spacing"/>
-    <w:link w:val="af6"/>
+    <w:link w:val="af7"/>
     <w:uiPriority w:val="1"/>
     <w:qFormat/>
     <w:rsid w:val="00EC61BC"/>
@@ -8638,10 +12259,10 @@
       <w:sz w:val="22"/>
     </w:rPr>
   </w:style>
-  <w:style w:type="character" w:customStyle="1" w:styleId="af6">
-    <w:name w:val="无间隔 字符"/>
+  <w:style w:type="character" w:customStyle="1" w:styleId="af7">
+    <w:name w:val="无间隔字符"/>
     <w:basedOn w:val="a0"/>
-    <w:link w:val="af5"/>
+    <w:link w:val="af6"/>
     <w:uiPriority w:val="1"/>
     <w:rsid w:val="00EC61BC"/>
     <w:rPr>
@@ -8649,7 +12270,7 @@
       <w:sz w:val="22"/>
     </w:rPr>
   </w:style>
-  <w:style w:type="paragraph" w:styleId="af7">
+  <w:style w:type="paragraph" w:styleId="af8">
     <w:name w:val="table of figures"/>
     <w:basedOn w:val="a"/>
     <w:next w:val="a"/>
@@ -8660,11 +12281,31 @@
       <w:ind w:leftChars="200" w:left="200" w:hangingChars="200" w:hanging="200"/>
     </w:pPr>
   </w:style>
+  <w:style w:type="character" w:customStyle="1" w:styleId="nv">
+    <w:name w:val="nv"/>
+    <w:basedOn w:val="a0"/>
+    <w:rsid w:val="00A745A5"/>
+  </w:style>
+  <w:style w:type="character" w:customStyle="1" w:styleId="w">
+    <w:name w:val="w"/>
+    <w:basedOn w:val="a0"/>
+    <w:rsid w:val="00A745A5"/>
+  </w:style>
+  <w:style w:type="character" w:customStyle="1" w:styleId="p">
+    <w:name w:val="p"/>
+    <w:basedOn w:val="a0"/>
+    <w:rsid w:val="00A745A5"/>
+  </w:style>
+  <w:style w:type="character" w:customStyle="1" w:styleId="o">
+    <w:name w:val="o"/>
+    <w:basedOn w:val="a0"/>
+    <w:rsid w:val="00A745A5"/>
+  </w:style>
 </w:styles>
 </file>
 
 <file path=word/glossary/document.xml><?xml version="1.0" encoding="utf-8"?>
-<w:glossaryDocument xmlns:wpc="http://schemas.microsoft.com/office/word/2010/wordprocessingCanvas" xmlns:cx="http://schemas.microsoft.com/office/drawing/2014/chartex" xmlns:cx1="http://schemas.microsoft.com/office/drawing/2015/9/8/chartex" xmlns:cx2="http://schemas.microsoft.com/office/drawing/2015/10/21/chartex" xmlns:cx3="http://schemas.microsoft.com/office/drawing/2016/5/9/chartex" xmlns:cx4="http://schemas.microsoft.com/office/drawing/2016/5/10/chartex" xmlns:cx5="http://schemas.microsoft.com/office/drawing/2016/5/11/chartex" xmlns:cx6="http://schemas.microsoft.com/office/drawing/2016/5/12/chartex" xmlns:cx7="http://schemas.microsoft.com/office/drawing/2016/5/13/chartex" xmlns:cx8="http://schemas.microsoft.com/office/drawing/2016/5/14/chartex" xmlns:mc="http://schemas.openxmlformats.org/markup-compatibility/2006" xmlns:aink="http://schemas.microsoft.com/office/drawing/2016/ink" xmlns:am3d="http://schemas.microsoft.com/office/drawing/2017/model3d" xmlns:o="urn:schemas-microsoft-com:office:office" xmlns:r="http://schemas.openxmlformats.org/officeDocument/2006/relationships" xmlns:m="http://schemas.openxmlformats.org/officeDocument/2006/math" xmlns:v="urn:schemas-microsoft-com:vml" xmlns:wp14="http://schemas.microsoft.com/office/word/2010/wordprocessingDrawing" xmlns:wp="http://schemas.openxmlformats.org/drawingml/2006/wordprocessingDrawing" xmlns:w10="urn:schemas-microsoft-com:office:word" xmlns:w="http://schemas.openxmlformats.org/wordprocessingml/2006/main" xmlns:w14="http://schemas.microsoft.com/office/word/2010/wordml" xmlns:w15="http://schemas.microsoft.com/office/word/2012/wordml" xmlns:w16cid="http://schemas.microsoft.com/office/word/2016/wordml/cid" xmlns:w16se="http://schemas.microsoft.com/office/word/2015/wordml/symex" xmlns:wpg="http://schemas.microsoft.com/office/word/2010/wordprocessingGroup" xmlns:wpi="http://schemas.microsoft.com/office/word/2010/wordprocessingInk" xmlns:wne="http://schemas.microsoft.com/office/word/2006/wordml" xmlns:wps="http://schemas.microsoft.com/office/word/2010/wordprocessingShape" mc:Ignorable="w14 w15 w16se w16cid wp14">
+<w:glossaryDocument xmlns:wpc="http://schemas.microsoft.com/office/word/2010/wordprocessingCanvas" xmlns:mo="http://schemas.microsoft.com/office/mac/office/2008/main" xmlns:mc="http://schemas.openxmlformats.org/markup-compatibility/2006" xmlns:mv="urn:schemas-microsoft-com:mac:vml" xmlns:o="urn:schemas-microsoft-com:office:office" xmlns:r="http://schemas.openxmlformats.org/officeDocument/2006/relationships" xmlns:m="http://schemas.openxmlformats.org/officeDocument/2006/math" xmlns:v="urn:schemas-microsoft-com:vml" xmlns:wp14="http://schemas.microsoft.com/office/word/2010/wordprocessingDrawing" xmlns:wp="http://schemas.openxmlformats.org/drawingml/2006/wordprocessingDrawing" xmlns:w10="urn:schemas-microsoft-com:office:word" xmlns:w="http://schemas.openxmlformats.org/wordprocessingml/2006/main" xmlns:w14="http://schemas.microsoft.com/office/word/2010/wordml" xmlns:w15="http://schemas.microsoft.com/office/word/2012/wordml" xmlns:wpg="http://schemas.microsoft.com/office/word/2010/wordprocessingGroup" xmlns:wpi="http://schemas.microsoft.com/office/word/2010/wordprocessingInk" xmlns:wne="http://schemas.microsoft.com/office/word/2006/wordml" xmlns:wps="http://schemas.microsoft.com/office/word/2010/wordprocessingShape" mc:Ignorable="w14 w15 wp14">
   <w:docParts>
     <w:docPart>
       <w:docPartPr>
@@ -8731,44 +12372,12 @@
         </w:p>
       </w:docPartBody>
     </w:docPart>
-    <w:docPart>
-      <w:docPartPr>
-        <w:name w:val="30EB0B3779E84433A712A458FA23FBDB"/>
-        <w:category>
-          <w:name w:val="常规"/>
-          <w:gallery w:val="placeholder"/>
-        </w:category>
-        <w:types>
-          <w:type w:val="bbPlcHdr"/>
-        </w:types>
-        <w:behaviors>
-          <w:behavior w:val="content"/>
-        </w:behaviors>
-        <w:guid w:val="{93C048E1-C3F9-4B99-B465-08572C6749E8}"/>
-      </w:docPartPr>
-      <w:docPartBody>
-        <w:p>
-          <w:pPr>
-            <w:pStyle w:val="30EB0B3779E84433A712A458FA23FBDB"/>
-          </w:pPr>
-          <w:r>
-            <w:rPr>
-              <w:color w:val="4472C4" w:themeColor="accent1"/>
-              <w:sz w:val="28"/>
-              <w:szCs w:val="28"/>
-              <w:lang w:val="zh-CN"/>
-            </w:rPr>
-            <w:t>[日期]</w:t>
-          </w:r>
-        </w:p>
-      </w:docPartBody>
-    </w:docPart>
   </w:docParts>
 </w:glossaryDocument>
 </file>
 
 <file path=word/glossary/fontTable.xml><?xml version="1.0" encoding="utf-8"?>
-<w:fonts xmlns:mc="http://schemas.openxmlformats.org/markup-compatibility/2006" xmlns:r="http://schemas.openxmlformats.org/officeDocument/2006/relationships" xmlns:w="http://schemas.openxmlformats.org/wordprocessingml/2006/main" xmlns:w14="http://schemas.microsoft.com/office/word/2010/wordml" xmlns:w15="http://schemas.microsoft.com/office/word/2012/wordml" xmlns:w16cid="http://schemas.microsoft.com/office/word/2016/wordml/cid" xmlns:w16se="http://schemas.microsoft.com/office/word/2015/wordml/symex" mc:Ignorable="w14 w15 w16se w16cid">
+<w:fonts xmlns:mc="http://schemas.openxmlformats.org/markup-compatibility/2006" xmlns:r="http://schemas.openxmlformats.org/officeDocument/2006/relationships" xmlns:w="http://schemas.openxmlformats.org/wordprocessingml/2006/main" xmlns:w14="http://schemas.microsoft.com/office/word/2010/wordml" xmlns:w15="http://schemas.microsoft.com/office/word/2012/wordml" mc:Ignorable="w14 w15">
   <w:font w:name="Wingdings">
     <w:panose1 w:val="05000000000000000000"/>
     <w:charset w:val="02"/>
@@ -8781,13 +12390,11 @@
     <w:charset w:val="00"/>
     <w:family w:val="roman"/>
     <w:pitch w:val="variable"/>
-    <w:sig w:usb0="E0002EFF" w:usb1="C000785B" w:usb2="00000009" w:usb3="00000000" w:csb0="000001FF" w:csb1="00000000"/>
+    <w:sig w:usb0="E0002AEF" w:usb1="C0007841" w:usb2="00000009" w:usb3="00000000" w:csb0="000001FF" w:csb1="00000000"/>
   </w:font>
   <w:font w:name="黑体">
-    <w:altName w:val="SimHei"/>
-    <w:panose1 w:val="02010609060101010101"/>
     <w:charset w:val="86"/>
-    <w:family w:val="modern"/>
+    <w:family w:val="auto"/>
     <w:pitch w:val="fixed"/>
     <w:sig w:usb0="800002BF" w:usb1="38CF7CFA" w:usb2="00000016" w:usb3="00000000" w:csb0="00040001" w:csb1="00000000"/>
   </w:font>
@@ -8796,11 +12403,9 @@
     <w:charset w:val="00"/>
     <w:family w:val="swiss"/>
     <w:pitch w:val="variable"/>
-    <w:sig w:usb0="E0002AFF" w:usb1="C000247B" w:usb2="00000009" w:usb3="00000000" w:csb0="000001FF" w:csb1="00000000"/>
+    <w:sig w:usb0="E00002FF" w:usb1="4000ACFF" w:usb2="00000001" w:usb3="00000000" w:csb0="0000019F" w:csb1="00000000"/>
   </w:font>
   <w:font w:name="宋体">
-    <w:altName w:val="SimSun"/>
-    <w:panose1 w:val="02010600030101010101"/>
     <w:charset w:val="86"/>
     <w:family w:val="auto"/>
     <w:pitch w:val="variable"/>
@@ -8811,7 +12416,7 @@
     <w:charset w:val="00"/>
     <w:family w:val="swiss"/>
     <w:pitch w:val="variable"/>
-    <w:sig w:usb0="E0002AFF" w:usb1="C000247B" w:usb2="00000009" w:usb3="00000000" w:csb0="000001FF" w:csb1="00000000"/>
+    <w:sig w:usb0="A00002EF" w:usb1="4000207B" w:usb2="00000000" w:usb3="00000000" w:csb0="0000019F" w:csb1="00000000"/>
   </w:font>
   <w:font w:name="Cambria">
     <w:panose1 w:val="02040503050406030204"/>
@@ -8821,24 +12426,50 @@
     <w:sig w:usb0="E00002FF" w:usb1="400004FF" w:usb2="00000000" w:usb3="00000000" w:csb0="0000019F" w:csb1="00000000"/>
   </w:font>
   <w:font w:name="楷体">
-    <w:panose1 w:val="02010609060101010101"/>
     <w:charset w:val="86"/>
-    <w:family w:val="modern"/>
+    <w:family w:val="auto"/>
     <w:pitch w:val="fixed"/>
     <w:sig w:usb0="800002BF" w:usb1="38CF7CFA" w:usb2="00000016" w:usb3="00000000" w:csb0="00040001" w:csb1="00000000"/>
   </w:font>
-  <w:font w:name="等线">
-    <w:altName w:val="DengXian"/>
+  <w:font w:name="Courier">
+    <w:panose1 w:val="02000500000000000000"/>
+    <w:charset w:val="00"/>
+    <w:family w:val="roman"/>
+    <w:pitch w:val="fixed"/>
+    <w:sig w:usb0="00000003" w:usb1="00000000" w:usb2="00000000" w:usb3="00000000" w:csb0="00000001" w:csb1="00000000"/>
+  </w:font>
+  <w:font w:name="Courier New">
+    <w:panose1 w:val="02070309020205020404"/>
+    <w:charset w:val="00"/>
+    <w:family w:val="roman"/>
+    <w:pitch w:val="fixed"/>
+    <w:sig w:usb0="E0002AFF" w:usb1="C0007843" w:usb2="00000009" w:usb3="00000000" w:csb0="000001FF" w:csb1="00000000"/>
+  </w:font>
+  <w:font w:name="MS Mincho">
+    <w:panose1 w:val="02020609040205080304"/>
+    <w:charset w:val="80"/>
+    <w:family w:val="roman"/>
+    <w:pitch w:val="fixed"/>
+    <w:sig w:usb0="E00002FF" w:usb1="6AC7FDFB" w:usb2="08000012" w:usb3="00000000" w:csb0="0002009F" w:csb1="00000000"/>
+  </w:font>
+  <w:font w:name="Arial">
+    <w:panose1 w:val="020B0604020202020204"/>
+    <w:charset w:val="00"/>
+    <w:family w:val="swiss"/>
+    <w:pitch w:val="variable"/>
+    <w:sig w:usb0="E0002AFF" w:usb1="C0007843" w:usb2="00000009" w:usb3="00000000" w:csb0="000001FF" w:csb1="00000000"/>
+  </w:font>
+  <w:font w:name="DengXian">
     <w:panose1 w:val="02010600030101010101"/>
     <w:charset w:val="86"/>
-    <w:family w:val="auto"/>
+    <w:family w:val="script"/>
     <w:pitch w:val="variable"/>
     <w:sig w:usb0="A00002BF" w:usb1="38CF7CFA" w:usb2="00000016" w:usb3="00000000" w:csb0="0004000F" w:csb1="00000000"/>
   </w:font>
-  <w:font w:name="等线 Light">
+  <w:font w:name="DengXian Light">
     <w:panose1 w:val="02010600030101010101"/>
     <w:charset w:val="86"/>
-    <w:family w:val="auto"/>
+    <w:family w:val="script"/>
     <w:pitch w:val="variable"/>
     <w:sig w:usb0="A00002BF" w:usb1="38CF7CFA" w:usb2="00000016" w:usb3="00000000" w:csb0="0004000F" w:csb1="00000000"/>
   </w:font>
@@ -8846,7 +12477,7 @@
 </file>
 
 <file path=word/glossary/settings.xml><?xml version="1.0" encoding="utf-8"?>
-<w:settings xmlns:mc="http://schemas.openxmlformats.org/markup-compatibility/2006" xmlns:o="urn:schemas-microsoft-com:office:office" xmlns:r="http://schemas.openxmlformats.org/officeDocument/2006/relationships" xmlns:m="http://schemas.openxmlformats.org/officeDocument/2006/math" xmlns:v="urn:schemas-microsoft-com:vml" xmlns:w10="urn:schemas-microsoft-com:office:word" xmlns:w="http://schemas.openxmlformats.org/wordprocessingml/2006/main" xmlns:w14="http://schemas.microsoft.com/office/word/2010/wordml" xmlns:w15="http://schemas.microsoft.com/office/word/2012/wordml" xmlns:w16cid="http://schemas.microsoft.com/office/word/2016/wordml/cid" xmlns:w16se="http://schemas.microsoft.com/office/word/2015/wordml/symex" xmlns:sl="http://schemas.openxmlformats.org/schemaLibrary/2006/main" mc:Ignorable="w14 w15 w16se w16cid">
+<w:settings xmlns:mc="http://schemas.openxmlformats.org/markup-compatibility/2006" xmlns:o="urn:schemas-microsoft-com:office:office" xmlns:r="http://schemas.openxmlformats.org/officeDocument/2006/relationships" xmlns:m="http://schemas.openxmlformats.org/officeDocument/2006/math" xmlns:v="urn:schemas-microsoft-com:vml" xmlns:w10="urn:schemas-microsoft-com:office:word" xmlns:w="http://schemas.openxmlformats.org/wordprocessingml/2006/main" xmlns:w14="http://schemas.microsoft.com/office/word/2010/wordml" xmlns:w15="http://schemas.microsoft.com/office/word/2012/wordml" xmlns:sl="http://schemas.openxmlformats.org/schemaLibrary/2006/main" mc:Ignorable="w14 w15">
   <w:view w:val="normal"/>
   <w:bordersDoNotSurroundHeader/>
   <w:bordersDoNotSurroundFooter/>
@@ -8868,10 +12499,10 @@
     <w:compatSetting w:name="enableOpenTypeFeatures" w:uri="http://schemas.microsoft.com/office/word" w:val="1"/>
     <w:compatSetting w:name="doNotFlipMirrorIndents" w:uri="http://schemas.microsoft.com/office/word" w:val="1"/>
     <w:compatSetting w:name="differentiateMultirowTableHeaders" w:uri="http://schemas.microsoft.com/office/word" w:val="1"/>
-    <w:compatSetting w:name="useWord2013TrackBottomHyphenation" w:uri="http://schemas.microsoft.com/office/word" w:val="1"/>
   </w:compat>
   <w:rsids>
     <w:rsidRoot w:val="00352406"/>
+    <w:rsid w:val="003114C6"/>
     <w:rsid w:val="00352406"/>
     <w:rsid w:val="003B5729"/>
     <w:rsid w:val="0047178F"/>
@@ -8902,7 +12533,7 @@
 </file>
 
 <file path=word/glossary/styles.xml><?xml version="1.0" encoding="utf-8"?>
-<w:styles xmlns:mc="http://schemas.openxmlformats.org/markup-compatibility/2006" xmlns:r="http://schemas.openxmlformats.org/officeDocument/2006/relationships" xmlns:w="http://schemas.openxmlformats.org/wordprocessingml/2006/main" xmlns:w14="http://schemas.microsoft.com/office/word/2010/wordml" xmlns:w15="http://schemas.microsoft.com/office/word/2012/wordml" xmlns:w16cid="http://schemas.microsoft.com/office/word/2016/wordml/cid" xmlns:w16se="http://schemas.microsoft.com/office/word/2015/wordml/symex" mc:Ignorable="w14 w15 w16se w16cid">
+<w:styles xmlns:mc="http://schemas.openxmlformats.org/markup-compatibility/2006" xmlns:r="http://schemas.openxmlformats.org/officeDocument/2006/relationships" xmlns:w="http://schemas.openxmlformats.org/wordprocessingml/2006/main" xmlns:w14="http://schemas.microsoft.com/office/word/2010/wordml" xmlns:w15="http://schemas.microsoft.com/office/word/2012/wordml" mc:Ignorable="w14 w15">
   <w:docDefaults>
     <w:rPrDefault>
       <w:rPr>
@@ -8915,7 +12546,7 @@
     </w:rPrDefault>
     <w:pPrDefault/>
   </w:docDefaults>
-  <w:latentStyles w:defLockedState="0" w:defUIPriority="99" w:defSemiHidden="0" w:defUnhideWhenUsed="0" w:defQFormat="0" w:count="375">
+  <w:latentStyles w:defLockedState="0" w:defUIPriority="99" w:defSemiHidden="0" w:defUnhideWhenUsed="0" w:defQFormat="0" w:count="382">
     <w:lsdException w:name="Normal" w:uiPriority="0" w:qFormat="1"/>
     <w:lsdException w:name="heading 1" w:uiPriority="9" w:qFormat="1"/>
     <w:lsdException w:name="heading 2" w:semiHidden="1" w:uiPriority="9" w:unhideWhenUsed="1" w:qFormat="1"/>
@@ -9289,8 +12920,6 @@
     <w:lsdException w:name="List Table 7 Colorful Accent 6" w:uiPriority="52"/>
     <w:lsdException w:name="Mention" w:semiHidden="1" w:unhideWhenUsed="1"/>
     <w:lsdException w:name="Smart Hyperlink" w:semiHidden="1" w:unhideWhenUsed="1"/>
-    <w:lsdException w:name="Hashtag" w:semiHidden="1" w:unhideWhenUsed="1"/>
-    <w:lsdException w:name="Unresolved Mention" w:semiHidden="1" w:unhideWhenUsed="1"/>
   </w:latentStyles>
   <w:style w:type="paragraph" w:default="1" w:styleId="a">
     <w:name w:val="Normal"/>
@@ -9395,9 +13024,10 @@
 </file>
 
 <file path=word/glossary/webSettings.xml><?xml version="1.0" encoding="utf-8"?>
-<w:webSettings xmlns:mc="http://schemas.openxmlformats.org/markup-compatibility/2006" xmlns:r="http://schemas.openxmlformats.org/officeDocument/2006/relationships" xmlns:w="http://schemas.openxmlformats.org/wordprocessingml/2006/main" xmlns:w14="http://schemas.microsoft.com/office/word/2010/wordml" xmlns:w15="http://schemas.microsoft.com/office/word/2012/wordml" xmlns:w16cid="http://schemas.microsoft.com/office/word/2016/wordml/cid" xmlns:w16se="http://schemas.microsoft.com/office/word/2015/wordml/symex" mc:Ignorable="w14 w15 w16se w16cid">
+<w:webSettings xmlns:mc="http://schemas.openxmlformats.org/markup-compatibility/2006" xmlns:r="http://schemas.openxmlformats.org/officeDocument/2006/relationships" xmlns:w="http://schemas.openxmlformats.org/wordprocessingml/2006/main" xmlns:w14="http://schemas.microsoft.com/office/word/2010/wordml" xmlns:w15="http://schemas.microsoft.com/office/word/2012/wordml" mc:Ignorable="w14 w15">
   <w:optimizeForBrowser/>
   <w:allowPNG/>
+  <w:doNotSaveAsSingleFile/>
 </w:webSettings>
 </file>
 
@@ -9686,7 +13316,7 @@
 </file>
 
 <file path=customXml/itemProps2.xml><?xml version="1.0" encoding="utf-8"?>
-<ds:datastoreItem xmlns:ds="http://schemas.openxmlformats.org/officeDocument/2006/customXml" ds:itemID="{2A792095-47A6-4B64-9799-9562977807E2}">
+<ds:datastoreItem xmlns:ds="http://schemas.openxmlformats.org/officeDocument/2006/customXml" ds:itemID="{0DA34DF4-C612-F24B-B2F6-A5CF9F90EECB}">
   <ds:schemaRefs>
     <ds:schemaRef ds:uri="http://schemas.openxmlformats.org/officeDocument/2006/bibliography"/>
   </ds:schemaRefs>
